--- a/Final_Report.docx
+++ b/Final_Report.docx
@@ -217,8 +217,54 @@
           <w:sz w:val="32"/>
           <w:szCs w:val="32"/>
         </w:rPr>
-        <w:t xml:space="preserve">                            Sir Samyan Qayyum Wahla</w:t>
-      </w:r>
+        <w:t xml:space="preserve">                            Sir </w:t>
+      </w:r>
+      <w:proofErr w:type="spellStart"/>
+      <w:r>
+        <w:rPr>
+          <w:rFonts w:ascii="Times New Roman" w:hAnsi="Times New Roman" w:cs="Times New Roman"/>
+          <w:sz w:val="32"/>
+          <w:szCs w:val="32"/>
+        </w:rPr>
+        <w:t>Samyan</w:t>
+      </w:r>
+      <w:proofErr w:type="spellEnd"/>
+      <w:r>
+        <w:rPr>
+          <w:rFonts w:ascii="Times New Roman" w:hAnsi="Times New Roman" w:cs="Times New Roman"/>
+          <w:sz w:val="32"/>
+          <w:szCs w:val="32"/>
+        </w:rPr>
+        <w:t xml:space="preserve"> </w:t>
+      </w:r>
+      <w:proofErr w:type="spellStart"/>
+      <w:r>
+        <w:rPr>
+          <w:rFonts w:ascii="Times New Roman" w:hAnsi="Times New Roman" w:cs="Times New Roman"/>
+          <w:sz w:val="32"/>
+          <w:szCs w:val="32"/>
+        </w:rPr>
+        <w:t>Qayyum</w:t>
+      </w:r>
+      <w:proofErr w:type="spellEnd"/>
+      <w:r>
+        <w:rPr>
+          <w:rFonts w:ascii="Times New Roman" w:hAnsi="Times New Roman" w:cs="Times New Roman"/>
+          <w:sz w:val="32"/>
+          <w:szCs w:val="32"/>
+        </w:rPr>
+        <w:t xml:space="preserve"> </w:t>
+      </w:r>
+      <w:proofErr w:type="spellStart"/>
+      <w:r>
+        <w:rPr>
+          <w:rFonts w:ascii="Times New Roman" w:hAnsi="Times New Roman" w:cs="Times New Roman"/>
+          <w:sz w:val="32"/>
+          <w:szCs w:val="32"/>
+        </w:rPr>
+        <w:t>Wahla</w:t>
+      </w:r>
+      <w:proofErr w:type="spellEnd"/>
     </w:p>
     <w:p>
       <w:pPr>
@@ -257,8 +303,54 @@
           <w:sz w:val="32"/>
           <w:szCs w:val="32"/>
         </w:rPr>
-        <w:t xml:space="preserve">                            Aysha                     Aysha Shabbir</w:t>
-      </w:r>
+        <w:t xml:space="preserve">                            </w:t>
+      </w:r>
+      <w:proofErr w:type="spellStart"/>
+      <w:r>
+        <w:rPr>
+          <w:rFonts w:ascii="Times New Roman" w:hAnsi="Times New Roman" w:cs="Times New Roman"/>
+          <w:sz w:val="32"/>
+          <w:szCs w:val="32"/>
+        </w:rPr>
+        <w:t>Aysha</w:t>
+      </w:r>
+      <w:proofErr w:type="spellEnd"/>
+      <w:r>
+        <w:rPr>
+          <w:rFonts w:ascii="Times New Roman" w:hAnsi="Times New Roman" w:cs="Times New Roman"/>
+          <w:sz w:val="32"/>
+          <w:szCs w:val="32"/>
+        </w:rPr>
+        <w:t xml:space="preserve">                     </w:t>
+      </w:r>
+      <w:proofErr w:type="spellStart"/>
+      <w:r>
+        <w:rPr>
+          <w:rFonts w:ascii="Times New Roman" w:hAnsi="Times New Roman" w:cs="Times New Roman"/>
+          <w:sz w:val="32"/>
+          <w:szCs w:val="32"/>
+        </w:rPr>
+        <w:t>Aysha</w:t>
+      </w:r>
+      <w:proofErr w:type="spellEnd"/>
+      <w:r>
+        <w:rPr>
+          <w:rFonts w:ascii="Times New Roman" w:hAnsi="Times New Roman" w:cs="Times New Roman"/>
+          <w:sz w:val="32"/>
+          <w:szCs w:val="32"/>
+        </w:rPr>
+        <w:t xml:space="preserve"> </w:t>
+      </w:r>
+      <w:proofErr w:type="spellStart"/>
+      <w:r>
+        <w:rPr>
+          <w:rFonts w:ascii="Times New Roman" w:hAnsi="Times New Roman" w:cs="Times New Roman"/>
+          <w:sz w:val="32"/>
+          <w:szCs w:val="32"/>
+        </w:rPr>
+        <w:t>Shabbir</w:t>
+      </w:r>
+      <w:proofErr w:type="spellEnd"/>
     </w:p>
     <w:p>
       <w:pPr>
@@ -1229,8 +1321,18 @@
           <w:sz w:val="24"/>
           <w:szCs w:val="24"/>
         </w:rPr>
-        <w:t>UI using pyQt</w:t>
-      </w:r>
+        <w:t xml:space="preserve">UI using </w:t>
+      </w:r>
+      <w:proofErr w:type="spellStart"/>
+      <w:r>
+        <w:rPr>
+          <w:rFonts w:ascii="Times New Roman" w:hAnsi="Times New Roman" w:cs="Times New Roman"/>
+          <w:sz w:val="24"/>
+          <w:szCs w:val="24"/>
+        </w:rPr>
+        <w:t>pyQt</w:t>
+      </w:r>
+      <w:proofErr w:type="spellEnd"/>
     </w:p>
     <w:p>
       <w:pPr>
@@ -2344,7 +2446,6 @@
           <w:sz w:val="32"/>
           <w:szCs w:val="32"/>
         </w:rPr>
-        <w:lastRenderedPageBreak/>
         <w:t>Project UI</w:t>
       </w:r>
     </w:p>
@@ -2406,7 +2507,7 @@
             <v:path o:extrusionok="f" gradientshapeok="t" o:connecttype="rect"/>
             <o:lock v:ext="edit" aspectratio="t"/>
           </v:shapetype>
-          <v:shape id="_x0000_i1026" type="#_x0000_t75" style="width:451.5pt;height:231pt">
+          <v:shape id="_x0000_i1025" type="#_x0000_t75" style="width:451.5pt;height:231pt">
             <v:imagedata r:id="rId10" o:title="_ Unsaved document - Pencil 10_10_2021 9_27_25 pm (2)"/>
           </v:shape>
         </w:pict>
@@ -2436,13 +2537,23 @@
           <w:szCs w:val="24"/>
         </w:rPr>
       </w:pPr>
-      <w:r>
-        <w:rPr>
-          <w:rFonts w:ascii="Times New Roman" w:hAnsi="Times New Roman" w:cs="Times New Roman"/>
-          <w:sz w:val="24"/>
-          <w:szCs w:val="24"/>
-        </w:rPr>
-        <w:t>pyQt UI is:</w:t>
+      <w:proofErr w:type="spellStart"/>
+      <w:r>
+        <w:rPr>
+          <w:rFonts w:ascii="Times New Roman" w:hAnsi="Times New Roman" w:cs="Times New Roman"/>
+          <w:sz w:val="24"/>
+          <w:szCs w:val="24"/>
+        </w:rPr>
+        <w:t>pyQt</w:t>
+      </w:r>
+      <w:proofErr w:type="spellEnd"/>
+      <w:r>
+        <w:rPr>
+          <w:rFonts w:ascii="Times New Roman" w:hAnsi="Times New Roman" w:cs="Times New Roman"/>
+          <w:sz w:val="24"/>
+          <w:szCs w:val="24"/>
+        </w:rPr>
+        <w:t xml:space="preserve"> UI is:</w:t>
       </w:r>
     </w:p>
     <w:p>
@@ -2464,7 +2575,7 @@
           <w:szCs w:val="32"/>
         </w:rPr>
         <w:pict>
-          <v:shape id="_x0000_i1025" type="#_x0000_t75" style="width:451.5pt;height:300pt">
+          <v:shape id="_x0000_i1026" type="#_x0000_t75" style="width:451.5pt;height:300pt">
             <v:imagedata r:id="rId11" o:title="Qt Designer 03_11_2021 6_39_18 pm (2)"/>
           </v:shape>
         </w:pict>
@@ -2823,6 +2934,7 @@
                 <w:szCs w:val="24"/>
               </w:rPr>
             </w:pPr>
+            <w:proofErr w:type="spellStart"/>
             <w:r>
               <w:rPr>
                 <w:rFonts w:ascii="Times New Roman" w:hAnsi="Times New Roman"/>
@@ -2830,7 +2942,17 @@
                 <w:sz w:val="24"/>
                 <w:szCs w:val="24"/>
               </w:rPr>
-              <w:t>TextField for Time</w:t>
+              <w:t>TextField</w:t>
+            </w:r>
+            <w:proofErr w:type="spellEnd"/>
+            <w:r>
+              <w:rPr>
+                <w:rFonts w:ascii="Times New Roman" w:hAnsi="Times New Roman"/>
+                <w:color w:val="000000" w:themeColor="text1"/>
+                <w:sz w:val="24"/>
+                <w:szCs w:val="24"/>
+              </w:rPr>
+              <w:t xml:space="preserve"> for Time</w:t>
             </w:r>
           </w:p>
         </w:tc>
@@ -2849,6 +2971,7 @@
                 <w:szCs w:val="24"/>
               </w:rPr>
             </w:pPr>
+            <w:proofErr w:type="spellStart"/>
             <w:r>
               <w:rPr>
                 <w:rFonts w:ascii="Times New Roman" w:hAnsi="Times New Roman"/>
@@ -2858,6 +2981,7 @@
               </w:rPr>
               <w:t>TextField</w:t>
             </w:r>
+            <w:proofErr w:type="spellEnd"/>
           </w:p>
         </w:tc>
         <w:tc>
@@ -3027,6 +3151,7 @@
                 <w:szCs w:val="24"/>
               </w:rPr>
             </w:pPr>
+            <w:proofErr w:type="gramStart"/>
             <w:r>
               <w:rPr>
                 <w:rFonts w:ascii="Times New Roman" w:hAnsi="Times New Roman"/>
@@ -3034,7 +3159,17 @@
                 <w:sz w:val="24"/>
                 <w:szCs w:val="24"/>
               </w:rPr>
-              <w:t>order to user.</w:t>
+              <w:t>order</w:t>
+            </w:r>
+            <w:proofErr w:type="gramEnd"/>
+            <w:r>
+              <w:rPr>
+                <w:rFonts w:ascii="Times New Roman" w:hAnsi="Times New Roman"/>
+                <w:color w:val="000000" w:themeColor="text1"/>
+                <w:sz w:val="24"/>
+                <w:szCs w:val="24"/>
+              </w:rPr>
+              <w:t xml:space="preserve"> to user.</w:t>
             </w:r>
           </w:p>
         </w:tc>
@@ -3155,6 +3290,7 @@
                 <w:szCs w:val="24"/>
               </w:rPr>
             </w:pPr>
+            <w:proofErr w:type="gramStart"/>
             <w:r>
               <w:rPr>
                 <w:rFonts w:ascii="Times New Roman" w:hAnsi="Times New Roman"/>
@@ -3162,7 +3298,17 @@
                 <w:sz w:val="24"/>
                 <w:szCs w:val="24"/>
               </w:rPr>
-              <w:t>which to select.</w:t>
+              <w:t>which</w:t>
+            </w:r>
+            <w:proofErr w:type="gramEnd"/>
+            <w:r>
+              <w:rPr>
+                <w:rFonts w:ascii="Times New Roman" w:hAnsi="Times New Roman"/>
+                <w:color w:val="000000" w:themeColor="text1"/>
+                <w:sz w:val="24"/>
+                <w:szCs w:val="24"/>
+              </w:rPr>
+              <w:t xml:space="preserve"> to select.</w:t>
             </w:r>
           </w:p>
         </w:tc>
@@ -3190,16 +3336,7 @@
                 <w:sz w:val="24"/>
                 <w:szCs w:val="24"/>
               </w:rPr>
-              <w:t xml:space="preserve"> Sorting algorithms </w:t>
-            </w:r>
-            <w:r>
-              <w:rPr>
-                <w:rFonts w:ascii="Times New Roman" w:hAnsi="Times New Roman"/>
-                <w:color w:val="000000" w:themeColor="text1"/>
-                <w:sz w:val="24"/>
-                <w:szCs w:val="24"/>
-              </w:rPr>
-              <w:t>dropdown</w:t>
+              <w:t xml:space="preserve"> Sorting algorithms dropdown</w:t>
             </w:r>
           </w:p>
         </w:tc>
@@ -3292,6 +3429,7 @@
                 <w:szCs w:val="24"/>
               </w:rPr>
             </w:pPr>
+            <w:proofErr w:type="gramStart"/>
             <w:r>
               <w:rPr>
                 <w:rFonts w:ascii="Times New Roman" w:hAnsi="Times New Roman"/>
@@ -3299,7 +3437,17 @@
                 <w:sz w:val="24"/>
                 <w:szCs w:val="24"/>
               </w:rPr>
-              <w:t>which to select.</w:t>
+              <w:t>which</w:t>
+            </w:r>
+            <w:proofErr w:type="gramEnd"/>
+            <w:r>
+              <w:rPr>
+                <w:rFonts w:ascii="Times New Roman" w:hAnsi="Times New Roman"/>
+                <w:color w:val="000000" w:themeColor="text1"/>
+                <w:sz w:val="24"/>
+                <w:szCs w:val="24"/>
+              </w:rPr>
+              <w:t xml:space="preserve"> to select.</w:t>
             </w:r>
           </w:p>
         </w:tc>
@@ -3397,6 +3545,8 @@
                 <w:szCs w:val="24"/>
               </w:rPr>
             </w:pPr>
+            <w:proofErr w:type="spellStart"/>
+            <w:proofErr w:type="gramStart"/>
             <w:r>
               <w:rPr>
                 <w:rFonts w:ascii="Times New Roman" w:hAnsi="Times New Roman"/>
@@ -3404,7 +3554,18 @@
                 <w:sz w:val="24"/>
                 <w:szCs w:val="24"/>
               </w:rPr>
-              <w:t>sotings.</w:t>
+              <w:t>sotings</w:t>
+            </w:r>
+            <w:proofErr w:type="spellEnd"/>
+            <w:proofErr w:type="gramEnd"/>
+            <w:r>
+              <w:rPr>
+                <w:rFonts w:ascii="Times New Roman" w:hAnsi="Times New Roman"/>
+                <w:color w:val="000000" w:themeColor="text1"/>
+                <w:sz w:val="24"/>
+                <w:szCs w:val="24"/>
+              </w:rPr>
+              <w:t>.</w:t>
             </w:r>
           </w:p>
         </w:tc>
@@ -3502,6 +3663,7 @@
                 <w:szCs w:val="24"/>
               </w:rPr>
             </w:pPr>
+            <w:proofErr w:type="gramStart"/>
             <w:r>
               <w:rPr>
                 <w:rFonts w:ascii="Times New Roman" w:hAnsi="Times New Roman"/>
@@ -3509,7 +3671,17 @@
                 <w:sz w:val="24"/>
                 <w:szCs w:val="24"/>
               </w:rPr>
-              <w:t>searching.</w:t>
+              <w:t>searching</w:t>
+            </w:r>
+            <w:proofErr w:type="gramEnd"/>
+            <w:r>
+              <w:rPr>
+                <w:rFonts w:ascii="Times New Roman" w:hAnsi="Times New Roman"/>
+                <w:color w:val="000000" w:themeColor="text1"/>
+                <w:sz w:val="24"/>
+                <w:szCs w:val="24"/>
+              </w:rPr>
+              <w:t>.</w:t>
             </w:r>
           </w:p>
         </w:tc>
@@ -3696,7 +3868,6 @@
     </w:p>
     <w:p>
       <w:pPr>
-        <w:ind w:left="360"/>
         <w:rPr>
           <w:rFonts w:ascii="Times New Roman" w:hAnsi="Times New Roman" w:cs="Times New Roman"/>
           <w:b/>
@@ -3707,7 +3878,9 @@
     </w:p>
     <w:p>
       <w:pPr>
+        <w:spacing w:line="276" w:lineRule="auto"/>
         <w:ind w:left="360"/>
+        <w:jc w:val="center"/>
         <w:rPr>
           <w:rFonts w:ascii="Times New Roman" w:hAnsi="Times New Roman" w:cs="Times New Roman"/>
           <w:b/>
@@ -3715,53 +3888,407 @@
           <w:szCs w:val="32"/>
         </w:rPr>
       </w:pPr>
-    </w:p>
-    <w:p>
-      <w:pPr>
-        <w:ind w:left="360"/>
-        <w:jc w:val="center"/>
+      <w:r>
         <w:rPr>
           <w:rFonts w:ascii="Times New Roman" w:hAnsi="Times New Roman" w:cs="Times New Roman"/>
           <w:b/>
           <w:sz w:val="32"/>
           <w:szCs w:val="32"/>
         </w:rPr>
-      </w:pPr>
-      <w:r>
+        <w:t>Algorithms</w:t>
+      </w:r>
+    </w:p>
+    <w:p>
+      <w:pPr>
+        <w:spacing w:line="276" w:lineRule="auto"/>
+        <w:ind w:left="360"/>
+        <w:rPr>
+          <w:rFonts w:ascii="Times New Roman" w:hAnsi="Times New Roman" w:cs="Times New Roman"/>
+          <w:sz w:val="24"/>
+          <w:szCs w:val="24"/>
+        </w:rPr>
+      </w:pPr>
+      <w:r>
+        <w:rPr>
+          <w:rFonts w:ascii="Times New Roman" w:hAnsi="Times New Roman" w:cs="Times New Roman"/>
+          <w:sz w:val="24"/>
+          <w:szCs w:val="24"/>
+        </w:rPr>
+        <w:t>In this</w:t>
+      </w:r>
+      <w:r>
+        <w:rPr>
+          <w:rFonts w:ascii="Times New Roman" w:hAnsi="Times New Roman" w:cs="Times New Roman"/>
+          <w:sz w:val="24"/>
+          <w:szCs w:val="24"/>
+        </w:rPr>
+        <w:t xml:space="preserve"> project, when </w:t>
+      </w:r>
+      <w:r>
+        <w:rPr>
+          <w:rFonts w:ascii="Times New Roman" w:hAnsi="Times New Roman" w:cs="Times New Roman"/>
+          <w:sz w:val="24"/>
+          <w:szCs w:val="24"/>
+        </w:rPr>
+        <w:t xml:space="preserve">large amount of </w:t>
+      </w:r>
+      <w:r>
+        <w:rPr>
+          <w:rFonts w:ascii="Times New Roman" w:hAnsi="Times New Roman" w:cs="Times New Roman"/>
+          <w:sz w:val="24"/>
+          <w:szCs w:val="24"/>
+        </w:rPr>
+        <w:t xml:space="preserve">data will be collected </w:t>
+      </w:r>
+      <w:r>
+        <w:rPr>
+          <w:rFonts w:ascii="Times New Roman" w:hAnsi="Times New Roman" w:cs="Times New Roman"/>
+          <w:sz w:val="24"/>
+          <w:szCs w:val="24"/>
+        </w:rPr>
+        <w:t>by scrapping, then different type of algorithms will be applied on it in order to perform operations.</w:t>
+      </w:r>
+    </w:p>
+    <w:p>
+      <w:pPr>
+        <w:spacing w:line="276" w:lineRule="auto"/>
+        <w:rPr>
+          <w:rFonts w:ascii="Times New Roman" w:hAnsi="Times New Roman" w:cs="Times New Roman"/>
+          <w:sz w:val="24"/>
+          <w:szCs w:val="24"/>
+        </w:rPr>
+      </w:pPr>
+      <w:r>
+        <w:rPr>
+          <w:rFonts w:ascii="Times New Roman" w:hAnsi="Times New Roman" w:cs="Times New Roman"/>
+          <w:sz w:val="24"/>
+          <w:szCs w:val="24"/>
+        </w:rPr>
+        <w:t xml:space="preserve">     </w:t>
+      </w:r>
+      <w:r>
+        <w:rPr>
+          <w:rFonts w:ascii="Times New Roman" w:hAnsi="Times New Roman" w:cs="Times New Roman"/>
+          <w:sz w:val="24"/>
+          <w:szCs w:val="24"/>
+        </w:rPr>
+        <w:t xml:space="preserve"> </w:t>
+      </w:r>
+      <w:r>
+        <w:rPr>
+          <w:rFonts w:ascii="Times New Roman" w:hAnsi="Times New Roman" w:cs="Times New Roman"/>
+          <w:sz w:val="24"/>
+          <w:szCs w:val="24"/>
+        </w:rPr>
+        <w:t>Following algorithms will be applied on scrapped data:</w:t>
+      </w:r>
+    </w:p>
+    <w:p>
+      <w:pPr>
+        <w:pStyle w:val="ListParagraph"/>
+        <w:numPr>
+          <w:ilvl w:val="0"/>
+          <w:numId w:val="1"/>
+        </w:numPr>
+        <w:spacing w:line="276" w:lineRule="auto"/>
+        <w:rPr>
+          <w:rFonts w:ascii="Times New Roman" w:hAnsi="Times New Roman" w:cs="Times New Roman"/>
+          <w:sz w:val="24"/>
+          <w:szCs w:val="24"/>
+        </w:rPr>
+      </w:pPr>
+      <w:r>
+        <w:rPr>
+          <w:rFonts w:ascii="Times New Roman" w:hAnsi="Times New Roman" w:cs="Times New Roman"/>
+          <w:sz w:val="24"/>
+          <w:szCs w:val="24"/>
+        </w:rPr>
+        <w:t>Sorting algorithms</w:t>
+      </w:r>
+    </w:p>
+    <w:p>
+      <w:pPr>
+        <w:pStyle w:val="ListParagraph"/>
+        <w:numPr>
+          <w:ilvl w:val="0"/>
+          <w:numId w:val="1"/>
+        </w:numPr>
+        <w:spacing w:line="276" w:lineRule="auto"/>
+        <w:rPr>
+          <w:rFonts w:ascii="Times New Roman" w:hAnsi="Times New Roman" w:cs="Times New Roman"/>
+          <w:sz w:val="24"/>
+          <w:szCs w:val="24"/>
+        </w:rPr>
+      </w:pPr>
+      <w:r>
+        <w:rPr>
+          <w:rFonts w:ascii="Times New Roman" w:hAnsi="Times New Roman" w:cs="Times New Roman"/>
+          <w:sz w:val="24"/>
+          <w:szCs w:val="24"/>
+        </w:rPr>
+        <w:t>Searching algorithms</w:t>
+      </w:r>
+    </w:p>
+    <w:p>
+      <w:pPr>
+        <w:pStyle w:val="ListParagraph"/>
+        <w:numPr>
+          <w:ilvl w:val="0"/>
+          <w:numId w:val="1"/>
+        </w:numPr>
+        <w:spacing w:line="276" w:lineRule="auto"/>
+        <w:rPr>
+          <w:rFonts w:ascii="Times New Roman" w:hAnsi="Times New Roman" w:cs="Times New Roman"/>
+          <w:sz w:val="24"/>
+          <w:szCs w:val="24"/>
+        </w:rPr>
+      </w:pPr>
+      <w:r>
+        <w:rPr>
+          <w:rFonts w:ascii="Times New Roman" w:hAnsi="Times New Roman" w:cs="Times New Roman"/>
+          <w:sz w:val="24"/>
+          <w:szCs w:val="24"/>
+        </w:rPr>
+        <w:t>Multi-level Sorting</w:t>
+      </w:r>
+    </w:p>
+    <w:p>
+      <w:pPr>
+        <w:pStyle w:val="ListParagraph"/>
+        <w:numPr>
+          <w:ilvl w:val="0"/>
+          <w:numId w:val="1"/>
+        </w:numPr>
+        <w:spacing w:line="276" w:lineRule="auto"/>
+        <w:rPr>
+          <w:rFonts w:ascii="Times New Roman" w:hAnsi="Times New Roman" w:cs="Times New Roman"/>
+          <w:sz w:val="24"/>
+          <w:szCs w:val="24"/>
+        </w:rPr>
+      </w:pPr>
+      <w:r>
+        <w:rPr>
+          <w:rFonts w:ascii="Times New Roman" w:hAnsi="Times New Roman" w:cs="Times New Roman"/>
+          <w:sz w:val="24"/>
+          <w:szCs w:val="24"/>
+        </w:rPr>
+        <w:t>Composite filters</w:t>
+      </w:r>
+    </w:p>
+    <w:p>
+      <w:pPr>
         <w:rPr>
           <w:rFonts w:ascii="Times New Roman" w:hAnsi="Times New Roman" w:cs="Times New Roman"/>
           <w:b/>
-          <w:sz w:val="32"/>
-          <w:szCs w:val="32"/>
-        </w:rPr>
-        <w:t>Algorithms</w:t>
-      </w:r>
-    </w:p>
-    <w:p>
-      <w:pPr>
-        <w:ind w:left="360"/>
-        <w:rPr>
-          <w:rFonts w:ascii="Times New Roman" w:hAnsi="Times New Roman" w:cs="Times New Roman"/>
-          <w:sz w:val="24"/>
-          <w:szCs w:val="24"/>
-        </w:rPr>
-      </w:pPr>
-      <w:r>
-        <w:rPr>
-          <w:rFonts w:ascii="Times New Roman" w:hAnsi="Times New Roman" w:cs="Times New Roman"/>
-          <w:sz w:val="24"/>
-          <w:szCs w:val="24"/>
-        </w:rPr>
-        <w:t>In this</w:t>
-      </w:r>
-      <w:r>
-        <w:rPr>
-          <w:rFonts w:ascii="Times New Roman" w:hAnsi="Times New Roman" w:cs="Times New Roman"/>
-          <w:sz w:val="24"/>
-          <w:szCs w:val="24"/>
-        </w:rPr>
-        <w:t xml:space="preserve"> project, when data will be collected </w:t>
-      </w:r>
+          <w:sz w:val="28"/>
+          <w:szCs w:val="28"/>
+          <w:u w:val="single"/>
+        </w:rPr>
+      </w:pPr>
+      <w:r>
+        <w:rPr>
+          <w:rFonts w:ascii="Times New Roman" w:hAnsi="Times New Roman" w:cs="Times New Roman"/>
+          <w:b/>
+          <w:sz w:val="28"/>
+          <w:szCs w:val="28"/>
+          <w:u w:val="single"/>
+        </w:rPr>
+        <w:t>Sorting Algorithms:</w:t>
+      </w:r>
+    </w:p>
+    <w:p>
+      <w:pPr>
+        <w:pStyle w:val="ListParagraph"/>
+        <w:numPr>
+          <w:ilvl w:val="0"/>
+          <w:numId w:val="1"/>
+        </w:numPr>
+        <w:spacing w:line="276" w:lineRule="auto"/>
+        <w:rPr>
+          <w:rFonts w:ascii="Times New Roman" w:hAnsi="Times New Roman" w:cs="Times New Roman"/>
+          <w:sz w:val="24"/>
+          <w:szCs w:val="24"/>
+        </w:rPr>
+      </w:pPr>
+      <w:r>
+        <w:rPr>
+          <w:rFonts w:ascii="Times New Roman" w:hAnsi="Times New Roman" w:cs="Times New Roman"/>
+          <w:sz w:val="24"/>
+          <w:szCs w:val="24"/>
+        </w:rPr>
+        <w:t>Insertion Sort</w:t>
+      </w:r>
+    </w:p>
+    <w:p>
+      <w:pPr>
+        <w:pStyle w:val="ListParagraph"/>
+        <w:numPr>
+          <w:ilvl w:val="0"/>
+          <w:numId w:val="1"/>
+        </w:numPr>
+        <w:spacing w:line="276" w:lineRule="auto"/>
+        <w:rPr>
+          <w:rFonts w:ascii="Times New Roman" w:hAnsi="Times New Roman" w:cs="Times New Roman"/>
+          <w:sz w:val="24"/>
+          <w:szCs w:val="24"/>
+        </w:rPr>
+      </w:pPr>
+      <w:r>
+        <w:rPr>
+          <w:rFonts w:ascii="Times New Roman" w:hAnsi="Times New Roman" w:cs="Times New Roman"/>
+          <w:sz w:val="24"/>
+          <w:szCs w:val="24"/>
+        </w:rPr>
+        <w:t>Merge Sort</w:t>
+      </w:r>
+    </w:p>
+    <w:p>
+      <w:pPr>
+        <w:pStyle w:val="ListParagraph"/>
+        <w:numPr>
+          <w:ilvl w:val="0"/>
+          <w:numId w:val="1"/>
+        </w:numPr>
+        <w:spacing w:line="276" w:lineRule="auto"/>
+        <w:rPr>
+          <w:rFonts w:ascii="Times New Roman" w:hAnsi="Times New Roman" w:cs="Times New Roman"/>
+          <w:sz w:val="24"/>
+          <w:szCs w:val="24"/>
+        </w:rPr>
+      </w:pPr>
+      <w:r>
+        <w:rPr>
+          <w:rFonts w:ascii="Times New Roman" w:hAnsi="Times New Roman" w:cs="Times New Roman"/>
+          <w:sz w:val="24"/>
+          <w:szCs w:val="24"/>
+        </w:rPr>
+        <w:t>Quick Sort</w:t>
+      </w:r>
+    </w:p>
+    <w:p>
+      <w:pPr>
+        <w:pStyle w:val="ListParagraph"/>
+        <w:numPr>
+          <w:ilvl w:val="0"/>
+          <w:numId w:val="1"/>
+        </w:numPr>
+        <w:spacing w:line="276" w:lineRule="auto"/>
+        <w:rPr>
+          <w:rFonts w:ascii="Times New Roman" w:hAnsi="Times New Roman" w:cs="Times New Roman"/>
+          <w:sz w:val="24"/>
+          <w:szCs w:val="24"/>
+        </w:rPr>
+      </w:pPr>
+      <w:r>
+        <w:rPr>
+          <w:rFonts w:ascii="Times New Roman" w:hAnsi="Times New Roman" w:cs="Times New Roman"/>
+          <w:sz w:val="24"/>
+          <w:szCs w:val="24"/>
+        </w:rPr>
+        <w:t>Selection Sort</w:t>
+      </w:r>
+    </w:p>
+    <w:p>
+      <w:pPr>
+        <w:pStyle w:val="ListParagraph"/>
+        <w:numPr>
+          <w:ilvl w:val="0"/>
+          <w:numId w:val="1"/>
+        </w:numPr>
+        <w:spacing w:line="276" w:lineRule="auto"/>
+        <w:rPr>
+          <w:rFonts w:ascii="Times New Roman" w:hAnsi="Times New Roman" w:cs="Times New Roman"/>
+          <w:sz w:val="24"/>
+          <w:szCs w:val="24"/>
+        </w:rPr>
+      </w:pPr>
+      <w:r>
+        <w:rPr>
+          <w:rFonts w:ascii="Times New Roman" w:hAnsi="Times New Roman" w:cs="Times New Roman"/>
+          <w:sz w:val="24"/>
+          <w:szCs w:val="24"/>
+        </w:rPr>
+        <w:t>Hybrid Sort</w:t>
+      </w:r>
+    </w:p>
+    <w:p>
+      <w:pPr>
+        <w:pStyle w:val="ListParagraph"/>
+        <w:numPr>
+          <w:ilvl w:val="0"/>
+          <w:numId w:val="1"/>
+        </w:numPr>
+        <w:spacing w:line="276" w:lineRule="auto"/>
+        <w:rPr>
+          <w:rFonts w:ascii="Times New Roman" w:hAnsi="Times New Roman" w:cs="Times New Roman"/>
+          <w:sz w:val="24"/>
+          <w:szCs w:val="24"/>
+        </w:rPr>
+      </w:pPr>
+      <w:r>
+        <w:rPr>
+          <w:rFonts w:ascii="Times New Roman" w:hAnsi="Times New Roman" w:cs="Times New Roman"/>
+          <w:sz w:val="24"/>
+          <w:szCs w:val="24"/>
+        </w:rPr>
+        <w:t>Counting Sort</w:t>
+      </w:r>
+    </w:p>
+    <w:p>
+      <w:pPr>
+        <w:pStyle w:val="ListParagraph"/>
+        <w:numPr>
+          <w:ilvl w:val="0"/>
+          <w:numId w:val="1"/>
+        </w:numPr>
+        <w:spacing w:line="276" w:lineRule="auto"/>
+        <w:rPr>
+          <w:rFonts w:ascii="Times New Roman" w:hAnsi="Times New Roman" w:cs="Times New Roman"/>
+          <w:sz w:val="24"/>
+          <w:szCs w:val="24"/>
+        </w:rPr>
+      </w:pPr>
+      <w:r>
+        <w:rPr>
+          <w:rFonts w:ascii="Times New Roman" w:hAnsi="Times New Roman" w:cs="Times New Roman"/>
+          <w:sz w:val="24"/>
+          <w:szCs w:val="24"/>
+        </w:rPr>
+        <w:t>Bucket Sort</w:t>
+      </w:r>
+    </w:p>
+    <w:p>
+      <w:pPr>
+        <w:pStyle w:val="ListParagraph"/>
+        <w:numPr>
+          <w:ilvl w:val="0"/>
+          <w:numId w:val="1"/>
+        </w:numPr>
+        <w:spacing w:line="276" w:lineRule="auto"/>
+        <w:rPr>
+          <w:rFonts w:ascii="Times New Roman" w:hAnsi="Times New Roman" w:cs="Times New Roman"/>
+          <w:sz w:val="24"/>
+          <w:szCs w:val="24"/>
+        </w:rPr>
+      </w:pPr>
+      <w:r>
+        <w:rPr>
+          <w:rFonts w:ascii="Times New Roman" w:hAnsi="Times New Roman" w:cs="Times New Roman"/>
+          <w:sz w:val="24"/>
+          <w:szCs w:val="24"/>
+        </w:rPr>
+        <w:t>Radix Sort</w:t>
+      </w:r>
+    </w:p>
+    <w:p>
+      <w:pPr>
+        <w:spacing w:line="276" w:lineRule="auto"/>
+        <w:rPr>
+          <w:rFonts w:ascii="Times New Roman" w:hAnsi="Times New Roman" w:cs="Times New Roman"/>
+          <w:sz w:val="24"/>
+          <w:szCs w:val="24"/>
+        </w:rPr>
+      </w:pPr>
       <w:bookmarkStart w:id="0" w:name="_GoBack"/>
       <w:bookmarkEnd w:id="0"/>
     </w:p>
@@ -3851,6 +4378,7 @@
       <w:pStyle w:val="Footer"/>
     </w:pPr>
   </w:p>
+  <w:p/>
 </w:ftr>
 </file>
 
@@ -5028,6 +5556,7 @@
   </w:compat>
   <w:rsids>
     <w:rsidRoot w:val="003243DA"/>
+    <w:rsid w:val="00154317"/>
     <w:rsid w:val="003243DA"/>
     <w:rsid w:val="003460B6"/>
     <w:rsid w:val="0061552E"/>
@@ -5763,7 +6292,7 @@
 </file>
 
 <file path=customXml/itemProps1.xml><?xml version="1.0" encoding="utf-8"?>
-<ds:datastoreItem xmlns:ds="http://schemas.openxmlformats.org/officeDocument/2006/customXml" ds:itemID="{4E1ADC70-ABA2-4F90-B1D7-159960FD7950}">
+<ds:datastoreItem xmlns:ds="http://schemas.openxmlformats.org/officeDocument/2006/customXml" ds:itemID="{CD3C62DF-0C20-488D-B50B-474C838C491D}">
   <ds:schemaRefs>
     <ds:schemaRef ds:uri="http://schemas.openxmlformats.org/officeDocument/2006/bibliography"/>
   </ds:schemaRefs>

--- a/Final_Report.docx
+++ b/Final_Report.docx
@@ -217,54 +217,8 @@
           <w:sz w:val="32"/>
           <w:szCs w:val="32"/>
         </w:rPr>
-        <w:t xml:space="preserve">                            Sir </w:t>
+        <w:t xml:space="preserve">                            Sir Samyan Qayyum Wahla</w:t>
       </w:r>
-      <w:proofErr w:type="spellStart"/>
-      <w:r>
-        <w:rPr>
-          <w:rFonts w:ascii="Times New Roman" w:hAnsi="Times New Roman" w:cs="Times New Roman"/>
-          <w:sz w:val="32"/>
-          <w:szCs w:val="32"/>
-        </w:rPr>
-        <w:t>Samyan</w:t>
-      </w:r>
-      <w:proofErr w:type="spellEnd"/>
-      <w:r>
-        <w:rPr>
-          <w:rFonts w:ascii="Times New Roman" w:hAnsi="Times New Roman" w:cs="Times New Roman"/>
-          <w:sz w:val="32"/>
-          <w:szCs w:val="32"/>
-        </w:rPr>
-        <w:t xml:space="preserve"> </w:t>
-      </w:r>
-      <w:proofErr w:type="spellStart"/>
-      <w:r>
-        <w:rPr>
-          <w:rFonts w:ascii="Times New Roman" w:hAnsi="Times New Roman" w:cs="Times New Roman"/>
-          <w:sz w:val="32"/>
-          <w:szCs w:val="32"/>
-        </w:rPr>
-        <w:t>Qayyum</w:t>
-      </w:r>
-      <w:proofErr w:type="spellEnd"/>
-      <w:r>
-        <w:rPr>
-          <w:rFonts w:ascii="Times New Roman" w:hAnsi="Times New Roman" w:cs="Times New Roman"/>
-          <w:sz w:val="32"/>
-          <w:szCs w:val="32"/>
-        </w:rPr>
-        <w:t xml:space="preserve"> </w:t>
-      </w:r>
-      <w:proofErr w:type="spellStart"/>
-      <w:r>
-        <w:rPr>
-          <w:rFonts w:ascii="Times New Roman" w:hAnsi="Times New Roman" w:cs="Times New Roman"/>
-          <w:sz w:val="32"/>
-          <w:szCs w:val="32"/>
-        </w:rPr>
-        <w:t>Wahla</w:t>
-      </w:r>
-      <w:proofErr w:type="spellEnd"/>
     </w:p>
     <w:p>
       <w:pPr>
@@ -303,54 +257,8 @@
           <w:sz w:val="32"/>
           <w:szCs w:val="32"/>
         </w:rPr>
-        <w:t xml:space="preserve">                            </w:t>
+        <w:t xml:space="preserve">                            Aysha                     Aysha Shabbir</w:t>
       </w:r>
-      <w:proofErr w:type="spellStart"/>
-      <w:r>
-        <w:rPr>
-          <w:rFonts w:ascii="Times New Roman" w:hAnsi="Times New Roman" w:cs="Times New Roman"/>
-          <w:sz w:val="32"/>
-          <w:szCs w:val="32"/>
-        </w:rPr>
-        <w:t>Aysha</w:t>
-      </w:r>
-      <w:proofErr w:type="spellEnd"/>
-      <w:r>
-        <w:rPr>
-          <w:rFonts w:ascii="Times New Roman" w:hAnsi="Times New Roman" w:cs="Times New Roman"/>
-          <w:sz w:val="32"/>
-          <w:szCs w:val="32"/>
-        </w:rPr>
-        <w:t xml:space="preserve">                     </w:t>
-      </w:r>
-      <w:proofErr w:type="spellStart"/>
-      <w:r>
-        <w:rPr>
-          <w:rFonts w:ascii="Times New Roman" w:hAnsi="Times New Roman" w:cs="Times New Roman"/>
-          <w:sz w:val="32"/>
-          <w:szCs w:val="32"/>
-        </w:rPr>
-        <w:t>Aysha</w:t>
-      </w:r>
-      <w:proofErr w:type="spellEnd"/>
-      <w:r>
-        <w:rPr>
-          <w:rFonts w:ascii="Times New Roman" w:hAnsi="Times New Roman" w:cs="Times New Roman"/>
-          <w:sz w:val="32"/>
-          <w:szCs w:val="32"/>
-        </w:rPr>
-        <w:t xml:space="preserve"> </w:t>
-      </w:r>
-      <w:proofErr w:type="spellStart"/>
-      <w:r>
-        <w:rPr>
-          <w:rFonts w:ascii="Times New Roman" w:hAnsi="Times New Roman" w:cs="Times New Roman"/>
-          <w:sz w:val="32"/>
-          <w:szCs w:val="32"/>
-        </w:rPr>
-        <w:t>Shabbir</w:t>
-      </w:r>
-      <w:proofErr w:type="spellEnd"/>
     </w:p>
     <w:p>
       <w:pPr>
@@ -1321,18 +1229,8 @@
           <w:sz w:val="24"/>
           <w:szCs w:val="24"/>
         </w:rPr>
-        <w:t xml:space="preserve">UI using </w:t>
+        <w:t>UI using pyQt</w:t>
       </w:r>
-      <w:proofErr w:type="spellStart"/>
-      <w:r>
-        <w:rPr>
-          <w:rFonts w:ascii="Times New Roman" w:hAnsi="Times New Roman" w:cs="Times New Roman"/>
-          <w:sz w:val="24"/>
-          <w:szCs w:val="24"/>
-        </w:rPr>
-        <w:t>pyQt</w:t>
-      </w:r>
-      <w:proofErr w:type="spellEnd"/>
     </w:p>
     <w:p>
       <w:pPr>
@@ -2537,23 +2435,13 @@
           <w:szCs w:val="24"/>
         </w:rPr>
       </w:pPr>
-      <w:proofErr w:type="spellStart"/>
       <w:r>
         <w:rPr>
           <w:rFonts w:ascii="Times New Roman" w:hAnsi="Times New Roman" w:cs="Times New Roman"/>
           <w:sz w:val="24"/>
           <w:szCs w:val="24"/>
         </w:rPr>
-        <w:t>pyQt</w:t>
-      </w:r>
-      <w:proofErr w:type="spellEnd"/>
-      <w:r>
-        <w:rPr>
-          <w:rFonts w:ascii="Times New Roman" w:hAnsi="Times New Roman" w:cs="Times New Roman"/>
-          <w:sz w:val="24"/>
-          <w:szCs w:val="24"/>
-        </w:rPr>
-        <w:t xml:space="preserve"> UI is:</w:t>
+        <w:t>pyQt UI is:</w:t>
       </w:r>
     </w:p>
     <w:p>
@@ -2574,6 +2462,7 @@
           <w:sz w:val="32"/>
           <w:szCs w:val="32"/>
         </w:rPr>
+        <w:lastRenderedPageBreak/>
         <w:pict>
           <v:shape id="_x0000_i1026" type="#_x0000_t75" style="width:451.5pt;height:300pt">
             <v:imagedata r:id="rId11" o:title="Qt Designer 03_11_2021 6_39_18 pm (2)"/>
@@ -2934,7 +2823,6 @@
                 <w:szCs w:val="24"/>
               </w:rPr>
             </w:pPr>
-            <w:proofErr w:type="spellStart"/>
             <w:r>
               <w:rPr>
                 <w:rFonts w:ascii="Times New Roman" w:hAnsi="Times New Roman"/>
@@ -2942,46 +2830,34 @@
                 <w:sz w:val="24"/>
                 <w:szCs w:val="24"/>
               </w:rPr>
-              <w:t>TextField</w:t>
-            </w:r>
-            <w:proofErr w:type="spellEnd"/>
-            <w:r>
+              <w:t>TextField for Time</w:t>
+            </w:r>
+          </w:p>
+        </w:tc>
+        <w:tc>
+          <w:tcPr>
+            <w:tcW w:w="2880" w:type="dxa"/>
+          </w:tcPr>
+          <w:p>
+            <w:pPr>
+              <w:pStyle w:val="TableContents"/>
+              <w:spacing w:line="276" w:lineRule="auto"/>
               <w:rPr>
                 <w:rFonts w:ascii="Times New Roman" w:hAnsi="Times New Roman"/>
                 <w:color w:val="000000" w:themeColor="text1"/>
                 <w:sz w:val="24"/>
                 <w:szCs w:val="24"/>
               </w:rPr>
-              <w:t xml:space="preserve"> for Time</w:t>
-            </w:r>
-          </w:p>
-        </w:tc>
-        <w:tc>
-          <w:tcPr>
-            <w:tcW w:w="2880" w:type="dxa"/>
-          </w:tcPr>
-          <w:p>
-            <w:pPr>
-              <w:pStyle w:val="TableContents"/>
-              <w:spacing w:line="276" w:lineRule="auto"/>
+            </w:pPr>
+            <w:r>
               <w:rPr>
                 <w:rFonts w:ascii="Times New Roman" w:hAnsi="Times New Roman"/>
                 <w:color w:val="000000" w:themeColor="text1"/>
                 <w:sz w:val="24"/>
                 <w:szCs w:val="24"/>
               </w:rPr>
-            </w:pPr>
-            <w:proofErr w:type="spellStart"/>
-            <w:r>
-              <w:rPr>
-                <w:rFonts w:ascii="Times New Roman" w:hAnsi="Times New Roman"/>
-                <w:color w:val="000000" w:themeColor="text1"/>
-                <w:sz w:val="24"/>
-                <w:szCs w:val="24"/>
-              </w:rPr>
               <w:t>TextField</w:t>
             </w:r>
-            <w:proofErr w:type="spellEnd"/>
           </w:p>
         </w:tc>
         <w:tc>
@@ -3151,7 +3027,6 @@
                 <w:szCs w:val="24"/>
               </w:rPr>
             </w:pPr>
-            <w:proofErr w:type="gramStart"/>
             <w:r>
               <w:rPr>
                 <w:rFonts w:ascii="Times New Roman" w:hAnsi="Times New Roman"/>
@@ -3159,17 +3034,7 @@
                 <w:sz w:val="24"/>
                 <w:szCs w:val="24"/>
               </w:rPr>
-              <w:t>order</w:t>
-            </w:r>
-            <w:proofErr w:type="gramEnd"/>
-            <w:r>
-              <w:rPr>
-                <w:rFonts w:ascii="Times New Roman" w:hAnsi="Times New Roman"/>
-                <w:color w:val="000000" w:themeColor="text1"/>
-                <w:sz w:val="24"/>
-                <w:szCs w:val="24"/>
-              </w:rPr>
-              <w:t xml:space="preserve"> to user.</w:t>
+              <w:t>order to user.</w:t>
             </w:r>
           </w:p>
         </w:tc>
@@ -3290,7 +3155,6 @@
                 <w:szCs w:val="24"/>
               </w:rPr>
             </w:pPr>
-            <w:proofErr w:type="gramStart"/>
             <w:r>
               <w:rPr>
                 <w:rFonts w:ascii="Times New Roman" w:hAnsi="Times New Roman"/>
@@ -3298,25 +3162,51 @@
                 <w:sz w:val="24"/>
                 <w:szCs w:val="24"/>
               </w:rPr>
-              <w:t>which</w:t>
-            </w:r>
-            <w:proofErr w:type="gramEnd"/>
-            <w:r>
+              <w:t>which to select.</w:t>
+            </w:r>
+          </w:p>
+        </w:tc>
+      </w:tr>
+      <w:tr>
+        <w:tc>
+          <w:tcPr>
+            <w:tcW w:w="3085" w:type="dxa"/>
+          </w:tcPr>
+          <w:p>
+            <w:pPr>
+              <w:pStyle w:val="TableContents"/>
+              <w:spacing w:line="276" w:lineRule="auto"/>
               <w:rPr>
                 <w:rFonts w:ascii="Times New Roman" w:hAnsi="Times New Roman"/>
                 <w:color w:val="000000" w:themeColor="text1"/>
                 <w:sz w:val="24"/>
                 <w:szCs w:val="24"/>
               </w:rPr>
-              <w:t xml:space="preserve"> to select.</w:t>
-            </w:r>
-          </w:p>
-        </w:tc>
-      </w:tr>
-      <w:tr>
-        <w:tc>
-          <w:tcPr>
-            <w:tcW w:w="3085" w:type="dxa"/>
+            </w:pPr>
+            <w:r>
+              <w:rPr>
+                <w:rFonts w:ascii="Times New Roman" w:hAnsi="Times New Roman"/>
+                <w:color w:val="000000" w:themeColor="text1"/>
+                <w:sz w:val="24"/>
+                <w:szCs w:val="24"/>
+              </w:rPr>
+              <w:t xml:space="preserve"> Sorting algorithms </w:t>
+            </w:r>
+            <w:r>
+              <w:rPr>
+                <w:rFonts w:ascii="Times New Roman" w:hAnsi="Times New Roman"/>
+                <w:color w:val="000000" w:themeColor="text1"/>
+                <w:sz w:val="24"/>
+                <w:szCs w:val="24"/>
+              </w:rPr>
+              <w:lastRenderedPageBreak/>
+              <w:t>dropdown</w:t>
+            </w:r>
+          </w:p>
+        </w:tc>
+        <w:tc>
+          <w:tcPr>
+            <w:tcW w:w="2880" w:type="dxa"/>
           </w:tcPr>
           <w:p>
             <w:pPr>
@@ -3336,32 +3226,7 @@
                 <w:sz w:val="24"/>
                 <w:szCs w:val="24"/>
               </w:rPr>
-              <w:t xml:space="preserve"> Sorting algorithms dropdown</w:t>
-            </w:r>
-          </w:p>
-        </w:tc>
-        <w:tc>
-          <w:tcPr>
-            <w:tcW w:w="2880" w:type="dxa"/>
-          </w:tcPr>
-          <w:p>
-            <w:pPr>
-              <w:pStyle w:val="TableContents"/>
-              <w:spacing w:line="276" w:lineRule="auto"/>
-              <w:rPr>
-                <w:rFonts w:ascii="Times New Roman" w:hAnsi="Times New Roman"/>
-                <w:color w:val="000000" w:themeColor="text1"/>
-                <w:sz w:val="24"/>
-                <w:szCs w:val="24"/>
-              </w:rPr>
-            </w:pPr>
-            <w:r>
-              <w:rPr>
-                <w:rFonts w:ascii="Times New Roman" w:hAnsi="Times New Roman"/>
-                <w:color w:val="000000" w:themeColor="text1"/>
-                <w:sz w:val="24"/>
-                <w:szCs w:val="24"/>
-              </w:rPr>
+              <w:lastRenderedPageBreak/>
               <w:t>Dropdown</w:t>
             </w:r>
           </w:p>
@@ -3413,6 +3278,7 @@
                 <w:sz w:val="24"/>
                 <w:szCs w:val="24"/>
               </w:rPr>
+              <w:lastRenderedPageBreak/>
               <w:t>different options of sorting algorithms</w:t>
             </w:r>
           </w:p>
@@ -3429,7 +3295,6 @@
                 <w:szCs w:val="24"/>
               </w:rPr>
             </w:pPr>
-            <w:proofErr w:type="gramStart"/>
             <w:r>
               <w:rPr>
                 <w:rFonts w:ascii="Times New Roman" w:hAnsi="Times New Roman"/>
@@ -3437,44 +3302,35 @@
                 <w:sz w:val="24"/>
                 <w:szCs w:val="24"/>
               </w:rPr>
-              <w:t>which</w:t>
-            </w:r>
-            <w:proofErr w:type="gramEnd"/>
-            <w:r>
+              <w:t>which to select.</w:t>
+            </w:r>
+          </w:p>
+        </w:tc>
+      </w:tr>
+      <w:tr>
+        <w:tc>
+          <w:tcPr>
+            <w:tcW w:w="3085" w:type="dxa"/>
+          </w:tcPr>
+          <w:p>
+            <w:pPr>
+              <w:pStyle w:val="TableContents"/>
+              <w:spacing w:line="276" w:lineRule="auto"/>
               <w:rPr>
                 <w:rFonts w:ascii="Times New Roman" w:hAnsi="Times New Roman"/>
                 <w:color w:val="000000" w:themeColor="text1"/>
                 <w:sz w:val="24"/>
                 <w:szCs w:val="24"/>
               </w:rPr>
-              <w:t xml:space="preserve"> to select.</w:t>
-            </w:r>
-          </w:p>
-        </w:tc>
-      </w:tr>
-      <w:tr>
-        <w:tc>
-          <w:tcPr>
-            <w:tcW w:w="3085" w:type="dxa"/>
-          </w:tcPr>
-          <w:p>
-            <w:pPr>
-              <w:pStyle w:val="TableContents"/>
-              <w:spacing w:line="276" w:lineRule="auto"/>
+            </w:pPr>
+            <w:r>
               <w:rPr>
                 <w:rFonts w:ascii="Times New Roman" w:hAnsi="Times New Roman"/>
                 <w:color w:val="000000" w:themeColor="text1"/>
                 <w:sz w:val="24"/>
                 <w:szCs w:val="24"/>
               </w:rPr>
-            </w:pPr>
-            <w:r>
-              <w:rPr>
-                <w:rFonts w:ascii="Times New Roman" w:hAnsi="Times New Roman"/>
-                <w:color w:val="000000" w:themeColor="text1"/>
-                <w:sz w:val="24"/>
-                <w:szCs w:val="24"/>
-              </w:rPr>
+              <w:lastRenderedPageBreak/>
               <w:t xml:space="preserve">Label for Sorting </w:t>
             </w:r>
           </w:p>
@@ -3545,8 +3401,6 @@
                 <w:szCs w:val="24"/>
               </w:rPr>
             </w:pPr>
-            <w:proofErr w:type="spellStart"/>
-            <w:proofErr w:type="gramStart"/>
             <w:r>
               <w:rPr>
                 <w:rFonts w:ascii="Times New Roman" w:hAnsi="Times New Roman"/>
@@ -3554,18 +3408,7 @@
                 <w:sz w:val="24"/>
                 <w:szCs w:val="24"/>
               </w:rPr>
-              <w:t>sotings</w:t>
-            </w:r>
-            <w:proofErr w:type="spellEnd"/>
-            <w:proofErr w:type="gramEnd"/>
-            <w:r>
-              <w:rPr>
-                <w:rFonts w:ascii="Times New Roman" w:hAnsi="Times New Roman"/>
-                <w:color w:val="000000" w:themeColor="text1"/>
-                <w:sz w:val="24"/>
-                <w:szCs w:val="24"/>
-              </w:rPr>
-              <w:t>.</w:t>
+              <w:t>sotings.</w:t>
             </w:r>
           </w:p>
         </w:tc>
@@ -3663,7 +3506,6 @@
                 <w:szCs w:val="24"/>
               </w:rPr>
             </w:pPr>
-            <w:proofErr w:type="gramStart"/>
             <w:r>
               <w:rPr>
                 <w:rFonts w:ascii="Times New Roman" w:hAnsi="Times New Roman"/>
@@ -3671,17 +3513,7 @@
                 <w:sz w:val="24"/>
                 <w:szCs w:val="24"/>
               </w:rPr>
-              <w:t>searching</w:t>
-            </w:r>
-            <w:proofErr w:type="gramEnd"/>
-            <w:r>
-              <w:rPr>
-                <w:rFonts w:ascii="Times New Roman" w:hAnsi="Times New Roman"/>
-                <w:color w:val="000000" w:themeColor="text1"/>
-                <w:sz w:val="24"/>
-                <w:szCs w:val="24"/>
-              </w:rPr>
-              <w:t>.</w:t>
+              <w:t>searching.</w:t>
             </w:r>
           </w:p>
         </w:tc>
@@ -3778,94 +3610,6 @@
         </w:tc>
       </w:tr>
     </w:tbl>
-    <w:p>
-      <w:pPr>
-        <w:ind w:left="360"/>
-        <w:rPr>
-          <w:rFonts w:ascii="Times New Roman" w:hAnsi="Times New Roman" w:cs="Times New Roman"/>
-          <w:b/>
-          <w:sz w:val="32"/>
-          <w:szCs w:val="32"/>
-        </w:rPr>
-      </w:pPr>
-    </w:p>
-    <w:p>
-      <w:pPr>
-        <w:ind w:left="360"/>
-        <w:rPr>
-          <w:rFonts w:ascii="Times New Roman" w:hAnsi="Times New Roman" w:cs="Times New Roman"/>
-          <w:b/>
-          <w:sz w:val="32"/>
-          <w:szCs w:val="32"/>
-        </w:rPr>
-      </w:pPr>
-    </w:p>
-    <w:p>
-      <w:pPr>
-        <w:ind w:left="360"/>
-        <w:rPr>
-          <w:rFonts w:ascii="Times New Roman" w:hAnsi="Times New Roman" w:cs="Times New Roman"/>
-          <w:b/>
-          <w:sz w:val="32"/>
-          <w:szCs w:val="32"/>
-        </w:rPr>
-      </w:pPr>
-    </w:p>
-    <w:p>
-      <w:pPr>
-        <w:ind w:left="360"/>
-        <w:rPr>
-          <w:rFonts w:ascii="Times New Roman" w:hAnsi="Times New Roman" w:cs="Times New Roman"/>
-          <w:b/>
-          <w:sz w:val="32"/>
-          <w:szCs w:val="32"/>
-        </w:rPr>
-      </w:pPr>
-    </w:p>
-    <w:p>
-      <w:pPr>
-        <w:ind w:left="360"/>
-        <w:rPr>
-          <w:rFonts w:ascii="Times New Roman" w:hAnsi="Times New Roman" w:cs="Times New Roman"/>
-          <w:b/>
-          <w:sz w:val="32"/>
-          <w:szCs w:val="32"/>
-        </w:rPr>
-      </w:pPr>
-    </w:p>
-    <w:p>
-      <w:pPr>
-        <w:ind w:left="360"/>
-        <w:rPr>
-          <w:rFonts w:ascii="Times New Roman" w:hAnsi="Times New Roman" w:cs="Times New Roman"/>
-          <w:b/>
-          <w:sz w:val="32"/>
-          <w:szCs w:val="32"/>
-        </w:rPr>
-      </w:pPr>
-    </w:p>
-    <w:p>
-      <w:pPr>
-        <w:ind w:left="360"/>
-        <w:rPr>
-          <w:rFonts w:ascii="Times New Roman" w:hAnsi="Times New Roman" w:cs="Times New Roman"/>
-          <w:b/>
-          <w:sz w:val="32"/>
-          <w:szCs w:val="32"/>
-        </w:rPr>
-      </w:pPr>
-    </w:p>
-    <w:p>
-      <w:pPr>
-        <w:ind w:left="360"/>
-        <w:rPr>
-          <w:rFonts w:ascii="Times New Roman" w:hAnsi="Times New Roman" w:cs="Times New Roman"/>
-          <w:b/>
-          <w:sz w:val="32"/>
-          <w:szCs w:val="32"/>
-        </w:rPr>
-      </w:pPr>
-    </w:p>
     <w:p>
       <w:pPr>
         <w:rPr>
@@ -4280,6 +4024,1567 @@
         <w:t>Radix Sort</w:t>
       </w:r>
     </w:p>
+    <w:tbl>
+      <w:tblPr>
+        <w:tblStyle w:val="TableGrid"/>
+        <w:tblW w:w="0" w:type="auto"/>
+        <w:tblLook w:val="04A0" w:firstRow="1" w:lastRow="0" w:firstColumn="1" w:lastColumn="0" w:noHBand="0" w:noVBand="1"/>
+      </w:tblPr>
+      <w:tblGrid>
+        <w:gridCol w:w="3303"/>
+        <w:gridCol w:w="5713"/>
+      </w:tblGrid>
+      <w:tr>
+        <w:tc>
+          <w:tcPr>
+            <w:tcW w:w="4508" w:type="dxa"/>
+          </w:tcPr>
+          <w:p>
+            <w:pPr>
+              <w:spacing w:line="276" w:lineRule="auto"/>
+              <w:rPr>
+                <w:rFonts w:ascii="Times New Roman" w:hAnsi="Times New Roman" w:cs="Times New Roman"/>
+                <w:b/>
+                <w:sz w:val="24"/>
+                <w:szCs w:val="24"/>
+              </w:rPr>
+            </w:pPr>
+            <w:r>
+              <w:rPr>
+                <w:rFonts w:ascii="Times New Roman" w:hAnsi="Times New Roman" w:cs="Times New Roman"/>
+                <w:b/>
+                <w:sz w:val="24"/>
+                <w:szCs w:val="24"/>
+              </w:rPr>
+              <w:t>Insertion Sort</w:t>
+            </w:r>
+          </w:p>
+        </w:tc>
+        <w:tc>
+          <w:tcPr>
+            <w:tcW w:w="4508" w:type="dxa"/>
+          </w:tcPr>
+          <w:p>
+            <w:pPr>
+              <w:spacing w:line="276" w:lineRule="auto"/>
+              <w:rPr>
+                <w:rFonts w:ascii="Times New Roman" w:hAnsi="Times New Roman" w:cs="Times New Roman"/>
+                <w:sz w:val="24"/>
+                <w:szCs w:val="24"/>
+              </w:rPr>
+            </w:pPr>
+          </w:p>
+        </w:tc>
+      </w:tr>
+      <w:tr>
+        <w:tc>
+          <w:tcPr>
+            <w:tcW w:w="4508" w:type="dxa"/>
+          </w:tcPr>
+          <w:p>
+            <w:pPr>
+              <w:spacing w:line="276" w:lineRule="auto"/>
+              <w:rPr>
+                <w:rFonts w:ascii="Times New Roman" w:hAnsi="Times New Roman" w:cs="Times New Roman"/>
+                <w:sz w:val="24"/>
+                <w:szCs w:val="24"/>
+              </w:rPr>
+            </w:pPr>
+            <w:r>
+              <w:rPr>
+                <w:rFonts w:ascii="Times New Roman" w:hAnsi="Times New Roman" w:cs="Times New Roman"/>
+                <w:sz w:val="24"/>
+                <w:szCs w:val="24"/>
+              </w:rPr>
+              <w:t>Description</w:t>
+            </w:r>
+          </w:p>
+        </w:tc>
+        <w:tc>
+          <w:tcPr>
+            <w:tcW w:w="4508" w:type="dxa"/>
+          </w:tcPr>
+          <w:p>
+            <w:pPr>
+              <w:spacing w:line="276" w:lineRule="auto"/>
+              <w:jc w:val="both"/>
+              <w:rPr>
+                <w:rFonts w:ascii="Times New Roman" w:hAnsi="Times New Roman" w:cs="Times New Roman"/>
+                <w:sz w:val="24"/>
+                <w:szCs w:val="24"/>
+              </w:rPr>
+            </w:pPr>
+            <w:r>
+              <w:rPr>
+                <w:rFonts w:ascii="Times New Roman" w:hAnsi="Times New Roman" w:cs="Times New Roman"/>
+                <w:sz w:val="24"/>
+              </w:rPr>
+              <w:t xml:space="preserve">Insertion sorting is a sorting algorithm in which items are transferred one by one to the correct position. In other words, an insert sort creates the final sorted list, one item at a time, as the higher-ranked items move. Sorting by insertion has the advantages of simplicity and a low additional cost .In an insert sort, the first element of the array is considered sorted, even if it is an unsorted array on each iteration, the sort algorithm removes one element at a time and finds the appropriate position in the sorted array and places it there. Iteration continues until the entire list is sorted. Insertion sorting has many </w:t>
+            </w:r>
+            <w:r>
+              <w:rPr>
+                <w:rFonts w:ascii="Times New Roman" w:hAnsi="Times New Roman" w:cs="Times New Roman"/>
+                <w:sz w:val="24"/>
+              </w:rPr>
+              <w:lastRenderedPageBreak/>
+              <w:t>advantages. It is simple to implement and efficient enough for small datasets, especially if they are mostly sorted. It has low overhead and can sort the list as it receives data. Another benefit associated with insert sorting is that it only needs a constant amount of memory space for the entire operation. It is more efficient than other similar algorithms such as bubble sort or select sort.</w:t>
+            </w:r>
+          </w:p>
+        </w:tc>
+      </w:tr>
+      <w:tr>
+        <w:tc>
+          <w:tcPr>
+            <w:tcW w:w="4508" w:type="dxa"/>
+          </w:tcPr>
+          <w:p>
+            <w:pPr>
+              <w:spacing w:line="276" w:lineRule="auto"/>
+              <w:rPr>
+                <w:rFonts w:ascii="Times New Roman" w:hAnsi="Times New Roman" w:cs="Times New Roman"/>
+                <w:sz w:val="24"/>
+                <w:szCs w:val="24"/>
+              </w:rPr>
+            </w:pPr>
+            <w:r>
+              <w:rPr>
+                <w:rFonts w:ascii="Times New Roman" w:hAnsi="Times New Roman" w:cs="Times New Roman"/>
+                <w:sz w:val="24"/>
+                <w:szCs w:val="24"/>
+              </w:rPr>
+              <w:lastRenderedPageBreak/>
+              <w:t>Pseudo Code</w:t>
+            </w:r>
+          </w:p>
+        </w:tc>
+        <w:tc>
+          <w:tcPr>
+            <w:tcW w:w="4508" w:type="dxa"/>
+          </w:tcPr>
+          <w:p>
+            <w:pPr>
+              <w:pStyle w:val="TableParagraph"/>
+              <w:spacing w:before="114"/>
+              <w:rPr>
+                <w:sz w:val="24"/>
+              </w:rPr>
+            </w:pPr>
+            <w:r>
+              <w:rPr>
+                <w:sz w:val="24"/>
+              </w:rPr>
+              <w:t>Insertion Sort(Array)</w:t>
+            </w:r>
+          </w:p>
+          <w:p>
+            <w:pPr>
+              <w:pStyle w:val="TableParagraph"/>
+              <w:spacing w:before="114"/>
+              <w:rPr>
+                <w:sz w:val="24"/>
+              </w:rPr>
+            </w:pPr>
+            <w:r>
+              <w:rPr>
+                <w:sz w:val="24"/>
+              </w:rPr>
+              <w:t>1.</w:t>
+            </w:r>
+            <w:r>
+              <w:rPr>
+                <w:sz w:val="24"/>
+              </w:rPr>
+              <w:tab/>
+              <w:t>for j=2 to Array.length</w:t>
+            </w:r>
+          </w:p>
+          <w:p>
+            <w:pPr>
+              <w:pStyle w:val="TableParagraph"/>
+              <w:spacing w:before="114"/>
+              <w:rPr>
+                <w:sz w:val="24"/>
+              </w:rPr>
+            </w:pPr>
+            <w:r>
+              <w:rPr>
+                <w:sz w:val="24"/>
+              </w:rPr>
+              <w:t>2.</w:t>
+            </w:r>
+            <w:r>
+              <w:rPr>
+                <w:sz w:val="24"/>
+              </w:rPr>
+              <w:tab/>
+              <w:t>key= A[j]</w:t>
+            </w:r>
+          </w:p>
+          <w:p>
+            <w:pPr>
+              <w:pStyle w:val="TableParagraph"/>
+              <w:spacing w:before="114"/>
+              <w:rPr>
+                <w:sz w:val="24"/>
+              </w:rPr>
+            </w:pPr>
+            <w:r>
+              <w:rPr>
+                <w:sz w:val="24"/>
+              </w:rPr>
+              <w:t>3.</w:t>
+            </w:r>
+            <w:r>
+              <w:rPr>
+                <w:sz w:val="24"/>
+              </w:rPr>
+              <w:tab/>
+              <w:t>i = j-1</w:t>
+            </w:r>
+          </w:p>
+          <w:p>
+            <w:pPr>
+              <w:pStyle w:val="TableParagraph"/>
+              <w:spacing w:before="114"/>
+              <w:rPr>
+                <w:sz w:val="24"/>
+              </w:rPr>
+            </w:pPr>
+            <w:r>
+              <w:rPr>
+                <w:sz w:val="24"/>
+              </w:rPr>
+              <w:t>4.</w:t>
+            </w:r>
+            <w:r>
+              <w:rPr>
+                <w:sz w:val="24"/>
+              </w:rPr>
+              <w:tab/>
+              <w:t xml:space="preserve">while i&gt;0 and A[i] &gt; key </w:t>
+            </w:r>
+          </w:p>
+          <w:p>
+            <w:pPr>
+              <w:pStyle w:val="TableParagraph"/>
+              <w:spacing w:before="114"/>
+              <w:rPr>
+                <w:sz w:val="24"/>
+              </w:rPr>
+            </w:pPr>
+            <w:r>
+              <w:rPr>
+                <w:sz w:val="24"/>
+              </w:rPr>
+              <w:t>5.</w:t>
+            </w:r>
+            <w:r>
+              <w:rPr>
+                <w:sz w:val="24"/>
+              </w:rPr>
+              <w:tab/>
+            </w:r>
+            <w:r>
+              <w:rPr>
+                <w:sz w:val="24"/>
+              </w:rPr>
+              <w:tab/>
+              <w:t>A[i+1] = A[i]</w:t>
+            </w:r>
+          </w:p>
+          <w:p>
+            <w:pPr>
+              <w:pStyle w:val="TableParagraph"/>
+              <w:spacing w:before="114"/>
+              <w:rPr>
+                <w:sz w:val="24"/>
+              </w:rPr>
+            </w:pPr>
+            <w:r>
+              <w:rPr>
+                <w:sz w:val="24"/>
+              </w:rPr>
+              <w:t>6.</w:t>
+            </w:r>
+            <w:r>
+              <w:rPr>
+                <w:sz w:val="24"/>
+              </w:rPr>
+              <w:tab/>
+              <w:t>i=i-1</w:t>
+            </w:r>
+          </w:p>
+          <w:p>
+            <w:pPr>
+              <w:spacing w:line="276" w:lineRule="auto"/>
+              <w:rPr>
+                <w:rFonts w:ascii="Times New Roman" w:hAnsi="Times New Roman" w:cs="Times New Roman"/>
+                <w:sz w:val="24"/>
+                <w:szCs w:val="24"/>
+              </w:rPr>
+            </w:pPr>
+            <w:r>
+              <w:rPr>
+                <w:rFonts w:ascii="Times New Roman" w:hAnsi="Times New Roman" w:cs="Times New Roman"/>
+                <w:sz w:val="24"/>
+              </w:rPr>
+              <w:t xml:space="preserve">  </w:t>
+            </w:r>
+            <w:r>
+              <w:rPr>
+                <w:rFonts w:ascii="Times New Roman" w:hAnsi="Times New Roman" w:cs="Times New Roman"/>
+                <w:sz w:val="24"/>
+              </w:rPr>
+              <w:t>7.      A[i+1] = key</w:t>
+            </w:r>
+          </w:p>
+        </w:tc>
+      </w:tr>
+      <w:tr>
+        <w:tc>
+          <w:tcPr>
+            <w:tcW w:w="4508" w:type="dxa"/>
+          </w:tcPr>
+          <w:p>
+            <w:pPr>
+              <w:spacing w:line="276" w:lineRule="auto"/>
+              <w:rPr>
+                <w:rFonts w:ascii="Times New Roman" w:hAnsi="Times New Roman" w:cs="Times New Roman"/>
+                <w:sz w:val="24"/>
+                <w:szCs w:val="24"/>
+              </w:rPr>
+            </w:pPr>
+            <w:r>
+              <w:rPr>
+                <w:rFonts w:ascii="Times New Roman" w:hAnsi="Times New Roman" w:cs="Times New Roman"/>
+                <w:sz w:val="24"/>
+                <w:szCs w:val="24"/>
+              </w:rPr>
+              <w:t>Python Code</w:t>
+            </w:r>
+          </w:p>
+        </w:tc>
+        <w:tc>
+          <w:tcPr>
+            <w:tcW w:w="4508" w:type="dxa"/>
+          </w:tcPr>
+          <w:p>
+            <w:pPr>
+              <w:pStyle w:val="TableParagraph"/>
+              <w:spacing w:before="116"/>
+              <w:rPr>
+                <w:sz w:val="24"/>
+              </w:rPr>
+            </w:pPr>
+            <w:r>
+              <w:rPr>
+                <w:sz w:val="24"/>
+              </w:rPr>
+              <w:t>def InsertionSort(A):</w:t>
+            </w:r>
+          </w:p>
+          <w:p>
+            <w:pPr>
+              <w:pStyle w:val="TableParagraph"/>
+              <w:ind w:left="354"/>
+              <w:rPr>
+                <w:sz w:val="24"/>
+              </w:rPr>
+            </w:pPr>
+            <w:r>
+              <w:rPr>
+                <w:sz w:val="24"/>
+              </w:rPr>
+              <w:t>s= len(A)</w:t>
+            </w:r>
+          </w:p>
+          <w:p>
+            <w:pPr>
+              <w:pStyle w:val="TableParagraph"/>
+              <w:spacing w:before="22" w:line="259" w:lineRule="auto"/>
+              <w:ind w:left="594" w:right="4110" w:hanging="240"/>
+              <w:rPr>
+                <w:sz w:val="24"/>
+              </w:rPr>
+            </w:pPr>
+            <w:r>
+              <w:rPr>
+                <w:sz w:val="24"/>
+              </w:rPr>
+              <w:t>for i in range(1, s): key = A[i]</w:t>
+            </w:r>
+          </w:p>
+          <w:p>
+            <w:pPr>
+              <w:pStyle w:val="TableParagraph"/>
+              <w:spacing w:line="275" w:lineRule="exact"/>
+              <w:ind w:left="594"/>
+              <w:rPr>
+                <w:sz w:val="24"/>
+              </w:rPr>
+            </w:pPr>
+            <w:r>
+              <w:rPr>
+                <w:sz w:val="24"/>
+              </w:rPr>
+              <w:t>j = i-1</w:t>
+            </w:r>
+          </w:p>
+          <w:p>
+            <w:pPr>
+              <w:pStyle w:val="TableParagraph"/>
+              <w:spacing w:before="21" w:line="259" w:lineRule="auto"/>
+              <w:ind w:left="1074" w:right="3051" w:hanging="480"/>
+              <w:rPr>
+                <w:sz w:val="24"/>
+              </w:rPr>
+            </w:pPr>
+            <w:r>
+              <w:rPr>
+                <w:sz w:val="24"/>
+              </w:rPr>
+              <w:t>while j &gt;=0 and key &lt; A[j] : A[j+1] = A[j]</w:t>
+            </w:r>
+          </w:p>
+          <w:p>
+            <w:pPr>
+              <w:pStyle w:val="TableParagraph"/>
+              <w:spacing w:before="21" w:line="259" w:lineRule="auto"/>
+              <w:ind w:left="1074" w:right="3051" w:hanging="480"/>
+              <w:rPr>
+                <w:sz w:val="24"/>
+              </w:rPr>
+            </w:pPr>
+            <w:r>
+              <w:rPr>
+                <w:sz w:val="24"/>
+              </w:rPr>
+              <w:t xml:space="preserve">        </w:t>
+            </w:r>
+            <w:r>
+              <w:rPr>
+                <w:sz w:val="24"/>
+              </w:rPr>
+              <w:t xml:space="preserve">j =j- 1 </w:t>
+            </w:r>
+          </w:p>
+          <w:p>
+            <w:pPr>
+              <w:pStyle w:val="TableParagraph"/>
+              <w:spacing w:before="21" w:line="259" w:lineRule="auto"/>
+              <w:ind w:left="1074" w:right="3051" w:hanging="480"/>
+              <w:rPr>
+                <w:sz w:val="24"/>
+              </w:rPr>
+            </w:pPr>
+            <w:r>
+              <w:rPr>
+                <w:sz w:val="24"/>
+              </w:rPr>
+              <w:t>A[j+1] = key</w:t>
+            </w:r>
+          </w:p>
+        </w:tc>
+      </w:tr>
+      <w:tr>
+        <w:tc>
+          <w:tcPr>
+            <w:tcW w:w="4508" w:type="dxa"/>
+          </w:tcPr>
+          <w:p>
+            <w:pPr>
+              <w:spacing w:line="276" w:lineRule="auto"/>
+              <w:rPr>
+                <w:rFonts w:ascii="Times New Roman" w:hAnsi="Times New Roman" w:cs="Times New Roman"/>
+                <w:sz w:val="24"/>
+                <w:szCs w:val="24"/>
+              </w:rPr>
+            </w:pPr>
+            <w:r>
+              <w:rPr>
+                <w:rFonts w:ascii="Times New Roman" w:hAnsi="Times New Roman" w:cs="Times New Roman"/>
+                <w:sz w:val="24"/>
+                <w:szCs w:val="24"/>
+              </w:rPr>
+              <w:t>Time Complexity Analysis</w:t>
+            </w:r>
+          </w:p>
+        </w:tc>
+        <w:tc>
+          <w:tcPr>
+            <w:tcW w:w="4508" w:type="dxa"/>
+          </w:tcPr>
+          <w:p>
+            <w:pPr>
+              <w:pStyle w:val="TableParagraph"/>
+              <w:spacing w:before="1"/>
+              <w:rPr>
+                <w:b/>
+                <w:sz w:val="24"/>
+                <w:szCs w:val="24"/>
+              </w:rPr>
+            </w:pPr>
+            <w:r>
+              <w:rPr>
+                <w:b/>
+                <w:sz w:val="24"/>
+                <w:szCs w:val="24"/>
+              </w:rPr>
+              <w:t>Total Running Time</w:t>
+            </w:r>
+          </w:p>
+          <w:p>
+            <w:pPr>
+              <w:pStyle w:val="TableParagraph"/>
+              <w:spacing w:before="34" w:line="223" w:lineRule="auto"/>
+              <w:rPr>
+                <w:sz w:val="24"/>
+                <w:szCs w:val="24"/>
+              </w:rPr>
+            </w:pPr>
+            <w:r>
+              <w:rPr>
+                <w:position w:val="2"/>
+                <w:sz w:val="24"/>
+                <w:szCs w:val="24"/>
+              </w:rPr>
+              <w:t>(T(n)) = C</w:t>
+            </w:r>
+            <w:r>
+              <w:rPr>
+                <w:sz w:val="24"/>
+                <w:szCs w:val="24"/>
+              </w:rPr>
+              <w:t xml:space="preserve">1 </w:t>
+            </w:r>
+            <w:r>
+              <w:rPr>
+                <w:position w:val="2"/>
+                <w:sz w:val="24"/>
+                <w:szCs w:val="24"/>
+              </w:rPr>
+              <w:t>* n + (C</w:t>
+            </w:r>
+            <w:r>
+              <w:rPr>
+                <w:sz w:val="24"/>
+                <w:szCs w:val="24"/>
+              </w:rPr>
+              <w:t xml:space="preserve">2 </w:t>
+            </w:r>
+            <w:r>
+              <w:rPr>
+                <w:position w:val="2"/>
+                <w:sz w:val="24"/>
+                <w:szCs w:val="24"/>
+              </w:rPr>
+              <w:t>+ C</w:t>
+            </w:r>
+            <w:r>
+              <w:rPr>
+                <w:sz w:val="24"/>
+                <w:szCs w:val="24"/>
+              </w:rPr>
+              <w:t>3</w:t>
+            </w:r>
+            <w:r>
+              <w:rPr>
+                <w:position w:val="2"/>
+                <w:sz w:val="24"/>
+                <w:szCs w:val="24"/>
+              </w:rPr>
+              <w:t>) * (n - 1) + C</w:t>
+            </w:r>
+            <w:r>
+              <w:rPr>
+                <w:sz w:val="24"/>
+                <w:szCs w:val="24"/>
+              </w:rPr>
+              <w:t xml:space="preserve">4 </w:t>
+            </w:r>
+            <w:r>
+              <w:rPr>
+                <w:position w:val="2"/>
+                <w:sz w:val="24"/>
+                <w:szCs w:val="24"/>
+              </w:rPr>
+              <w:t xml:space="preserve">* Σ </w:t>
+            </w:r>
+            <w:r>
+              <w:rPr>
+                <w:position w:val="2"/>
+                <w:sz w:val="24"/>
+                <w:szCs w:val="24"/>
+                <w:vertAlign w:val="superscript"/>
+              </w:rPr>
+              <w:t>n</w:t>
+            </w:r>
+            <w:r>
+              <w:rPr>
+                <w:position w:val="2"/>
+                <w:sz w:val="24"/>
+                <w:szCs w:val="24"/>
+              </w:rPr>
+              <w:t xml:space="preserve"> </w:t>
+            </w:r>
+            <w:r>
+              <w:rPr>
+                <w:position w:val="2"/>
+                <w:sz w:val="24"/>
+                <w:szCs w:val="24"/>
+                <w:vertAlign w:val="superscript"/>
+              </w:rPr>
+              <w:t>-</w:t>
+            </w:r>
+            <w:r>
+              <w:rPr>
+                <w:position w:val="2"/>
+                <w:sz w:val="24"/>
+                <w:szCs w:val="24"/>
+              </w:rPr>
+              <w:t xml:space="preserve"> </w:t>
+            </w:r>
+            <w:r>
+              <w:rPr>
+                <w:position w:val="2"/>
+                <w:sz w:val="24"/>
+                <w:szCs w:val="24"/>
+                <w:vertAlign w:val="superscript"/>
+              </w:rPr>
+              <w:t>1</w:t>
+            </w:r>
+            <w:r>
+              <w:rPr>
+                <w:sz w:val="24"/>
+                <w:szCs w:val="24"/>
+              </w:rPr>
+              <w:t>j = 1</w:t>
+            </w:r>
+            <w:r>
+              <w:rPr>
+                <w:position w:val="2"/>
+                <w:sz w:val="24"/>
+                <w:szCs w:val="24"/>
+              </w:rPr>
+              <w:t xml:space="preserve">(t </w:t>
+            </w:r>
+            <w:r>
+              <w:rPr>
+                <w:sz w:val="24"/>
+                <w:szCs w:val="24"/>
+              </w:rPr>
+              <w:t>j</w:t>
+            </w:r>
+            <w:r>
+              <w:rPr>
+                <w:position w:val="2"/>
+                <w:sz w:val="24"/>
+                <w:szCs w:val="24"/>
+              </w:rPr>
+              <w:t>) + (C</w:t>
+            </w:r>
+            <w:r>
+              <w:rPr>
+                <w:sz w:val="24"/>
+                <w:szCs w:val="24"/>
+              </w:rPr>
+              <w:t xml:space="preserve">5 </w:t>
+            </w:r>
+            <w:r>
+              <w:rPr>
+                <w:position w:val="2"/>
+                <w:sz w:val="24"/>
+                <w:szCs w:val="24"/>
+              </w:rPr>
+              <w:t>+ C</w:t>
+            </w:r>
+            <w:r>
+              <w:rPr>
+                <w:sz w:val="24"/>
+                <w:szCs w:val="24"/>
+              </w:rPr>
+              <w:t>6</w:t>
+            </w:r>
+            <w:r>
+              <w:rPr>
+                <w:position w:val="2"/>
+                <w:sz w:val="24"/>
+                <w:szCs w:val="24"/>
+              </w:rPr>
+              <w:t>) *</w:t>
+            </w:r>
+          </w:p>
+          <w:p>
+            <w:pPr>
+              <w:pStyle w:val="TableParagraph"/>
+              <w:spacing w:before="20"/>
+              <w:ind w:left="174"/>
+              <w:rPr>
+                <w:sz w:val="24"/>
+                <w:szCs w:val="24"/>
+              </w:rPr>
+            </w:pPr>
+            <w:r>
+              <w:rPr>
+                <w:position w:val="2"/>
+                <w:sz w:val="24"/>
+                <w:szCs w:val="24"/>
+              </w:rPr>
+              <w:t xml:space="preserve">Σ </w:t>
+            </w:r>
+            <w:r>
+              <w:rPr>
+                <w:position w:val="2"/>
+                <w:sz w:val="24"/>
+                <w:szCs w:val="24"/>
+                <w:vertAlign w:val="superscript"/>
+              </w:rPr>
+              <w:t>n</w:t>
+            </w:r>
+            <w:r>
+              <w:rPr>
+                <w:position w:val="2"/>
+                <w:sz w:val="24"/>
+                <w:szCs w:val="24"/>
+              </w:rPr>
+              <w:t xml:space="preserve"> </w:t>
+            </w:r>
+            <w:r>
+              <w:rPr>
+                <w:position w:val="2"/>
+                <w:sz w:val="24"/>
+                <w:szCs w:val="24"/>
+                <w:vertAlign w:val="superscript"/>
+              </w:rPr>
+              <w:t>-</w:t>
+            </w:r>
+            <w:r>
+              <w:rPr>
+                <w:position w:val="2"/>
+                <w:sz w:val="24"/>
+                <w:szCs w:val="24"/>
+              </w:rPr>
+              <w:t xml:space="preserve"> </w:t>
+            </w:r>
+            <w:r>
+              <w:rPr>
+                <w:position w:val="2"/>
+                <w:sz w:val="24"/>
+                <w:szCs w:val="24"/>
+                <w:vertAlign w:val="superscript"/>
+              </w:rPr>
+              <w:t>1</w:t>
+            </w:r>
+            <w:r>
+              <w:rPr>
+                <w:sz w:val="24"/>
+                <w:szCs w:val="24"/>
+              </w:rPr>
+              <w:t>j = 1</w:t>
+            </w:r>
+            <w:r>
+              <w:rPr>
+                <w:position w:val="2"/>
+                <w:sz w:val="24"/>
+                <w:szCs w:val="24"/>
+              </w:rPr>
+              <w:t xml:space="preserve">(t </w:t>
+            </w:r>
+            <w:r>
+              <w:rPr>
+                <w:sz w:val="24"/>
+                <w:szCs w:val="24"/>
+              </w:rPr>
+              <w:t>j</w:t>
+            </w:r>
+            <w:r>
+              <w:rPr>
+                <w:position w:val="2"/>
+                <w:sz w:val="24"/>
+                <w:szCs w:val="24"/>
+              </w:rPr>
+              <w:t>) + C</w:t>
+            </w:r>
+            <w:r>
+              <w:rPr>
+                <w:sz w:val="24"/>
+                <w:szCs w:val="24"/>
+              </w:rPr>
+              <w:t xml:space="preserve">8 </w:t>
+            </w:r>
+            <w:r>
+              <w:rPr>
+                <w:position w:val="2"/>
+                <w:sz w:val="24"/>
+                <w:szCs w:val="24"/>
+              </w:rPr>
+              <w:t>* (n - 1)</w:t>
+            </w:r>
+          </w:p>
+          <w:p>
+            <w:pPr>
+              <w:pStyle w:val="TableParagraph"/>
+              <w:spacing w:line="273" w:lineRule="exact"/>
+              <w:rPr>
+                <w:sz w:val="24"/>
+                <w:szCs w:val="24"/>
+              </w:rPr>
+            </w:pPr>
+            <w:r>
+              <w:rPr>
+                <w:b/>
+                <w:sz w:val="24"/>
+                <w:szCs w:val="24"/>
+              </w:rPr>
+              <w:t xml:space="preserve">Running Time for Worst case </w:t>
+            </w:r>
+            <w:r>
+              <w:rPr>
+                <w:sz w:val="24"/>
+                <w:szCs w:val="24"/>
+              </w:rPr>
+              <w:t>(Array is fully un-sorted)</w:t>
+            </w:r>
+          </w:p>
+          <w:p>
+            <w:pPr>
+              <w:pStyle w:val="TableParagraph"/>
+              <w:spacing w:line="279" w:lineRule="exact"/>
+              <w:rPr>
+                <w:b/>
+                <w:sz w:val="24"/>
+                <w:szCs w:val="24"/>
+              </w:rPr>
+            </w:pPr>
+            <w:r>
+              <w:rPr>
+                <w:b/>
+                <w:sz w:val="24"/>
+                <w:szCs w:val="24"/>
+              </w:rPr>
+              <w:t>T (n) = O (n</w:t>
+            </w:r>
+            <w:r>
+              <w:rPr>
+                <w:b/>
+                <w:position w:val="8"/>
+                <w:sz w:val="24"/>
+                <w:szCs w:val="24"/>
+              </w:rPr>
+              <w:t>2</w:t>
+            </w:r>
+            <w:r>
+              <w:rPr>
+                <w:b/>
+                <w:sz w:val="24"/>
+                <w:szCs w:val="24"/>
+              </w:rPr>
+              <w:t>)</w:t>
+            </w:r>
+          </w:p>
+          <w:p>
+            <w:pPr>
+              <w:pStyle w:val="TableParagraph"/>
+              <w:ind w:right="1250"/>
+              <w:rPr>
+                <w:b/>
+                <w:sz w:val="24"/>
+                <w:szCs w:val="24"/>
+              </w:rPr>
+            </w:pPr>
+            <w:r>
+              <w:rPr>
+                <w:b/>
+                <w:sz w:val="24"/>
+                <w:szCs w:val="24"/>
+              </w:rPr>
+              <w:t xml:space="preserve">Running Time for Good case </w:t>
+            </w:r>
+            <w:r>
+              <w:rPr>
+                <w:sz w:val="24"/>
+                <w:szCs w:val="24"/>
+              </w:rPr>
+              <w:t xml:space="preserve">(Array is </w:t>
+            </w:r>
+            <w:r>
+              <w:rPr>
+                <w:sz w:val="24"/>
+                <w:szCs w:val="24"/>
+              </w:rPr>
+              <w:t xml:space="preserve">nearly sorted) For Best Case i.e., tj </w:t>
+            </w:r>
+            <w:r>
+              <w:rPr>
+                <w:b/>
+                <w:color w:val="09090A"/>
+                <w:sz w:val="24"/>
+                <w:szCs w:val="24"/>
+              </w:rPr>
+              <w:t>= 1</w:t>
+            </w:r>
+          </w:p>
+          <w:p>
+            <w:pPr>
+              <w:pStyle w:val="TableParagraph"/>
+              <w:rPr>
+                <w:sz w:val="24"/>
+                <w:szCs w:val="24"/>
+              </w:rPr>
+            </w:pPr>
+            <w:r>
+              <w:rPr>
+                <w:sz w:val="24"/>
+                <w:szCs w:val="24"/>
+              </w:rPr>
+              <w:t>After Substitution,</w:t>
+            </w:r>
+          </w:p>
+          <w:p>
+            <w:pPr>
+              <w:pStyle w:val="TableParagraph"/>
+              <w:spacing w:before="2" w:line="237" w:lineRule="auto"/>
+              <w:ind w:right="239"/>
+              <w:rPr>
+                <w:sz w:val="24"/>
+                <w:szCs w:val="24"/>
+              </w:rPr>
+            </w:pPr>
+            <w:r>
+              <w:rPr>
+                <w:position w:val="2"/>
+                <w:sz w:val="24"/>
+                <w:szCs w:val="24"/>
+              </w:rPr>
+              <w:t>T (n) = C</w:t>
+            </w:r>
+            <w:r>
+              <w:rPr>
+                <w:sz w:val="24"/>
+                <w:szCs w:val="24"/>
+              </w:rPr>
+              <w:t xml:space="preserve">1 </w:t>
+            </w:r>
+            <w:r>
+              <w:rPr>
+                <w:position w:val="2"/>
+                <w:sz w:val="24"/>
+                <w:szCs w:val="24"/>
+              </w:rPr>
+              <w:t>* n + (C</w:t>
+            </w:r>
+            <w:r>
+              <w:rPr>
+                <w:sz w:val="24"/>
+                <w:szCs w:val="24"/>
+              </w:rPr>
+              <w:t xml:space="preserve">2 </w:t>
+            </w:r>
+            <w:r>
+              <w:rPr>
+                <w:position w:val="2"/>
+                <w:sz w:val="24"/>
+                <w:szCs w:val="24"/>
+              </w:rPr>
+              <w:t>+ C</w:t>
+            </w:r>
+            <w:r>
+              <w:rPr>
+                <w:sz w:val="24"/>
+                <w:szCs w:val="24"/>
+              </w:rPr>
+              <w:t>3</w:t>
+            </w:r>
+            <w:r>
+              <w:rPr>
+                <w:position w:val="2"/>
+                <w:sz w:val="24"/>
+                <w:szCs w:val="24"/>
+              </w:rPr>
+              <w:t>) * (n - 1) + C</w:t>
+            </w:r>
+            <w:r>
+              <w:rPr>
+                <w:sz w:val="24"/>
+                <w:szCs w:val="24"/>
+              </w:rPr>
+              <w:t xml:space="preserve">4 </w:t>
+            </w:r>
+            <w:r>
+              <w:rPr>
+                <w:position w:val="2"/>
+                <w:sz w:val="24"/>
+                <w:szCs w:val="24"/>
+              </w:rPr>
+              <w:t>* (n - 1) + (C</w:t>
+            </w:r>
+            <w:r>
+              <w:rPr>
+                <w:sz w:val="24"/>
+                <w:szCs w:val="24"/>
+              </w:rPr>
+              <w:t xml:space="preserve">5 </w:t>
+            </w:r>
+            <w:r>
+              <w:rPr>
+                <w:position w:val="2"/>
+                <w:sz w:val="24"/>
+                <w:szCs w:val="24"/>
+              </w:rPr>
+              <w:t>+ C</w:t>
+            </w:r>
+            <w:r>
+              <w:rPr>
+                <w:sz w:val="24"/>
+                <w:szCs w:val="24"/>
+              </w:rPr>
+              <w:t>6</w:t>
+            </w:r>
+            <w:r>
+              <w:rPr>
+                <w:position w:val="2"/>
+                <w:sz w:val="24"/>
+                <w:szCs w:val="24"/>
+              </w:rPr>
+              <w:t>) * (n - 2) + C</w:t>
+            </w:r>
+            <w:r>
+              <w:rPr>
+                <w:sz w:val="24"/>
+                <w:szCs w:val="24"/>
+              </w:rPr>
+              <w:t xml:space="preserve">8 </w:t>
+            </w:r>
+            <w:r>
+              <w:rPr>
+                <w:position w:val="2"/>
+                <w:sz w:val="24"/>
+                <w:szCs w:val="24"/>
+              </w:rPr>
+              <w:t>* (n - 1)</w:t>
+            </w:r>
+          </w:p>
+          <w:p>
+            <w:pPr>
+              <w:spacing w:line="276" w:lineRule="auto"/>
+              <w:rPr>
+                <w:rFonts w:ascii="Times New Roman" w:hAnsi="Times New Roman" w:cs="Times New Roman"/>
+                <w:sz w:val="24"/>
+                <w:szCs w:val="24"/>
+              </w:rPr>
+            </w:pPr>
+            <w:r>
+              <w:rPr>
+                <w:rFonts w:ascii="Times New Roman" w:hAnsi="Times New Roman" w:cs="Times New Roman"/>
+                <w:b/>
+                <w:sz w:val="24"/>
+                <w:szCs w:val="24"/>
+              </w:rPr>
+              <w:t>T (n) = O (n)</w:t>
+            </w:r>
+          </w:p>
+        </w:tc>
+      </w:tr>
+      <w:tr>
+        <w:tc>
+          <w:tcPr>
+            <w:tcW w:w="4508" w:type="dxa"/>
+          </w:tcPr>
+          <w:p>
+            <w:pPr>
+              <w:spacing w:line="276" w:lineRule="auto"/>
+              <w:rPr>
+                <w:rFonts w:ascii="Times New Roman" w:hAnsi="Times New Roman" w:cs="Times New Roman"/>
+                <w:sz w:val="24"/>
+                <w:szCs w:val="24"/>
+              </w:rPr>
+            </w:pPr>
+            <w:r>
+              <w:rPr>
+                <w:rFonts w:ascii="Times New Roman" w:hAnsi="Times New Roman" w:cs="Times New Roman"/>
+                <w:sz w:val="24"/>
+                <w:szCs w:val="24"/>
+              </w:rPr>
+              <w:t>Proof of Correctness</w:t>
+            </w:r>
+          </w:p>
+        </w:tc>
+        <w:tc>
+          <w:tcPr>
+            <w:tcW w:w="4508" w:type="dxa"/>
+          </w:tcPr>
+          <w:p>
+            <w:pPr>
+              <w:pStyle w:val="TableParagraph"/>
+              <w:ind w:right="95"/>
+              <w:jc w:val="both"/>
+              <w:rPr>
+                <w:sz w:val="24"/>
+              </w:rPr>
+            </w:pPr>
+            <w:r>
+              <w:rPr>
+                <w:sz w:val="24"/>
+              </w:rPr>
+              <w:t>Correctness can be proved through three steps:</w:t>
+            </w:r>
+          </w:p>
+          <w:p>
+            <w:pPr>
+              <w:pStyle w:val="TableParagraph"/>
+              <w:ind w:right="95"/>
+              <w:jc w:val="both"/>
+              <w:rPr>
+                <w:b/>
+                <w:sz w:val="24"/>
+              </w:rPr>
+            </w:pPr>
+            <w:r>
+              <w:rPr>
+                <w:b/>
+                <w:sz w:val="24"/>
+              </w:rPr>
+              <w:t>1.Initialization</w:t>
+            </w:r>
+          </w:p>
+          <w:p>
+            <w:pPr>
+              <w:pStyle w:val="TableParagraph"/>
+              <w:ind w:right="95"/>
+              <w:jc w:val="both"/>
+              <w:rPr>
+                <w:sz w:val="24"/>
+              </w:rPr>
+            </w:pPr>
+            <w:r>
+              <w:rPr>
+                <w:sz w:val="24"/>
+              </w:rPr>
+              <w:lastRenderedPageBreak/>
+              <w:t>In fact, the loop invariant is always valid for the first element before the actual iteration of the loop begins. As can be seen in the pseudo-code, before the first iteration j = 2 At this point the sorted array would only have one element A [1] and if an array has one element it is assumed to be sorted. Therefore, the loop invariant is checked before the first iteration of the loop.</w:t>
+            </w:r>
+          </w:p>
+          <w:p>
+            <w:pPr>
+              <w:pStyle w:val="TableParagraph"/>
+              <w:ind w:right="95"/>
+              <w:jc w:val="both"/>
+              <w:rPr>
+                <w:b/>
+                <w:sz w:val="24"/>
+              </w:rPr>
+            </w:pPr>
+            <w:r>
+              <w:rPr>
+                <w:b/>
+                <w:sz w:val="24"/>
+              </w:rPr>
+              <w:t>2.Maintenance</w:t>
+            </w:r>
+          </w:p>
+          <w:p>
+            <w:pPr>
+              <w:pStyle w:val="TableParagraph"/>
+              <w:ind w:right="95"/>
+              <w:jc w:val="both"/>
+              <w:rPr>
+                <w:i/>
+                <w:sz w:val="24"/>
+              </w:rPr>
+            </w:pPr>
+            <w:r>
+              <w:rPr>
+                <w:sz w:val="24"/>
+              </w:rPr>
+              <w:t>Now I will try to show that each element in the array keeps the loop invariant. As stated before, the body of the for loop works to move the element to the right and insert the desired element in the appropriate place, e.g.  A [j1], A [j2] and so on. The sub-array is therefore made up of all the sorted elements. We then increment j to preserve and maintain the flow of the for loop for the next iteration. Thus, in this external and internal manner, the loops are fully maintained</w:t>
+            </w:r>
+            <w:r>
+              <w:rPr>
+                <w:i/>
+                <w:sz w:val="24"/>
+              </w:rPr>
+              <w:t>.</w:t>
+            </w:r>
+          </w:p>
+          <w:p>
+            <w:pPr>
+              <w:pStyle w:val="TableParagraph"/>
+              <w:ind w:right="95"/>
+              <w:jc w:val="both"/>
+              <w:rPr>
+                <w:sz w:val="24"/>
+              </w:rPr>
+            </w:pPr>
+            <w:r>
+              <w:rPr>
+                <w:b/>
+                <w:sz w:val="24"/>
+              </w:rPr>
+              <w:t>3.Termination</w:t>
+            </w:r>
+          </w:p>
+          <w:p>
+            <w:pPr>
+              <w:pStyle w:val="TableParagraph"/>
+              <w:ind w:right="95"/>
+              <w:jc w:val="both"/>
+              <w:rPr>
+                <w:sz w:val="24"/>
+              </w:rPr>
+            </w:pPr>
+            <w:r>
+              <w:rPr>
+                <w:sz w:val="24"/>
+              </w:rPr>
+              <w:t xml:space="preserve">Finally, let's take a look at what happens when the circle ends. The condition causing the for loop to end is that j&gt; A. length </w:t>
+            </w:r>
+          </w:p>
+          <w:p>
+            <w:pPr>
+              <w:pStyle w:val="TableParagraph"/>
+              <w:spacing w:before="1"/>
+              <w:jc w:val="both"/>
+              <w:rPr>
+                <w:b/>
+                <w:sz w:val="24"/>
+                <w:szCs w:val="24"/>
+              </w:rPr>
+            </w:pPr>
+            <w:r>
+              <w:rPr>
+                <w:sz w:val="24"/>
+              </w:rPr>
+              <w:t>= n. Since each circular loop constructs j by 1, we should then have j= n + 1. By substituting n + 1 for j in the invariant phrasing of the circle, we have that the sub-array A [1 ... n] includes the components initially in A [1 ... n] but all at once upon agreed request. Since the sub-table A [1 ... n]</w:t>
+            </w:r>
+            <w:r>
+              <w:rPr>
+                <w:sz w:val="24"/>
+              </w:rPr>
+              <w:t>.</w:t>
+            </w:r>
+          </w:p>
+        </w:tc>
+      </w:tr>
+      <w:tr>
+        <w:tc>
+          <w:tcPr>
+            <w:tcW w:w="4508" w:type="dxa"/>
+          </w:tcPr>
+          <w:p>
+            <w:pPr>
+              <w:spacing w:line="276" w:lineRule="auto"/>
+              <w:rPr>
+                <w:rFonts w:ascii="Times New Roman" w:hAnsi="Times New Roman" w:cs="Times New Roman"/>
+                <w:sz w:val="24"/>
+                <w:szCs w:val="24"/>
+              </w:rPr>
+            </w:pPr>
+            <w:r>
+              <w:rPr>
+                <w:rFonts w:ascii="Times New Roman" w:hAnsi="Times New Roman" w:cs="Times New Roman"/>
+                <w:sz w:val="24"/>
+                <w:szCs w:val="24"/>
+              </w:rPr>
+              <w:lastRenderedPageBreak/>
+              <w:t>Strengths</w:t>
+            </w:r>
+          </w:p>
+        </w:tc>
+        <w:tc>
+          <w:tcPr>
+            <w:tcW w:w="4508" w:type="dxa"/>
+          </w:tcPr>
+          <w:p>
+            <w:pPr>
+              <w:pStyle w:val="TableParagraph"/>
+              <w:numPr>
+                <w:ilvl w:val="0"/>
+                <w:numId w:val="4"/>
+              </w:numPr>
+              <w:tabs>
+                <w:tab w:val="left" w:pos="834"/>
+                <w:tab w:val="left" w:pos="835"/>
+              </w:tabs>
+              <w:spacing w:before="1"/>
+              <w:rPr>
+                <w:sz w:val="24"/>
+              </w:rPr>
+            </w:pPr>
+            <w:r>
+              <w:rPr>
+                <w:sz w:val="24"/>
+              </w:rPr>
+              <w:t>Good Performance for lesser</w:t>
+            </w:r>
+            <w:r>
+              <w:rPr>
+                <w:spacing w:val="-3"/>
+                <w:sz w:val="24"/>
+              </w:rPr>
+              <w:t xml:space="preserve"> </w:t>
+            </w:r>
+            <w:r>
+              <w:rPr>
+                <w:sz w:val="24"/>
+              </w:rPr>
+              <w:t>element</w:t>
+            </w:r>
+            <w:r>
+              <w:rPr>
+                <w:sz w:val="24"/>
+              </w:rPr>
+              <w:t>.</w:t>
+            </w:r>
+          </w:p>
+          <w:p>
+            <w:pPr>
+              <w:pStyle w:val="TableParagraph"/>
+              <w:numPr>
+                <w:ilvl w:val="0"/>
+                <w:numId w:val="4"/>
+              </w:numPr>
+              <w:tabs>
+                <w:tab w:val="left" w:pos="834"/>
+                <w:tab w:val="left" w:pos="835"/>
+              </w:tabs>
+              <w:spacing w:before="1"/>
+              <w:rPr>
+                <w:sz w:val="24"/>
+              </w:rPr>
+            </w:pPr>
+            <w:r>
+              <w:rPr>
+                <w:sz w:val="24"/>
+              </w:rPr>
+              <w:t>It requires minimal space.</w:t>
+            </w:r>
+          </w:p>
+          <w:p>
+            <w:pPr>
+              <w:pStyle w:val="TableParagraph"/>
+              <w:numPr>
+                <w:ilvl w:val="0"/>
+                <w:numId w:val="4"/>
+              </w:numPr>
+              <w:tabs>
+                <w:tab w:val="left" w:pos="834"/>
+                <w:tab w:val="left" w:pos="835"/>
+              </w:tabs>
+              <w:spacing w:before="1"/>
+              <w:rPr>
+                <w:sz w:val="24"/>
+              </w:rPr>
+            </w:pPr>
+            <w:r>
+              <w:rPr>
+                <w:sz w:val="24"/>
+              </w:rPr>
+              <w:t>It is simple.</w:t>
+            </w:r>
+          </w:p>
+        </w:tc>
+      </w:tr>
+      <w:tr>
+        <w:tc>
+          <w:tcPr>
+            <w:tcW w:w="4508" w:type="dxa"/>
+          </w:tcPr>
+          <w:p>
+            <w:pPr>
+              <w:spacing w:line="276" w:lineRule="auto"/>
+              <w:rPr>
+                <w:rFonts w:ascii="Times New Roman" w:hAnsi="Times New Roman" w:cs="Times New Roman"/>
+                <w:sz w:val="24"/>
+                <w:szCs w:val="24"/>
+              </w:rPr>
+            </w:pPr>
+            <w:r>
+              <w:rPr>
+                <w:rFonts w:ascii="Times New Roman" w:hAnsi="Times New Roman" w:cs="Times New Roman"/>
+                <w:sz w:val="24"/>
+                <w:szCs w:val="24"/>
+              </w:rPr>
+              <w:t>Weaknesses</w:t>
+            </w:r>
+          </w:p>
+        </w:tc>
+        <w:tc>
+          <w:tcPr>
+            <w:tcW w:w="4508" w:type="dxa"/>
+          </w:tcPr>
+          <w:p>
+            <w:pPr>
+              <w:pStyle w:val="TableParagraph"/>
+              <w:numPr>
+                <w:ilvl w:val="0"/>
+                <w:numId w:val="5"/>
+              </w:numPr>
+              <w:tabs>
+                <w:tab w:val="left" w:pos="834"/>
+                <w:tab w:val="left" w:pos="835"/>
+              </w:tabs>
+              <w:spacing w:before="113" w:line="293" w:lineRule="exact"/>
+              <w:ind w:hanging="361"/>
+              <w:rPr>
+                <w:sz w:val="24"/>
+              </w:rPr>
+            </w:pPr>
+            <w:r>
+              <w:rPr>
+                <w:sz w:val="24"/>
+              </w:rPr>
+              <w:t>Bad Performance for greater</w:t>
+            </w:r>
+            <w:r>
+              <w:rPr>
+                <w:spacing w:val="-2"/>
+                <w:sz w:val="24"/>
+              </w:rPr>
+              <w:t xml:space="preserve"> </w:t>
+            </w:r>
+            <w:r>
+              <w:rPr>
+                <w:sz w:val="24"/>
+              </w:rPr>
+              <w:t>elements</w:t>
+            </w:r>
+            <w:r>
+              <w:rPr>
+                <w:sz w:val="24"/>
+              </w:rPr>
+              <w:t>.</w:t>
+            </w:r>
+          </w:p>
+          <w:p>
+            <w:pPr>
+              <w:pStyle w:val="TableParagraph"/>
+              <w:numPr>
+                <w:ilvl w:val="0"/>
+                <w:numId w:val="5"/>
+              </w:numPr>
+              <w:tabs>
+                <w:tab w:val="left" w:pos="834"/>
+                <w:tab w:val="left" w:pos="835"/>
+              </w:tabs>
+              <w:spacing w:line="293" w:lineRule="exact"/>
+              <w:ind w:hanging="361"/>
+              <w:rPr>
+                <w:sz w:val="24"/>
+              </w:rPr>
+            </w:pPr>
+            <w:r>
+              <w:rPr>
+                <w:sz w:val="24"/>
+              </w:rPr>
+              <w:t>Useful for only lesser</w:t>
+            </w:r>
+            <w:r>
+              <w:rPr>
+                <w:spacing w:val="-1"/>
+                <w:sz w:val="24"/>
+              </w:rPr>
+              <w:t xml:space="preserve"> </w:t>
+            </w:r>
+            <w:r>
+              <w:rPr>
+                <w:sz w:val="24"/>
+              </w:rPr>
+              <w:t>elements</w:t>
+            </w:r>
+            <w:r>
+              <w:rPr>
+                <w:sz w:val="24"/>
+              </w:rPr>
+              <w:t>.</w:t>
+            </w:r>
+          </w:p>
+          <w:p>
+            <w:pPr>
+              <w:pStyle w:val="TableParagraph"/>
+              <w:numPr>
+                <w:ilvl w:val="0"/>
+                <w:numId w:val="5"/>
+              </w:numPr>
+              <w:tabs>
+                <w:tab w:val="left" w:pos="834"/>
+                <w:tab w:val="left" w:pos="835"/>
+              </w:tabs>
+              <w:spacing w:line="293" w:lineRule="exact"/>
+              <w:ind w:hanging="361"/>
+              <w:rPr>
+                <w:sz w:val="24"/>
+              </w:rPr>
+            </w:pPr>
+            <w:r>
+              <w:rPr>
+                <w:sz w:val="24"/>
+              </w:rPr>
+              <w:t>Requires a large number of</w:t>
+            </w:r>
+            <w:r>
+              <w:rPr>
+                <w:spacing w:val="1"/>
+                <w:sz w:val="24"/>
+              </w:rPr>
+              <w:t xml:space="preserve"> </w:t>
+            </w:r>
+            <w:r>
+              <w:rPr>
+                <w:sz w:val="24"/>
+              </w:rPr>
+              <w:t>shifting</w:t>
+            </w:r>
+            <w:r>
+              <w:rPr>
+                <w:sz w:val="24"/>
+              </w:rPr>
+              <w:t>.</w:t>
+            </w:r>
+          </w:p>
+        </w:tc>
+      </w:tr>
+      <w:tr>
+        <w:tc>
+          <w:tcPr>
+            <w:tcW w:w="4508" w:type="dxa"/>
+          </w:tcPr>
+          <w:p>
+            <w:pPr>
+              <w:spacing w:line="276" w:lineRule="auto"/>
+              <w:rPr>
+                <w:rFonts w:ascii="Times New Roman" w:hAnsi="Times New Roman" w:cs="Times New Roman"/>
+                <w:sz w:val="24"/>
+                <w:szCs w:val="24"/>
+              </w:rPr>
+            </w:pPr>
+            <w:r>
+              <w:rPr>
+                <w:rFonts w:ascii="Times New Roman" w:hAnsi="Times New Roman" w:cs="Times New Roman"/>
+                <w:sz w:val="24"/>
+                <w:szCs w:val="24"/>
+              </w:rPr>
+              <w:t>Dry Run</w:t>
+            </w:r>
+          </w:p>
+        </w:tc>
+        <w:tc>
+          <w:tcPr>
+            <w:tcW w:w="4508" w:type="dxa"/>
+          </w:tcPr>
+          <w:p>
+            <w:pPr>
+              <w:pStyle w:val="TableParagraph"/>
+              <w:spacing w:before="1"/>
+              <w:rPr>
+                <w:b/>
+                <w:sz w:val="24"/>
+                <w:szCs w:val="24"/>
+              </w:rPr>
+            </w:pPr>
+          </w:p>
+        </w:tc>
+      </w:tr>
+    </w:tbl>
     <w:p>
       <w:pPr>
         <w:spacing w:line="276" w:lineRule="auto"/>
@@ -4289,8 +5594,5252 @@
           <w:szCs w:val="24"/>
         </w:rPr>
       </w:pPr>
+    </w:p>
+    <w:tbl>
+      <w:tblPr>
+        <w:tblStyle w:val="TableGrid"/>
+        <w:tblW w:w="0" w:type="auto"/>
+        <w:tblLook w:val="04A0" w:firstRow="1" w:lastRow="0" w:firstColumn="1" w:lastColumn="0" w:noHBand="0" w:noVBand="1"/>
+      </w:tblPr>
+      <w:tblGrid>
+        <w:gridCol w:w="4508"/>
+        <w:gridCol w:w="4508"/>
+      </w:tblGrid>
+      <w:tr>
+        <w:tc>
+          <w:tcPr>
+            <w:tcW w:w="4508" w:type="dxa"/>
+          </w:tcPr>
+          <w:p>
+            <w:pPr>
+              <w:spacing w:line="276" w:lineRule="auto"/>
+              <w:rPr>
+                <w:rFonts w:ascii="Times New Roman" w:hAnsi="Times New Roman" w:cs="Times New Roman"/>
+                <w:b/>
+                <w:sz w:val="24"/>
+                <w:szCs w:val="24"/>
+              </w:rPr>
+            </w:pPr>
+            <w:r>
+              <w:rPr>
+                <w:rFonts w:ascii="Times New Roman" w:hAnsi="Times New Roman" w:cs="Times New Roman"/>
+                <w:b/>
+                <w:sz w:val="24"/>
+                <w:szCs w:val="24"/>
+              </w:rPr>
+              <w:t>Merge Sort</w:t>
+            </w:r>
+          </w:p>
+        </w:tc>
+        <w:tc>
+          <w:tcPr>
+            <w:tcW w:w="4508" w:type="dxa"/>
+          </w:tcPr>
+          <w:p>
+            <w:pPr>
+              <w:spacing w:line="276" w:lineRule="auto"/>
+              <w:rPr>
+                <w:rFonts w:ascii="Times New Roman" w:hAnsi="Times New Roman" w:cs="Times New Roman"/>
+                <w:sz w:val="24"/>
+                <w:szCs w:val="24"/>
+              </w:rPr>
+            </w:pPr>
+          </w:p>
+        </w:tc>
+      </w:tr>
+      <w:tr>
+        <w:tc>
+          <w:tcPr>
+            <w:tcW w:w="4508" w:type="dxa"/>
+          </w:tcPr>
+          <w:p>
+            <w:pPr>
+              <w:spacing w:line="276" w:lineRule="auto"/>
+              <w:rPr>
+                <w:rFonts w:ascii="Times New Roman" w:hAnsi="Times New Roman" w:cs="Times New Roman"/>
+                <w:sz w:val="24"/>
+                <w:szCs w:val="24"/>
+              </w:rPr>
+            </w:pPr>
+            <w:r>
+              <w:rPr>
+                <w:rFonts w:ascii="Times New Roman" w:hAnsi="Times New Roman" w:cs="Times New Roman"/>
+                <w:sz w:val="24"/>
+                <w:szCs w:val="24"/>
+              </w:rPr>
+              <w:t>Description</w:t>
+            </w:r>
+          </w:p>
+        </w:tc>
+        <w:tc>
+          <w:tcPr>
+            <w:tcW w:w="4508" w:type="dxa"/>
+          </w:tcPr>
+          <w:p>
+            <w:pPr>
+              <w:pStyle w:val="TableParagraph"/>
+              <w:jc w:val="both"/>
+              <w:rPr>
+                <w:sz w:val="24"/>
+                <w:szCs w:val="24"/>
+              </w:rPr>
+            </w:pPr>
+            <w:r>
+              <w:rPr>
+                <w:sz w:val="24"/>
+                <w:szCs w:val="24"/>
+              </w:rPr>
+              <w:t>The merge sort calculation intently follows the divide and conquer approach. In division, divide the sequence of n components to be organized into two sequels of n = 2 components each. By conquer the two sequels recursively using the consolidated sort.</w:t>
+            </w:r>
+          </w:p>
+          <w:p>
+            <w:pPr>
+              <w:pStyle w:val="TableParagraph"/>
+              <w:jc w:val="both"/>
+              <w:rPr>
+                <w:sz w:val="24"/>
+                <w:szCs w:val="24"/>
+              </w:rPr>
+            </w:pPr>
+            <w:r>
+              <w:rPr>
+                <w:sz w:val="24"/>
+                <w:szCs w:val="24"/>
+              </w:rPr>
+              <w:t xml:space="preserve">Approach: </w:t>
+            </w:r>
+          </w:p>
+          <w:p>
+            <w:pPr>
+              <w:spacing w:line="276" w:lineRule="auto"/>
+              <w:jc w:val="both"/>
+              <w:rPr>
+                <w:rFonts w:ascii="Times New Roman" w:hAnsi="Times New Roman" w:cs="Times New Roman"/>
+                <w:sz w:val="24"/>
+                <w:szCs w:val="24"/>
+              </w:rPr>
+            </w:pPr>
+            <w:r>
+              <w:rPr>
+                <w:rFonts w:ascii="Times New Roman" w:hAnsi="Times New Roman" w:cs="Times New Roman"/>
+                <w:sz w:val="24"/>
+                <w:szCs w:val="24"/>
+              </w:rPr>
+              <w:t xml:space="preserve">The critical task of calculating the consolidation sort is the convergence of two </w:t>
+            </w:r>
+            <w:r>
+              <w:rPr>
+                <w:rFonts w:ascii="Times New Roman" w:hAnsi="Times New Roman" w:cs="Times New Roman"/>
+                <w:sz w:val="24"/>
+                <w:szCs w:val="24"/>
+              </w:rPr>
+              <w:lastRenderedPageBreak/>
+              <w:t>arrangements arranged in the “join” step. We converge by calling a supporting methodology MERGE (A, p, q, r) where A is an array and p, q is rare indices. MERGE sort reserves O (n) time. Merge sort is one of the most efficient sorting techniques.</w:t>
+            </w:r>
+          </w:p>
+        </w:tc>
+      </w:tr>
+      <w:tr>
+        <w:tc>
+          <w:tcPr>
+            <w:tcW w:w="4508" w:type="dxa"/>
+          </w:tcPr>
+          <w:p>
+            <w:pPr>
+              <w:spacing w:line="276" w:lineRule="auto"/>
+              <w:rPr>
+                <w:rFonts w:ascii="Times New Roman" w:hAnsi="Times New Roman" w:cs="Times New Roman"/>
+                <w:sz w:val="24"/>
+                <w:szCs w:val="24"/>
+              </w:rPr>
+            </w:pPr>
+            <w:r>
+              <w:rPr>
+                <w:rFonts w:ascii="Times New Roman" w:hAnsi="Times New Roman" w:cs="Times New Roman"/>
+                <w:sz w:val="24"/>
+                <w:szCs w:val="24"/>
+              </w:rPr>
+              <w:lastRenderedPageBreak/>
+              <w:t>Pseudo Code</w:t>
+            </w:r>
+          </w:p>
+        </w:tc>
+        <w:tc>
+          <w:tcPr>
+            <w:tcW w:w="4508" w:type="dxa"/>
+          </w:tcPr>
+          <w:p>
+            <w:pPr>
+              <w:jc w:val="both"/>
+              <w:rPr>
+                <w:rFonts w:ascii="Times New Roman" w:hAnsi="Times New Roman" w:cs="Times New Roman"/>
+                <w:sz w:val="24"/>
+                <w:szCs w:val="24"/>
+              </w:rPr>
+            </w:pPr>
+            <w:r>
+              <w:rPr>
+                <w:rFonts w:ascii="Times New Roman" w:hAnsi="Times New Roman" w:cs="Times New Roman"/>
+                <w:sz w:val="24"/>
+                <w:szCs w:val="24"/>
+              </w:rPr>
+              <w:t>Merge(A, p, q, r)</w:t>
+            </w:r>
+          </w:p>
+          <w:p>
+            <w:pPr>
+              <w:pStyle w:val="ListParagraph"/>
+              <w:widowControl w:val="0"/>
+              <w:numPr>
+                <w:ilvl w:val="0"/>
+                <w:numId w:val="6"/>
+              </w:numPr>
+              <w:autoSpaceDE w:val="0"/>
+              <w:autoSpaceDN w:val="0"/>
+              <w:jc w:val="both"/>
+              <w:rPr>
+                <w:rFonts w:ascii="Times New Roman" w:hAnsi="Times New Roman" w:cs="Times New Roman"/>
+                <w:sz w:val="24"/>
+                <w:szCs w:val="24"/>
+              </w:rPr>
+            </w:pPr>
+            <w:r>
+              <w:rPr>
+                <w:rFonts w:ascii="Times New Roman" w:hAnsi="Times New Roman" w:cs="Times New Roman"/>
+                <w:sz w:val="24"/>
+                <w:szCs w:val="24"/>
+              </w:rPr>
+              <w:t>n</w:t>
+            </w:r>
+            <w:r>
+              <w:rPr>
+                <w:rFonts w:ascii="Times New Roman" w:hAnsi="Times New Roman" w:cs="Times New Roman"/>
+                <w:sz w:val="24"/>
+                <w:szCs w:val="24"/>
+                <w:vertAlign w:val="subscript"/>
+              </w:rPr>
+              <w:t>1=</w:t>
+            </w:r>
+            <w:r>
+              <w:rPr>
+                <w:rFonts w:ascii="Times New Roman" w:hAnsi="Times New Roman" w:cs="Times New Roman"/>
+                <w:sz w:val="24"/>
+                <w:szCs w:val="24"/>
+              </w:rPr>
+              <w:t xml:space="preserve"> q-p+1</w:t>
+            </w:r>
+          </w:p>
+          <w:p>
+            <w:pPr>
+              <w:pStyle w:val="ListParagraph"/>
+              <w:widowControl w:val="0"/>
+              <w:numPr>
+                <w:ilvl w:val="0"/>
+                <w:numId w:val="6"/>
+              </w:numPr>
+              <w:autoSpaceDE w:val="0"/>
+              <w:autoSpaceDN w:val="0"/>
+              <w:jc w:val="both"/>
+              <w:rPr>
+                <w:rFonts w:ascii="Times New Roman" w:hAnsi="Times New Roman" w:cs="Times New Roman"/>
+                <w:sz w:val="24"/>
+                <w:szCs w:val="24"/>
+              </w:rPr>
+            </w:pPr>
+            <w:r>
+              <w:rPr>
+                <w:rFonts w:ascii="Times New Roman" w:hAnsi="Times New Roman" w:cs="Times New Roman"/>
+                <w:sz w:val="24"/>
+                <w:szCs w:val="24"/>
+              </w:rPr>
+              <w:t>n</w:t>
+            </w:r>
+            <w:r>
+              <w:rPr>
+                <w:rFonts w:ascii="Times New Roman" w:hAnsi="Times New Roman" w:cs="Times New Roman"/>
+                <w:sz w:val="24"/>
+                <w:szCs w:val="24"/>
+                <w:vertAlign w:val="subscript"/>
+              </w:rPr>
+              <w:t>2=</w:t>
+            </w:r>
+            <w:r>
+              <w:rPr>
+                <w:rFonts w:ascii="Times New Roman" w:hAnsi="Times New Roman" w:cs="Times New Roman"/>
+                <w:sz w:val="24"/>
+                <w:szCs w:val="24"/>
+              </w:rPr>
+              <w:t xml:space="preserve"> r-q</w:t>
+            </w:r>
+          </w:p>
+          <w:p>
+            <w:pPr>
+              <w:pStyle w:val="ListParagraph"/>
+              <w:widowControl w:val="0"/>
+              <w:numPr>
+                <w:ilvl w:val="0"/>
+                <w:numId w:val="6"/>
+              </w:numPr>
+              <w:autoSpaceDE w:val="0"/>
+              <w:autoSpaceDN w:val="0"/>
+              <w:jc w:val="both"/>
+              <w:rPr>
+                <w:rFonts w:ascii="Times New Roman" w:hAnsi="Times New Roman" w:cs="Times New Roman"/>
+                <w:sz w:val="24"/>
+                <w:szCs w:val="24"/>
+              </w:rPr>
+            </w:pPr>
+            <w:r>
+              <w:rPr>
+                <w:rFonts w:ascii="Times New Roman" w:hAnsi="Times New Roman" w:cs="Times New Roman"/>
+                <w:sz w:val="24"/>
+                <w:szCs w:val="24"/>
+              </w:rPr>
+              <w:t>L</w:t>
+            </w:r>
+            <w:r>
+              <w:rPr>
+                <w:rFonts w:ascii="Times New Roman" w:hAnsi="Times New Roman" w:cs="Times New Roman"/>
+                <w:sz w:val="24"/>
+                <w:szCs w:val="24"/>
+                <w:vertAlign w:val="subscript"/>
+              </w:rPr>
+              <w:t>1</w:t>
+            </w:r>
+            <w:r>
+              <w:rPr>
+                <w:rFonts w:ascii="Times New Roman" w:hAnsi="Times New Roman" w:cs="Times New Roman"/>
+                <w:sz w:val="24"/>
+                <w:szCs w:val="24"/>
+              </w:rPr>
+              <w:t>[n</w:t>
+            </w:r>
+            <w:r>
+              <w:rPr>
+                <w:rFonts w:ascii="Times New Roman" w:hAnsi="Times New Roman" w:cs="Times New Roman"/>
+                <w:sz w:val="24"/>
+                <w:szCs w:val="24"/>
+                <w:vertAlign w:val="subscript"/>
+              </w:rPr>
+              <w:t>1</w:t>
+            </w:r>
+            <w:r>
+              <w:rPr>
+                <w:rFonts w:ascii="Times New Roman" w:hAnsi="Times New Roman" w:cs="Times New Roman"/>
+                <w:sz w:val="24"/>
+                <w:szCs w:val="24"/>
+              </w:rPr>
+              <w:t>]</w:t>
+            </w:r>
+          </w:p>
+          <w:p>
+            <w:pPr>
+              <w:pStyle w:val="ListParagraph"/>
+              <w:widowControl w:val="0"/>
+              <w:numPr>
+                <w:ilvl w:val="0"/>
+                <w:numId w:val="6"/>
+              </w:numPr>
+              <w:autoSpaceDE w:val="0"/>
+              <w:autoSpaceDN w:val="0"/>
+              <w:jc w:val="both"/>
+              <w:rPr>
+                <w:rFonts w:ascii="Times New Roman" w:hAnsi="Times New Roman" w:cs="Times New Roman"/>
+                <w:sz w:val="24"/>
+                <w:szCs w:val="24"/>
+              </w:rPr>
+            </w:pPr>
+            <w:r>
+              <w:rPr>
+                <w:rFonts w:ascii="Times New Roman" w:hAnsi="Times New Roman" w:cs="Times New Roman"/>
+                <w:sz w:val="24"/>
+                <w:szCs w:val="24"/>
+              </w:rPr>
+              <w:t>R[n</w:t>
+            </w:r>
+            <w:r>
+              <w:rPr>
+                <w:rFonts w:ascii="Times New Roman" w:hAnsi="Times New Roman" w:cs="Times New Roman"/>
+                <w:sz w:val="24"/>
+                <w:szCs w:val="24"/>
+                <w:vertAlign w:val="subscript"/>
+              </w:rPr>
+              <w:t>2</w:t>
+            </w:r>
+            <w:r>
+              <w:rPr>
+                <w:rFonts w:ascii="Times New Roman" w:hAnsi="Times New Roman" w:cs="Times New Roman"/>
+                <w:sz w:val="24"/>
+                <w:szCs w:val="24"/>
+              </w:rPr>
+              <w:t>]</w:t>
+            </w:r>
+          </w:p>
+          <w:p>
+            <w:pPr>
+              <w:pStyle w:val="ListParagraph"/>
+              <w:widowControl w:val="0"/>
+              <w:numPr>
+                <w:ilvl w:val="0"/>
+                <w:numId w:val="6"/>
+              </w:numPr>
+              <w:autoSpaceDE w:val="0"/>
+              <w:autoSpaceDN w:val="0"/>
+              <w:jc w:val="both"/>
+              <w:rPr>
+                <w:rFonts w:ascii="Times New Roman" w:hAnsi="Times New Roman" w:cs="Times New Roman"/>
+                <w:sz w:val="24"/>
+                <w:szCs w:val="24"/>
+              </w:rPr>
+            </w:pPr>
+            <w:r>
+              <w:rPr>
+                <w:rFonts w:ascii="Times New Roman" w:hAnsi="Times New Roman" w:cs="Times New Roman"/>
+                <w:sz w:val="24"/>
+                <w:szCs w:val="24"/>
+              </w:rPr>
+              <w:t>For i=1 to n</w:t>
+            </w:r>
+            <w:r>
+              <w:rPr>
+                <w:rFonts w:ascii="Times New Roman" w:hAnsi="Times New Roman" w:cs="Times New Roman"/>
+                <w:sz w:val="24"/>
+                <w:szCs w:val="24"/>
+                <w:vertAlign w:val="subscript"/>
+              </w:rPr>
+              <w:t>1</w:t>
+            </w:r>
+          </w:p>
+          <w:p>
+            <w:pPr>
+              <w:pStyle w:val="ListParagraph"/>
+              <w:widowControl w:val="0"/>
+              <w:numPr>
+                <w:ilvl w:val="0"/>
+                <w:numId w:val="6"/>
+              </w:numPr>
+              <w:autoSpaceDE w:val="0"/>
+              <w:autoSpaceDN w:val="0"/>
+              <w:jc w:val="both"/>
+              <w:rPr>
+                <w:rFonts w:ascii="Times New Roman" w:hAnsi="Times New Roman" w:cs="Times New Roman"/>
+                <w:sz w:val="24"/>
+                <w:szCs w:val="24"/>
+              </w:rPr>
+            </w:pPr>
+            <w:r>
+              <w:rPr>
+                <w:rFonts w:ascii="Times New Roman" w:hAnsi="Times New Roman" w:cs="Times New Roman"/>
+                <w:sz w:val="24"/>
+                <w:szCs w:val="24"/>
+              </w:rPr>
+              <w:t xml:space="preserve">      L[i] = A[p+i-1]</w:t>
+            </w:r>
+          </w:p>
+          <w:p>
+            <w:pPr>
+              <w:pStyle w:val="ListParagraph"/>
+              <w:widowControl w:val="0"/>
+              <w:numPr>
+                <w:ilvl w:val="0"/>
+                <w:numId w:val="6"/>
+              </w:numPr>
+              <w:autoSpaceDE w:val="0"/>
+              <w:autoSpaceDN w:val="0"/>
+              <w:jc w:val="both"/>
+              <w:rPr>
+                <w:rFonts w:ascii="Times New Roman" w:hAnsi="Times New Roman" w:cs="Times New Roman"/>
+                <w:sz w:val="24"/>
+                <w:szCs w:val="24"/>
+              </w:rPr>
+            </w:pPr>
+            <w:r>
+              <w:rPr>
+                <w:rFonts w:ascii="Times New Roman" w:hAnsi="Times New Roman" w:cs="Times New Roman"/>
+                <w:sz w:val="24"/>
+                <w:szCs w:val="24"/>
+              </w:rPr>
+              <w:t>For j=1 to n</w:t>
+            </w:r>
+            <w:r>
+              <w:rPr>
+                <w:rFonts w:ascii="Times New Roman" w:hAnsi="Times New Roman" w:cs="Times New Roman"/>
+                <w:sz w:val="24"/>
+                <w:szCs w:val="24"/>
+                <w:vertAlign w:val="subscript"/>
+              </w:rPr>
+              <w:t>2</w:t>
+            </w:r>
+          </w:p>
+          <w:p>
+            <w:pPr>
+              <w:pStyle w:val="ListParagraph"/>
+              <w:widowControl w:val="0"/>
+              <w:numPr>
+                <w:ilvl w:val="0"/>
+                <w:numId w:val="6"/>
+              </w:numPr>
+              <w:autoSpaceDE w:val="0"/>
+              <w:autoSpaceDN w:val="0"/>
+              <w:jc w:val="both"/>
+              <w:rPr>
+                <w:rFonts w:ascii="Times New Roman" w:hAnsi="Times New Roman" w:cs="Times New Roman"/>
+                <w:sz w:val="24"/>
+                <w:szCs w:val="24"/>
+              </w:rPr>
+            </w:pPr>
+            <w:r>
+              <w:rPr>
+                <w:rFonts w:ascii="Times New Roman" w:hAnsi="Times New Roman" w:cs="Times New Roman"/>
+                <w:sz w:val="24"/>
+                <w:szCs w:val="24"/>
+              </w:rPr>
+              <w:t xml:space="preserve">      R[j] = A[q + j]</w:t>
+            </w:r>
+          </w:p>
+          <w:p>
+            <w:pPr>
+              <w:pStyle w:val="ListParagraph"/>
+              <w:widowControl w:val="0"/>
+              <w:numPr>
+                <w:ilvl w:val="0"/>
+                <w:numId w:val="6"/>
+              </w:numPr>
+              <w:autoSpaceDE w:val="0"/>
+              <w:autoSpaceDN w:val="0"/>
+              <w:jc w:val="both"/>
+              <w:rPr>
+                <w:rFonts w:ascii="Times New Roman" w:hAnsi="Times New Roman" w:cs="Times New Roman"/>
+                <w:sz w:val="24"/>
+                <w:szCs w:val="24"/>
+              </w:rPr>
+            </w:pPr>
+            <w:r>
+              <w:rPr>
+                <w:rFonts w:ascii="Times New Roman" w:hAnsi="Times New Roman" w:cs="Times New Roman"/>
+                <w:sz w:val="24"/>
+                <w:szCs w:val="24"/>
+              </w:rPr>
+              <w:t>i = j = 1</w:t>
+            </w:r>
+          </w:p>
+          <w:p>
+            <w:pPr>
+              <w:pStyle w:val="ListParagraph"/>
+              <w:widowControl w:val="0"/>
+              <w:numPr>
+                <w:ilvl w:val="0"/>
+                <w:numId w:val="6"/>
+              </w:numPr>
+              <w:autoSpaceDE w:val="0"/>
+              <w:autoSpaceDN w:val="0"/>
+              <w:jc w:val="both"/>
+              <w:rPr>
+                <w:rFonts w:ascii="Times New Roman" w:hAnsi="Times New Roman" w:cs="Times New Roman"/>
+                <w:sz w:val="24"/>
+                <w:szCs w:val="24"/>
+              </w:rPr>
+            </w:pPr>
+            <w:r>
+              <w:rPr>
+                <w:rFonts w:ascii="Times New Roman" w:hAnsi="Times New Roman" w:cs="Times New Roman"/>
+                <w:sz w:val="24"/>
+                <w:szCs w:val="24"/>
+              </w:rPr>
+              <w:t>For k = p  to r</w:t>
+            </w:r>
+          </w:p>
+          <w:p>
+            <w:pPr>
+              <w:pStyle w:val="ListParagraph"/>
+              <w:widowControl w:val="0"/>
+              <w:numPr>
+                <w:ilvl w:val="0"/>
+                <w:numId w:val="6"/>
+              </w:numPr>
+              <w:autoSpaceDE w:val="0"/>
+              <w:autoSpaceDN w:val="0"/>
+              <w:jc w:val="both"/>
+              <w:rPr>
+                <w:rFonts w:ascii="Times New Roman" w:hAnsi="Times New Roman" w:cs="Times New Roman"/>
+                <w:sz w:val="24"/>
+                <w:szCs w:val="24"/>
+              </w:rPr>
+            </w:pPr>
+            <w:r>
+              <w:rPr>
+                <w:rFonts w:ascii="Times New Roman" w:hAnsi="Times New Roman" w:cs="Times New Roman"/>
+                <w:sz w:val="24"/>
+                <w:szCs w:val="24"/>
+              </w:rPr>
+              <w:t xml:space="preserve">       If L[i] &lt; M[j]</w:t>
+            </w:r>
+          </w:p>
+          <w:p>
+            <w:pPr>
+              <w:pStyle w:val="ListParagraph"/>
+              <w:widowControl w:val="0"/>
+              <w:numPr>
+                <w:ilvl w:val="0"/>
+                <w:numId w:val="6"/>
+              </w:numPr>
+              <w:autoSpaceDE w:val="0"/>
+              <w:autoSpaceDN w:val="0"/>
+              <w:jc w:val="both"/>
+              <w:rPr>
+                <w:rFonts w:ascii="Times New Roman" w:hAnsi="Times New Roman" w:cs="Times New Roman"/>
+                <w:sz w:val="24"/>
+                <w:szCs w:val="24"/>
+              </w:rPr>
+            </w:pPr>
+            <w:r>
+              <w:rPr>
+                <w:rFonts w:ascii="Times New Roman" w:hAnsi="Times New Roman" w:cs="Times New Roman"/>
+                <w:sz w:val="24"/>
+                <w:szCs w:val="24"/>
+              </w:rPr>
+              <w:t xml:space="preserve">           A[k] = L[i]</w:t>
+            </w:r>
+          </w:p>
+          <w:p>
+            <w:pPr>
+              <w:pStyle w:val="ListParagraph"/>
+              <w:widowControl w:val="0"/>
+              <w:numPr>
+                <w:ilvl w:val="0"/>
+                <w:numId w:val="6"/>
+              </w:numPr>
+              <w:autoSpaceDE w:val="0"/>
+              <w:autoSpaceDN w:val="0"/>
+              <w:jc w:val="both"/>
+              <w:rPr>
+                <w:rFonts w:ascii="Times New Roman" w:hAnsi="Times New Roman" w:cs="Times New Roman"/>
+                <w:sz w:val="24"/>
+                <w:szCs w:val="24"/>
+              </w:rPr>
+            </w:pPr>
+            <w:r>
+              <w:rPr>
+                <w:rFonts w:ascii="Times New Roman" w:hAnsi="Times New Roman" w:cs="Times New Roman"/>
+                <w:sz w:val="24"/>
+                <w:szCs w:val="24"/>
+              </w:rPr>
+              <w:t xml:space="preserve">          i = i+1</w:t>
+            </w:r>
+          </w:p>
+          <w:p>
+            <w:pPr>
+              <w:pStyle w:val="ListParagraph"/>
+              <w:widowControl w:val="0"/>
+              <w:numPr>
+                <w:ilvl w:val="0"/>
+                <w:numId w:val="6"/>
+              </w:numPr>
+              <w:autoSpaceDE w:val="0"/>
+              <w:autoSpaceDN w:val="0"/>
+              <w:jc w:val="both"/>
+              <w:rPr>
+                <w:rFonts w:ascii="Times New Roman" w:hAnsi="Times New Roman" w:cs="Times New Roman"/>
+                <w:sz w:val="24"/>
+                <w:szCs w:val="24"/>
+              </w:rPr>
+            </w:pPr>
+            <w:r>
+              <w:rPr>
+                <w:rFonts w:ascii="Times New Roman" w:hAnsi="Times New Roman" w:cs="Times New Roman"/>
+                <w:sz w:val="24"/>
+                <w:szCs w:val="24"/>
+              </w:rPr>
+              <w:t xml:space="preserve">      Else:</w:t>
+            </w:r>
+          </w:p>
+          <w:p>
+            <w:pPr>
+              <w:pStyle w:val="ListParagraph"/>
+              <w:widowControl w:val="0"/>
+              <w:numPr>
+                <w:ilvl w:val="0"/>
+                <w:numId w:val="6"/>
+              </w:numPr>
+              <w:autoSpaceDE w:val="0"/>
+              <w:autoSpaceDN w:val="0"/>
+              <w:jc w:val="both"/>
+              <w:rPr>
+                <w:rFonts w:ascii="Times New Roman" w:hAnsi="Times New Roman" w:cs="Times New Roman"/>
+                <w:sz w:val="24"/>
+                <w:szCs w:val="24"/>
+              </w:rPr>
+            </w:pPr>
+            <w:r>
+              <w:rPr>
+                <w:rFonts w:ascii="Times New Roman" w:hAnsi="Times New Roman" w:cs="Times New Roman"/>
+                <w:sz w:val="24"/>
+                <w:szCs w:val="24"/>
+              </w:rPr>
+              <w:t xml:space="preserve">         A[k] = R[j]</w:t>
+            </w:r>
+          </w:p>
+          <w:p>
+            <w:pPr>
+              <w:pStyle w:val="ListParagraph"/>
+              <w:widowControl w:val="0"/>
+              <w:numPr>
+                <w:ilvl w:val="0"/>
+                <w:numId w:val="6"/>
+              </w:numPr>
+              <w:autoSpaceDE w:val="0"/>
+              <w:autoSpaceDN w:val="0"/>
+              <w:jc w:val="both"/>
+              <w:rPr>
+                <w:rFonts w:ascii="Times New Roman" w:hAnsi="Times New Roman" w:cs="Times New Roman"/>
+                <w:sz w:val="24"/>
+                <w:szCs w:val="24"/>
+              </w:rPr>
+            </w:pPr>
+            <w:r>
+              <w:rPr>
+                <w:rFonts w:ascii="Times New Roman" w:hAnsi="Times New Roman" w:cs="Times New Roman"/>
+                <w:sz w:val="24"/>
+                <w:szCs w:val="24"/>
+              </w:rPr>
+              <w:t xml:space="preserve">        j= j+1</w:t>
+            </w:r>
+          </w:p>
+          <w:p>
+            <w:pPr>
+              <w:pStyle w:val="ListParagraph"/>
+              <w:widowControl w:val="0"/>
+              <w:numPr>
+                <w:ilvl w:val="0"/>
+                <w:numId w:val="6"/>
+              </w:numPr>
+              <w:autoSpaceDE w:val="0"/>
+              <w:autoSpaceDN w:val="0"/>
+              <w:jc w:val="both"/>
+              <w:rPr>
+                <w:rFonts w:ascii="Times New Roman" w:hAnsi="Times New Roman" w:cs="Times New Roman"/>
+                <w:sz w:val="24"/>
+                <w:szCs w:val="24"/>
+              </w:rPr>
+            </w:pPr>
+            <w:r>
+              <w:rPr>
+                <w:rFonts w:ascii="Times New Roman" w:hAnsi="Times New Roman" w:cs="Times New Roman"/>
+                <w:sz w:val="24"/>
+                <w:szCs w:val="24"/>
+              </w:rPr>
+              <w:t>While(  i &lt; and = q)</w:t>
+            </w:r>
+          </w:p>
+          <w:p>
+            <w:pPr>
+              <w:pStyle w:val="ListParagraph"/>
+              <w:widowControl w:val="0"/>
+              <w:numPr>
+                <w:ilvl w:val="0"/>
+                <w:numId w:val="6"/>
+              </w:numPr>
+              <w:autoSpaceDE w:val="0"/>
+              <w:autoSpaceDN w:val="0"/>
+              <w:jc w:val="both"/>
+              <w:rPr>
+                <w:rFonts w:ascii="Times New Roman" w:hAnsi="Times New Roman" w:cs="Times New Roman"/>
+                <w:sz w:val="24"/>
+                <w:szCs w:val="24"/>
+              </w:rPr>
+            </w:pPr>
+            <w:r>
+              <w:rPr>
+                <w:rFonts w:ascii="Times New Roman" w:hAnsi="Times New Roman" w:cs="Times New Roman"/>
+                <w:sz w:val="24"/>
+                <w:szCs w:val="24"/>
+              </w:rPr>
+              <w:t xml:space="preserve">     A[k] = L [i]</w:t>
+            </w:r>
+          </w:p>
+          <w:p>
+            <w:pPr>
+              <w:pStyle w:val="TableParagraph"/>
+              <w:numPr>
+                <w:ilvl w:val="0"/>
+                <w:numId w:val="6"/>
+              </w:numPr>
+              <w:rPr>
+                <w:sz w:val="24"/>
+                <w:szCs w:val="24"/>
+              </w:rPr>
+            </w:pPr>
+            <w:r>
+              <w:rPr>
+                <w:sz w:val="24"/>
+                <w:szCs w:val="24"/>
+              </w:rPr>
+              <w:t>i=i+1 , k= k+1</w:t>
+            </w:r>
+          </w:p>
+          <w:p>
+            <w:pPr>
+              <w:pStyle w:val="TableParagraph"/>
+              <w:ind w:left="360"/>
+              <w:rPr>
+                <w:sz w:val="24"/>
+                <w:szCs w:val="24"/>
+              </w:rPr>
+            </w:pPr>
+          </w:p>
+          <w:p>
+            <w:pPr>
+              <w:pStyle w:val="TableParagraph"/>
+              <w:rPr>
+                <w:sz w:val="24"/>
+                <w:szCs w:val="24"/>
+              </w:rPr>
+            </w:pPr>
+            <w:r>
+              <w:rPr>
+                <w:sz w:val="24"/>
+                <w:szCs w:val="24"/>
+              </w:rPr>
+              <w:t>Merge Sort(A, p ,r)</w:t>
+            </w:r>
+          </w:p>
+          <w:p>
+            <w:pPr>
+              <w:pStyle w:val="TableParagraph"/>
+              <w:numPr>
+                <w:ilvl w:val="0"/>
+                <w:numId w:val="7"/>
+              </w:numPr>
+              <w:rPr>
+                <w:sz w:val="24"/>
+                <w:szCs w:val="24"/>
+              </w:rPr>
+            </w:pPr>
+            <w:r>
+              <w:rPr>
+                <w:sz w:val="24"/>
+                <w:szCs w:val="24"/>
+              </w:rPr>
+              <w:t>If p &lt; r</w:t>
+            </w:r>
+          </w:p>
+          <w:p>
+            <w:pPr>
+              <w:pStyle w:val="TableParagraph"/>
+              <w:numPr>
+                <w:ilvl w:val="0"/>
+                <w:numId w:val="7"/>
+              </w:numPr>
+              <w:rPr>
+                <w:sz w:val="24"/>
+                <w:szCs w:val="24"/>
+              </w:rPr>
+            </w:pPr>
+            <w:r>
+              <w:rPr>
+                <w:sz w:val="24"/>
+                <w:szCs w:val="24"/>
+              </w:rPr>
+              <w:t>Q = (p + r)/2</w:t>
+            </w:r>
+          </w:p>
+          <w:p>
+            <w:pPr>
+              <w:pStyle w:val="TableParagraph"/>
+              <w:numPr>
+                <w:ilvl w:val="0"/>
+                <w:numId w:val="7"/>
+              </w:numPr>
+              <w:rPr>
+                <w:sz w:val="24"/>
+                <w:szCs w:val="24"/>
+              </w:rPr>
+            </w:pPr>
+            <w:r>
+              <w:rPr>
+                <w:sz w:val="24"/>
+                <w:szCs w:val="24"/>
+              </w:rPr>
+              <w:t>Merge Sort(A ,p ,q)</w:t>
+            </w:r>
+          </w:p>
+          <w:p>
+            <w:pPr>
+              <w:pStyle w:val="TableParagraph"/>
+              <w:numPr>
+                <w:ilvl w:val="0"/>
+                <w:numId w:val="7"/>
+              </w:numPr>
+              <w:rPr>
+                <w:sz w:val="24"/>
+                <w:szCs w:val="24"/>
+              </w:rPr>
+            </w:pPr>
+            <w:r>
+              <w:rPr>
+                <w:sz w:val="24"/>
+                <w:szCs w:val="24"/>
+              </w:rPr>
+              <w:t>Merge Sort(A ,q+1 ,r)</w:t>
+            </w:r>
+          </w:p>
+          <w:p>
+            <w:pPr>
+              <w:pStyle w:val="TableParagraph"/>
+              <w:ind w:left="0"/>
+              <w:rPr>
+                <w:sz w:val="24"/>
+                <w:szCs w:val="24"/>
+              </w:rPr>
+            </w:pPr>
+            <w:r>
+              <w:rPr>
+                <w:sz w:val="24"/>
+                <w:szCs w:val="24"/>
+              </w:rPr>
+              <w:t>Merge( A, p , q, r )</w:t>
+            </w:r>
+          </w:p>
+        </w:tc>
+      </w:tr>
+      <w:tr>
+        <w:tc>
+          <w:tcPr>
+            <w:tcW w:w="4508" w:type="dxa"/>
+          </w:tcPr>
+          <w:p>
+            <w:pPr>
+              <w:spacing w:line="276" w:lineRule="auto"/>
+              <w:rPr>
+                <w:rFonts w:ascii="Times New Roman" w:hAnsi="Times New Roman" w:cs="Times New Roman"/>
+                <w:sz w:val="24"/>
+                <w:szCs w:val="24"/>
+              </w:rPr>
+            </w:pPr>
+            <w:r>
+              <w:rPr>
+                <w:rFonts w:ascii="Times New Roman" w:hAnsi="Times New Roman" w:cs="Times New Roman"/>
+                <w:sz w:val="24"/>
+                <w:szCs w:val="24"/>
+              </w:rPr>
+              <w:t>Python Code</w:t>
+            </w:r>
+          </w:p>
+        </w:tc>
+        <w:tc>
+          <w:tcPr>
+            <w:tcW w:w="4508" w:type="dxa"/>
+          </w:tcPr>
+          <w:p>
+            <w:pPr>
+              <w:pStyle w:val="TableParagraph"/>
+              <w:rPr>
+                <w:sz w:val="24"/>
+                <w:szCs w:val="24"/>
+              </w:rPr>
+            </w:pPr>
+            <w:r>
+              <w:rPr>
+                <w:sz w:val="24"/>
+                <w:szCs w:val="24"/>
+              </w:rPr>
+              <w:t>def mergeSort(Arr):</w:t>
+            </w:r>
+          </w:p>
+          <w:p>
+            <w:pPr>
+              <w:pStyle w:val="TableParagraph"/>
+              <w:rPr>
+                <w:sz w:val="24"/>
+                <w:szCs w:val="24"/>
+              </w:rPr>
+            </w:pPr>
+            <w:r>
+              <w:rPr>
+                <w:sz w:val="24"/>
+                <w:szCs w:val="24"/>
+              </w:rPr>
+              <w:t xml:space="preserve">    m=len(Arr)</w:t>
+            </w:r>
+          </w:p>
+          <w:p>
+            <w:pPr>
+              <w:pStyle w:val="TableParagraph"/>
+              <w:rPr>
+                <w:sz w:val="24"/>
+                <w:szCs w:val="24"/>
+              </w:rPr>
+            </w:pPr>
+            <w:r>
+              <w:rPr>
+                <w:sz w:val="24"/>
+                <w:szCs w:val="24"/>
+              </w:rPr>
+              <w:t xml:space="preserve">    if len(Arr)&gt;1:</w:t>
+            </w:r>
+          </w:p>
+          <w:p>
+            <w:pPr>
+              <w:pStyle w:val="TableParagraph"/>
+              <w:rPr>
+                <w:sz w:val="24"/>
+                <w:szCs w:val="24"/>
+              </w:rPr>
+            </w:pPr>
+            <w:r>
+              <w:rPr>
+                <w:sz w:val="24"/>
+                <w:szCs w:val="24"/>
+              </w:rPr>
+              <w:t xml:space="preserve">        r=int(len(Arr)/2)</w:t>
+            </w:r>
+          </w:p>
+          <w:p>
+            <w:pPr>
+              <w:pStyle w:val="TableParagraph"/>
+              <w:rPr>
+                <w:sz w:val="24"/>
+                <w:szCs w:val="24"/>
+              </w:rPr>
+            </w:pPr>
+            <w:r>
+              <w:rPr>
+                <w:sz w:val="24"/>
+                <w:szCs w:val="24"/>
+              </w:rPr>
+              <w:t xml:space="preserve">        Left=Arr[:r]</w:t>
+            </w:r>
+          </w:p>
+          <w:p>
+            <w:pPr>
+              <w:pStyle w:val="TableParagraph"/>
+              <w:rPr>
+                <w:sz w:val="24"/>
+                <w:szCs w:val="24"/>
+              </w:rPr>
+            </w:pPr>
+            <w:r>
+              <w:rPr>
+                <w:sz w:val="24"/>
+                <w:szCs w:val="24"/>
+              </w:rPr>
+              <w:t xml:space="preserve">        Right=Arr[r:]</w:t>
+            </w:r>
+          </w:p>
+          <w:p>
+            <w:pPr>
+              <w:pStyle w:val="TableParagraph"/>
+              <w:rPr>
+                <w:sz w:val="24"/>
+                <w:szCs w:val="24"/>
+              </w:rPr>
+            </w:pPr>
+            <w:r>
+              <w:rPr>
+                <w:sz w:val="24"/>
+                <w:szCs w:val="24"/>
+              </w:rPr>
+              <w:t xml:space="preserve">        mergeSort(Left)</w:t>
+            </w:r>
+          </w:p>
+          <w:p>
+            <w:pPr>
+              <w:pStyle w:val="TableParagraph"/>
+              <w:rPr>
+                <w:sz w:val="24"/>
+                <w:szCs w:val="24"/>
+              </w:rPr>
+            </w:pPr>
+            <w:r>
+              <w:rPr>
+                <w:sz w:val="24"/>
+                <w:szCs w:val="24"/>
+              </w:rPr>
+              <w:t xml:space="preserve">        mergeSort(Right)</w:t>
+            </w:r>
+          </w:p>
+          <w:p>
+            <w:pPr>
+              <w:pStyle w:val="TableParagraph"/>
+              <w:rPr>
+                <w:sz w:val="24"/>
+                <w:szCs w:val="24"/>
+              </w:rPr>
+            </w:pPr>
+            <w:r>
+              <w:rPr>
+                <w:sz w:val="24"/>
+                <w:szCs w:val="24"/>
+              </w:rPr>
+              <w:t xml:space="preserve">        i=0</w:t>
+            </w:r>
+          </w:p>
+          <w:p>
+            <w:pPr>
+              <w:pStyle w:val="TableParagraph"/>
+              <w:rPr>
+                <w:sz w:val="24"/>
+                <w:szCs w:val="24"/>
+              </w:rPr>
+            </w:pPr>
+            <w:r>
+              <w:rPr>
+                <w:sz w:val="24"/>
+                <w:szCs w:val="24"/>
+              </w:rPr>
+              <w:t xml:space="preserve">        j=0</w:t>
+            </w:r>
+          </w:p>
+          <w:p>
+            <w:pPr>
+              <w:pStyle w:val="TableParagraph"/>
+              <w:rPr>
+                <w:sz w:val="24"/>
+                <w:szCs w:val="24"/>
+              </w:rPr>
+            </w:pPr>
+            <w:r>
+              <w:rPr>
+                <w:sz w:val="24"/>
+                <w:szCs w:val="24"/>
+              </w:rPr>
+              <w:t xml:space="preserve">        k=0</w:t>
+            </w:r>
+          </w:p>
+          <w:p>
+            <w:pPr>
+              <w:pStyle w:val="TableParagraph"/>
+              <w:rPr>
+                <w:sz w:val="24"/>
+                <w:szCs w:val="24"/>
+              </w:rPr>
+            </w:pPr>
+            <w:r>
+              <w:rPr>
+                <w:sz w:val="24"/>
+                <w:szCs w:val="24"/>
+              </w:rPr>
+              <w:t xml:space="preserve">        while (i&lt;len(Left) and j&lt;len(Right)):</w:t>
+            </w:r>
+          </w:p>
+          <w:p>
+            <w:pPr>
+              <w:pStyle w:val="TableParagraph"/>
+              <w:rPr>
+                <w:sz w:val="24"/>
+                <w:szCs w:val="24"/>
+              </w:rPr>
+            </w:pPr>
+            <w:r>
+              <w:rPr>
+                <w:sz w:val="24"/>
+                <w:szCs w:val="24"/>
+              </w:rPr>
+              <w:t xml:space="preserve">            if Left[i]&lt;0:</w:t>
+            </w:r>
+          </w:p>
+          <w:p>
+            <w:pPr>
+              <w:pStyle w:val="TableParagraph"/>
+              <w:rPr>
+                <w:sz w:val="24"/>
+                <w:szCs w:val="24"/>
+              </w:rPr>
+            </w:pPr>
+            <w:r>
+              <w:rPr>
+                <w:sz w:val="24"/>
+                <w:szCs w:val="24"/>
+              </w:rPr>
+              <w:t xml:space="preserve">                Arr[k]=Left[i]</w:t>
+            </w:r>
+          </w:p>
+          <w:p>
+            <w:pPr>
+              <w:pStyle w:val="TableParagraph"/>
+              <w:rPr>
+                <w:sz w:val="24"/>
+                <w:szCs w:val="24"/>
+              </w:rPr>
+            </w:pPr>
+            <w:r>
+              <w:rPr>
+                <w:sz w:val="24"/>
+                <w:szCs w:val="24"/>
+              </w:rPr>
+              <w:lastRenderedPageBreak/>
+              <w:t xml:space="preserve">                i=i+1</w:t>
+            </w:r>
+          </w:p>
+          <w:p>
+            <w:pPr>
+              <w:pStyle w:val="TableParagraph"/>
+              <w:rPr>
+                <w:sz w:val="24"/>
+                <w:szCs w:val="24"/>
+              </w:rPr>
+            </w:pPr>
+            <w:r>
+              <w:rPr>
+                <w:sz w:val="24"/>
+                <w:szCs w:val="24"/>
+              </w:rPr>
+              <w:t xml:space="preserve">                k=k+1</w:t>
+            </w:r>
+          </w:p>
+          <w:p>
+            <w:pPr>
+              <w:pStyle w:val="TableParagraph"/>
+              <w:rPr>
+                <w:sz w:val="24"/>
+                <w:szCs w:val="24"/>
+              </w:rPr>
+            </w:pPr>
+            <w:r>
+              <w:rPr>
+                <w:sz w:val="24"/>
+                <w:szCs w:val="24"/>
+              </w:rPr>
+              <w:t xml:space="preserve">            else:</w:t>
+            </w:r>
+          </w:p>
+          <w:p>
+            <w:pPr>
+              <w:pStyle w:val="TableParagraph"/>
+              <w:rPr>
+                <w:sz w:val="24"/>
+                <w:szCs w:val="24"/>
+              </w:rPr>
+            </w:pPr>
+            <w:r>
+              <w:rPr>
+                <w:sz w:val="24"/>
+                <w:szCs w:val="24"/>
+              </w:rPr>
+              <w:t xml:space="preserve">                Arr[k]=Right[j]</w:t>
+            </w:r>
+          </w:p>
+          <w:p>
+            <w:pPr>
+              <w:pStyle w:val="TableParagraph"/>
+              <w:rPr>
+                <w:sz w:val="24"/>
+                <w:szCs w:val="24"/>
+              </w:rPr>
+            </w:pPr>
+            <w:r>
+              <w:rPr>
+                <w:sz w:val="24"/>
+                <w:szCs w:val="24"/>
+              </w:rPr>
+              <w:t xml:space="preserve">                j=j+1</w:t>
+            </w:r>
+          </w:p>
+          <w:p>
+            <w:pPr>
+              <w:pStyle w:val="TableParagraph"/>
+              <w:rPr>
+                <w:sz w:val="24"/>
+                <w:szCs w:val="24"/>
+              </w:rPr>
+            </w:pPr>
+            <w:r>
+              <w:rPr>
+                <w:sz w:val="24"/>
+                <w:szCs w:val="24"/>
+              </w:rPr>
+              <w:t xml:space="preserve">                k=k+1</w:t>
+            </w:r>
+          </w:p>
+          <w:p>
+            <w:pPr>
+              <w:pStyle w:val="TableParagraph"/>
+              <w:rPr>
+                <w:sz w:val="24"/>
+                <w:szCs w:val="24"/>
+              </w:rPr>
+            </w:pPr>
+            <w:r>
+              <w:rPr>
+                <w:sz w:val="24"/>
+                <w:szCs w:val="24"/>
+              </w:rPr>
+              <w:t xml:space="preserve">        while i&lt;len(Left):</w:t>
+            </w:r>
+          </w:p>
+          <w:p>
+            <w:pPr>
+              <w:pStyle w:val="TableParagraph"/>
+              <w:rPr>
+                <w:sz w:val="24"/>
+                <w:szCs w:val="24"/>
+              </w:rPr>
+            </w:pPr>
+            <w:r>
+              <w:rPr>
+                <w:sz w:val="24"/>
+                <w:szCs w:val="24"/>
+              </w:rPr>
+              <w:t xml:space="preserve">            Arr[k]=Left[i]</w:t>
+            </w:r>
+          </w:p>
+          <w:p>
+            <w:pPr>
+              <w:pStyle w:val="TableParagraph"/>
+              <w:rPr>
+                <w:sz w:val="24"/>
+                <w:szCs w:val="24"/>
+              </w:rPr>
+            </w:pPr>
+            <w:r>
+              <w:rPr>
+                <w:sz w:val="24"/>
+                <w:szCs w:val="24"/>
+              </w:rPr>
+              <w:t xml:space="preserve">            i=i+1</w:t>
+            </w:r>
+          </w:p>
+          <w:p>
+            <w:pPr>
+              <w:pStyle w:val="TableParagraph"/>
+              <w:rPr>
+                <w:sz w:val="24"/>
+                <w:szCs w:val="24"/>
+              </w:rPr>
+            </w:pPr>
+            <w:r>
+              <w:rPr>
+                <w:sz w:val="24"/>
+                <w:szCs w:val="24"/>
+              </w:rPr>
+              <w:t xml:space="preserve">            k=k+1</w:t>
+            </w:r>
+          </w:p>
+          <w:p>
+            <w:pPr>
+              <w:pStyle w:val="TableParagraph"/>
+              <w:rPr>
+                <w:sz w:val="24"/>
+                <w:szCs w:val="24"/>
+              </w:rPr>
+            </w:pPr>
+            <w:r>
+              <w:rPr>
+                <w:sz w:val="24"/>
+                <w:szCs w:val="24"/>
+              </w:rPr>
+              <w:t xml:space="preserve">        while j&lt;len(Right):</w:t>
+            </w:r>
+          </w:p>
+          <w:p>
+            <w:pPr>
+              <w:pStyle w:val="TableParagraph"/>
+              <w:rPr>
+                <w:sz w:val="24"/>
+                <w:szCs w:val="24"/>
+              </w:rPr>
+            </w:pPr>
+            <w:r>
+              <w:rPr>
+                <w:sz w:val="24"/>
+                <w:szCs w:val="24"/>
+              </w:rPr>
+              <w:t xml:space="preserve">            Arr[k]=Right[j]</w:t>
+            </w:r>
+          </w:p>
+          <w:p>
+            <w:pPr>
+              <w:pStyle w:val="TableParagraph"/>
+              <w:rPr>
+                <w:sz w:val="24"/>
+                <w:szCs w:val="24"/>
+              </w:rPr>
+            </w:pPr>
+            <w:r>
+              <w:rPr>
+                <w:sz w:val="24"/>
+                <w:szCs w:val="24"/>
+              </w:rPr>
+              <w:t xml:space="preserve">            j=j+1</w:t>
+            </w:r>
+          </w:p>
+          <w:p>
+            <w:pPr>
+              <w:pStyle w:val="TableParagraph"/>
+              <w:ind w:left="0"/>
+            </w:pPr>
+            <w:r>
+              <w:rPr>
+                <w:sz w:val="24"/>
+                <w:szCs w:val="24"/>
+              </w:rPr>
+              <w:t xml:space="preserve">            k=k+1</w:t>
+            </w:r>
+          </w:p>
+        </w:tc>
+      </w:tr>
+      <w:tr>
+        <w:tc>
+          <w:tcPr>
+            <w:tcW w:w="4508" w:type="dxa"/>
+          </w:tcPr>
+          <w:p>
+            <w:pPr>
+              <w:spacing w:line="276" w:lineRule="auto"/>
+              <w:rPr>
+                <w:rFonts w:ascii="Times New Roman" w:hAnsi="Times New Roman" w:cs="Times New Roman"/>
+                <w:sz w:val="24"/>
+                <w:szCs w:val="24"/>
+              </w:rPr>
+            </w:pPr>
+            <w:r>
+              <w:rPr>
+                <w:rFonts w:ascii="Times New Roman" w:hAnsi="Times New Roman" w:cs="Times New Roman"/>
+                <w:sz w:val="24"/>
+                <w:szCs w:val="24"/>
+              </w:rPr>
+              <w:lastRenderedPageBreak/>
+              <w:t>Time Complexity Analysis</w:t>
+            </w:r>
+          </w:p>
+        </w:tc>
+        <w:tc>
+          <w:tcPr>
+            <w:tcW w:w="4508" w:type="dxa"/>
+          </w:tcPr>
+          <w:p>
+            <w:pPr>
+              <w:pStyle w:val="TableParagraph"/>
+              <w:spacing w:before="1"/>
+              <w:ind w:left="0"/>
+              <w:rPr>
+                <w:b/>
+                <w:sz w:val="24"/>
+              </w:rPr>
+            </w:pPr>
+            <w:r>
+              <w:rPr>
+                <w:b/>
+                <w:sz w:val="24"/>
+              </w:rPr>
+              <w:t>Total Running Time</w:t>
+            </w:r>
+          </w:p>
+          <w:p>
+            <w:pPr>
+              <w:pStyle w:val="TableParagraph"/>
+              <w:spacing w:before="34" w:line="223" w:lineRule="auto"/>
+              <w:rPr>
+                <w:position w:val="2"/>
+                <w:sz w:val="24"/>
+              </w:rPr>
+            </w:pPr>
+            <w:r>
+              <w:rPr>
+                <w:position w:val="2"/>
+                <w:sz w:val="24"/>
+              </w:rPr>
+              <w:t>(T(n)) = O(n)</w:t>
+            </w:r>
+          </w:p>
+          <w:p>
+            <w:pPr>
+              <w:pStyle w:val="TableParagraph"/>
+              <w:spacing w:line="273" w:lineRule="exact"/>
+              <w:rPr>
+                <w:sz w:val="24"/>
+              </w:rPr>
+            </w:pPr>
+            <w:r>
+              <w:rPr>
+                <w:b/>
+                <w:sz w:val="24"/>
+              </w:rPr>
+              <w:t>Running Time for Worst case</w:t>
+            </w:r>
+          </w:p>
+          <w:p>
+            <w:pPr>
+              <w:pStyle w:val="TableParagraph"/>
+              <w:spacing w:line="279" w:lineRule="exact"/>
+              <w:rPr>
+                <w:sz w:val="24"/>
+              </w:rPr>
+            </w:pPr>
+            <w:r>
+              <w:rPr>
+                <w:sz w:val="24"/>
+              </w:rPr>
+              <w:t>T (n) = O (n log m)</w:t>
+            </w:r>
+          </w:p>
+          <w:p>
+            <w:pPr>
+              <w:pStyle w:val="TableParagraph"/>
+              <w:ind w:right="1250"/>
+              <w:rPr>
+                <w:position w:val="2"/>
+                <w:sz w:val="24"/>
+              </w:rPr>
+            </w:pPr>
+            <w:r>
+              <w:rPr>
+                <w:b/>
+                <w:sz w:val="24"/>
+              </w:rPr>
+              <w:t>Running Time</w:t>
+            </w:r>
+            <w:r>
+              <w:rPr>
+                <w:b/>
+                <w:sz w:val="24"/>
+              </w:rPr>
+              <w:t xml:space="preserve"> for Good case and Average case</w:t>
+            </w:r>
+          </w:p>
+          <w:p>
+            <w:pPr>
+              <w:pStyle w:val="TableParagraph"/>
+            </w:pPr>
+            <w:r>
+              <w:rPr>
+                <w:sz w:val="24"/>
+              </w:rPr>
+              <w:t>T (n) = O (n log n)</w:t>
+            </w:r>
+          </w:p>
+        </w:tc>
+      </w:tr>
+      <w:tr>
+        <w:tc>
+          <w:tcPr>
+            <w:tcW w:w="4508" w:type="dxa"/>
+          </w:tcPr>
+          <w:p>
+            <w:pPr>
+              <w:spacing w:line="276" w:lineRule="auto"/>
+              <w:rPr>
+                <w:rFonts w:ascii="Times New Roman" w:hAnsi="Times New Roman" w:cs="Times New Roman"/>
+                <w:sz w:val="24"/>
+                <w:szCs w:val="24"/>
+              </w:rPr>
+            </w:pPr>
+            <w:r>
+              <w:rPr>
+                <w:rFonts w:ascii="Times New Roman" w:hAnsi="Times New Roman" w:cs="Times New Roman"/>
+                <w:sz w:val="24"/>
+                <w:szCs w:val="24"/>
+              </w:rPr>
+              <w:t>Proof of Correctness</w:t>
+            </w:r>
+          </w:p>
+        </w:tc>
+        <w:tc>
+          <w:tcPr>
+            <w:tcW w:w="4508" w:type="dxa"/>
+          </w:tcPr>
+          <w:p>
+            <w:pPr>
+              <w:pStyle w:val="TableParagraph"/>
+              <w:spacing w:before="114"/>
+              <w:jc w:val="both"/>
+              <w:rPr>
+                <w:sz w:val="24"/>
+                <w:szCs w:val="24"/>
+              </w:rPr>
+            </w:pPr>
+            <w:r>
+              <w:rPr>
+                <w:sz w:val="24"/>
+                <w:szCs w:val="24"/>
+              </w:rPr>
+              <w:t xml:space="preserve">Correctness can </w:t>
+            </w:r>
+            <w:r>
+              <w:rPr>
+                <w:sz w:val="24"/>
+                <w:szCs w:val="24"/>
+              </w:rPr>
+              <w:t>be proved through three steps:</w:t>
+            </w:r>
+          </w:p>
+          <w:p>
+            <w:pPr>
+              <w:pStyle w:val="TableParagraph"/>
+              <w:spacing w:before="114"/>
+              <w:jc w:val="both"/>
+              <w:rPr>
+                <w:b/>
+                <w:sz w:val="24"/>
+                <w:szCs w:val="24"/>
+              </w:rPr>
+            </w:pPr>
+            <w:r>
+              <w:rPr>
+                <w:b/>
+                <w:sz w:val="24"/>
+                <w:szCs w:val="24"/>
+              </w:rPr>
+              <w:t>1.Initialization</w:t>
+            </w:r>
+          </w:p>
+          <w:p>
+            <w:pPr>
+              <w:pStyle w:val="TableParagraph"/>
+              <w:spacing w:before="114"/>
+              <w:jc w:val="both"/>
+              <w:rPr>
+                <w:sz w:val="24"/>
+                <w:szCs w:val="24"/>
+              </w:rPr>
+            </w:pPr>
+            <w:r>
+              <w:rPr>
+                <w:sz w:val="24"/>
+                <w:szCs w:val="24"/>
+              </w:rPr>
+              <w:t>The critical task of calculating the consolidation sort is the convergence of two arrangements arranged in the “join” step. We converge by calling a supporting methodology MERGE (A, p, q, r) where A is an a</w:t>
+            </w:r>
+            <w:r>
+              <w:rPr>
+                <w:sz w:val="24"/>
+                <w:szCs w:val="24"/>
+              </w:rPr>
+              <w:t>rray and p, q is rare indices. MERGE sort</w:t>
+            </w:r>
+            <w:r>
+              <w:rPr>
+                <w:sz w:val="24"/>
+                <w:szCs w:val="24"/>
+              </w:rPr>
+              <w:t xml:space="preserve"> </w:t>
+            </w:r>
+            <w:r>
+              <w:rPr>
+                <w:sz w:val="24"/>
+                <w:szCs w:val="24"/>
+              </w:rPr>
+              <w:t>reserves O (n) time.</w:t>
+            </w:r>
+          </w:p>
+          <w:p>
+            <w:pPr>
+              <w:pStyle w:val="TableParagraph"/>
+              <w:spacing w:before="114"/>
+              <w:jc w:val="both"/>
+              <w:rPr>
+                <w:b/>
+                <w:sz w:val="24"/>
+                <w:szCs w:val="24"/>
+              </w:rPr>
+            </w:pPr>
+            <w:r>
+              <w:rPr>
+                <w:b/>
+                <w:sz w:val="24"/>
+                <w:szCs w:val="24"/>
+              </w:rPr>
+              <w:t>2.Maintenance</w:t>
+            </w:r>
+          </w:p>
+          <w:p>
+            <w:pPr>
+              <w:pStyle w:val="TableParagraph"/>
+              <w:spacing w:before="114"/>
+              <w:jc w:val="both"/>
+              <w:rPr>
+                <w:sz w:val="24"/>
+                <w:szCs w:val="24"/>
+              </w:rPr>
+            </w:pPr>
+            <w:r>
+              <w:rPr>
+                <w:sz w:val="24"/>
+                <w:szCs w:val="24"/>
+              </w:rPr>
+              <w:t>Now we need to see that our algorithm maintains cycle variations, to justify it we assume that L [i] &lt;and&gt; R [i] so the respective lines will perform precise and useful loop invariants</w:t>
+            </w:r>
+            <w:r>
+              <w:rPr>
+                <w:sz w:val="24"/>
+                <w:szCs w:val="24"/>
+              </w:rPr>
+              <w:t>.</w:t>
+            </w:r>
+          </w:p>
+          <w:p>
+            <w:pPr>
+              <w:pStyle w:val="TableParagraph"/>
+              <w:spacing w:before="114"/>
+              <w:jc w:val="both"/>
+              <w:rPr>
+                <w:b/>
+                <w:sz w:val="24"/>
+                <w:szCs w:val="24"/>
+              </w:rPr>
+            </w:pPr>
+            <w:r>
+              <w:rPr>
+                <w:b/>
+                <w:sz w:val="24"/>
+                <w:szCs w:val="24"/>
+              </w:rPr>
+              <w:t>3.</w:t>
+            </w:r>
+            <w:r>
+              <w:rPr>
+                <w:b/>
+                <w:sz w:val="24"/>
+                <w:szCs w:val="24"/>
+              </w:rPr>
+              <w:t>Termination</w:t>
+            </w:r>
+          </w:p>
+          <w:p>
+            <w:pPr>
+              <w:pStyle w:val="TableParagraph"/>
+              <w:spacing w:before="1"/>
+              <w:ind w:left="0"/>
+              <w:jc w:val="both"/>
+              <w:rPr>
+                <w:b/>
+                <w:sz w:val="24"/>
+              </w:rPr>
+            </w:pPr>
+            <w:r>
+              <w:rPr>
+                <w:sz w:val="24"/>
+                <w:szCs w:val="24"/>
+              </w:rPr>
+              <w:t>At the endpoint, k is equal to r plus 1. Now the sub</w:t>
+            </w:r>
+            <w:r>
+              <w:rPr>
+                <w:sz w:val="24"/>
+                <w:szCs w:val="24"/>
+              </w:rPr>
+              <w:t xml:space="preserve"> </w:t>
+            </w:r>
+            <w:r>
+              <w:rPr>
+                <w:sz w:val="24"/>
+                <w:szCs w:val="24"/>
+              </w:rPr>
+              <w:t>array contains the smallest elements of L [i] and R [i] which is then the sorted array. It will be finished when the whole array is sorted going through each iteration of the loop invariant, then it is shown that the algorithm corrects.</w:t>
+            </w:r>
+          </w:p>
+        </w:tc>
+      </w:tr>
+      <w:tr>
+        <w:tc>
+          <w:tcPr>
+            <w:tcW w:w="4508" w:type="dxa"/>
+          </w:tcPr>
+          <w:p>
+            <w:pPr>
+              <w:spacing w:line="276" w:lineRule="auto"/>
+              <w:rPr>
+                <w:rFonts w:ascii="Times New Roman" w:hAnsi="Times New Roman" w:cs="Times New Roman"/>
+                <w:sz w:val="24"/>
+                <w:szCs w:val="24"/>
+              </w:rPr>
+            </w:pPr>
+            <w:r>
+              <w:rPr>
+                <w:rFonts w:ascii="Times New Roman" w:hAnsi="Times New Roman" w:cs="Times New Roman"/>
+                <w:sz w:val="24"/>
+                <w:szCs w:val="24"/>
+              </w:rPr>
+              <w:lastRenderedPageBreak/>
+              <w:t>Strengths</w:t>
+            </w:r>
+          </w:p>
+        </w:tc>
+        <w:tc>
+          <w:tcPr>
+            <w:tcW w:w="4508" w:type="dxa"/>
+          </w:tcPr>
+          <w:p>
+            <w:pPr>
+              <w:pStyle w:val="TableParagraph"/>
+              <w:numPr>
+                <w:ilvl w:val="0"/>
+                <w:numId w:val="8"/>
+              </w:numPr>
+              <w:rPr>
+                <w:sz w:val="24"/>
+                <w:szCs w:val="24"/>
+              </w:rPr>
+            </w:pPr>
+            <w:r>
+              <w:rPr>
+                <w:sz w:val="24"/>
+                <w:szCs w:val="24"/>
+              </w:rPr>
+              <w:t>Good performance for greater elements</w:t>
+            </w:r>
+          </w:p>
+          <w:p>
+            <w:pPr>
+              <w:pStyle w:val="TableParagraph"/>
+              <w:numPr>
+                <w:ilvl w:val="0"/>
+                <w:numId w:val="8"/>
+              </w:numPr>
+              <w:rPr>
+                <w:sz w:val="24"/>
+                <w:szCs w:val="24"/>
+              </w:rPr>
+            </w:pPr>
+            <w:r>
+              <w:rPr>
+                <w:sz w:val="24"/>
+                <w:szCs w:val="24"/>
+              </w:rPr>
+              <w:t>It is a stable sort and has consistent running time</w:t>
+            </w:r>
+          </w:p>
+          <w:p>
+            <w:pPr>
+              <w:pStyle w:val="TableParagraph"/>
+              <w:numPr>
+                <w:ilvl w:val="0"/>
+                <w:numId w:val="8"/>
+              </w:numPr>
+              <w:rPr>
+                <w:sz w:val="24"/>
+                <w:szCs w:val="24"/>
+              </w:rPr>
+            </w:pPr>
+            <w:r>
+              <w:rPr>
+                <w:sz w:val="24"/>
+                <w:szCs w:val="24"/>
+              </w:rPr>
+              <w:t>It breaks the entire array into two parts and lead towards the solution parallel</w:t>
+            </w:r>
+            <w:r>
+              <w:rPr>
+                <w:sz w:val="24"/>
+                <w:szCs w:val="24"/>
+              </w:rPr>
+              <w:t>.</w:t>
+            </w:r>
+          </w:p>
+        </w:tc>
+      </w:tr>
+      <w:tr>
+        <w:tc>
+          <w:tcPr>
+            <w:tcW w:w="4508" w:type="dxa"/>
+          </w:tcPr>
+          <w:p>
+            <w:pPr>
+              <w:spacing w:line="276" w:lineRule="auto"/>
+              <w:rPr>
+                <w:rFonts w:ascii="Times New Roman" w:hAnsi="Times New Roman" w:cs="Times New Roman"/>
+                <w:sz w:val="24"/>
+                <w:szCs w:val="24"/>
+              </w:rPr>
+            </w:pPr>
+            <w:r>
+              <w:rPr>
+                <w:rFonts w:ascii="Times New Roman" w:hAnsi="Times New Roman" w:cs="Times New Roman"/>
+                <w:sz w:val="24"/>
+                <w:szCs w:val="24"/>
+              </w:rPr>
+              <w:t>Weaknesses</w:t>
+            </w:r>
+          </w:p>
+        </w:tc>
+        <w:tc>
+          <w:tcPr>
+            <w:tcW w:w="4508" w:type="dxa"/>
+          </w:tcPr>
+          <w:p>
+            <w:pPr>
+              <w:pStyle w:val="TableParagraph"/>
+              <w:numPr>
+                <w:ilvl w:val="0"/>
+                <w:numId w:val="9"/>
+              </w:numPr>
+              <w:rPr>
+                <w:sz w:val="24"/>
+                <w:szCs w:val="24"/>
+              </w:rPr>
+            </w:pPr>
+            <w:r>
+              <w:rPr>
+                <w:sz w:val="24"/>
+                <w:szCs w:val="24"/>
+              </w:rPr>
+              <w:t>Not  commendable for lesser elements</w:t>
+            </w:r>
+          </w:p>
+          <w:p>
+            <w:pPr>
+              <w:pStyle w:val="TableParagraph"/>
+              <w:numPr>
+                <w:ilvl w:val="0"/>
+                <w:numId w:val="9"/>
+              </w:numPr>
+              <w:rPr>
+                <w:sz w:val="24"/>
+                <w:szCs w:val="24"/>
+              </w:rPr>
+            </w:pPr>
+            <w:r>
+              <w:rPr>
+                <w:sz w:val="24"/>
+                <w:szCs w:val="24"/>
+              </w:rPr>
+              <w:t>Flows through the  entire elements of array</w:t>
+            </w:r>
+            <w:r>
+              <w:rPr>
+                <w:sz w:val="24"/>
+                <w:szCs w:val="24"/>
+              </w:rPr>
+              <w:t xml:space="preserve"> </w:t>
+            </w:r>
+          </w:p>
+          <w:p>
+            <w:pPr>
+              <w:pStyle w:val="TableParagraph"/>
+              <w:numPr>
+                <w:ilvl w:val="0"/>
+                <w:numId w:val="9"/>
+              </w:numPr>
+              <w:rPr>
+                <w:sz w:val="24"/>
+                <w:szCs w:val="24"/>
+              </w:rPr>
+            </w:pPr>
+            <w:r>
+              <w:rPr>
+                <w:sz w:val="24"/>
+                <w:szCs w:val="24"/>
+              </w:rPr>
+              <w:t>Worst Space Complexity</w:t>
+            </w:r>
+          </w:p>
+        </w:tc>
+      </w:tr>
+      <w:tr>
+        <w:tc>
+          <w:tcPr>
+            <w:tcW w:w="4508" w:type="dxa"/>
+          </w:tcPr>
+          <w:p>
+            <w:pPr>
+              <w:spacing w:line="276" w:lineRule="auto"/>
+              <w:rPr>
+                <w:rFonts w:ascii="Times New Roman" w:hAnsi="Times New Roman" w:cs="Times New Roman"/>
+                <w:sz w:val="24"/>
+                <w:szCs w:val="24"/>
+              </w:rPr>
+            </w:pPr>
+            <w:r>
+              <w:rPr>
+                <w:rFonts w:ascii="Times New Roman" w:hAnsi="Times New Roman" w:cs="Times New Roman"/>
+                <w:sz w:val="24"/>
+                <w:szCs w:val="24"/>
+              </w:rPr>
+              <w:t>Dry Run</w:t>
+            </w:r>
+          </w:p>
+        </w:tc>
+        <w:tc>
+          <w:tcPr>
+            <w:tcW w:w="4508" w:type="dxa"/>
+          </w:tcPr>
+          <w:p>
+            <w:pPr>
+              <w:spacing w:line="276" w:lineRule="auto"/>
+              <w:rPr>
+                <w:rFonts w:ascii="Times New Roman" w:hAnsi="Times New Roman" w:cs="Times New Roman"/>
+                <w:sz w:val="24"/>
+                <w:szCs w:val="24"/>
+              </w:rPr>
+            </w:pPr>
+          </w:p>
+        </w:tc>
+      </w:tr>
+    </w:tbl>
+    <w:p>
+      <w:pPr>
+        <w:spacing w:line="276" w:lineRule="auto"/>
+        <w:rPr>
+          <w:rFonts w:ascii="Times New Roman" w:hAnsi="Times New Roman" w:cs="Times New Roman"/>
+          <w:sz w:val="24"/>
+          <w:szCs w:val="24"/>
+        </w:rPr>
+      </w:pPr>
+    </w:p>
+    <w:tbl>
+      <w:tblPr>
+        <w:tblStyle w:val="TableGrid"/>
+        <w:tblW w:w="9351" w:type="dxa"/>
+        <w:tblLook w:val="04A0" w:firstRow="1" w:lastRow="0" w:firstColumn="1" w:lastColumn="0" w:noHBand="0" w:noVBand="1"/>
+      </w:tblPr>
+      <w:tblGrid>
+        <w:gridCol w:w="4508"/>
+        <w:gridCol w:w="4843"/>
+      </w:tblGrid>
+      <w:tr>
+        <w:tc>
+          <w:tcPr>
+            <w:tcW w:w="4508" w:type="dxa"/>
+          </w:tcPr>
+          <w:p>
+            <w:pPr>
+              <w:spacing w:line="276" w:lineRule="auto"/>
+              <w:rPr>
+                <w:rFonts w:ascii="Times New Roman" w:hAnsi="Times New Roman" w:cs="Times New Roman"/>
+                <w:b/>
+                <w:sz w:val="24"/>
+                <w:szCs w:val="24"/>
+              </w:rPr>
+            </w:pPr>
+            <w:r>
+              <w:rPr>
+                <w:rFonts w:ascii="Times New Roman" w:hAnsi="Times New Roman" w:cs="Times New Roman"/>
+                <w:b/>
+                <w:sz w:val="24"/>
+                <w:szCs w:val="24"/>
+              </w:rPr>
+              <w:t>Selection</w:t>
+            </w:r>
+            <w:r>
+              <w:rPr>
+                <w:rFonts w:ascii="Times New Roman" w:hAnsi="Times New Roman" w:cs="Times New Roman"/>
+                <w:b/>
+                <w:sz w:val="24"/>
+                <w:szCs w:val="24"/>
+              </w:rPr>
+              <w:t xml:space="preserve"> Sort</w:t>
+            </w:r>
+          </w:p>
+        </w:tc>
+        <w:tc>
+          <w:tcPr>
+            <w:tcW w:w="4843" w:type="dxa"/>
+          </w:tcPr>
+          <w:p>
+            <w:pPr>
+              <w:spacing w:line="276" w:lineRule="auto"/>
+              <w:rPr>
+                <w:rFonts w:ascii="Times New Roman" w:hAnsi="Times New Roman" w:cs="Times New Roman"/>
+                <w:sz w:val="24"/>
+                <w:szCs w:val="24"/>
+              </w:rPr>
+            </w:pPr>
+          </w:p>
+        </w:tc>
+      </w:tr>
+      <w:tr>
+        <w:tc>
+          <w:tcPr>
+            <w:tcW w:w="4508" w:type="dxa"/>
+          </w:tcPr>
+          <w:p>
+            <w:pPr>
+              <w:spacing w:line="276" w:lineRule="auto"/>
+              <w:rPr>
+                <w:rFonts w:ascii="Times New Roman" w:hAnsi="Times New Roman" w:cs="Times New Roman"/>
+                <w:sz w:val="24"/>
+                <w:szCs w:val="24"/>
+              </w:rPr>
+            </w:pPr>
+            <w:r>
+              <w:rPr>
+                <w:rFonts w:ascii="Times New Roman" w:hAnsi="Times New Roman" w:cs="Times New Roman"/>
+                <w:sz w:val="24"/>
+                <w:szCs w:val="24"/>
+              </w:rPr>
+              <w:t>Description</w:t>
+            </w:r>
+          </w:p>
+        </w:tc>
+        <w:tc>
+          <w:tcPr>
+            <w:tcW w:w="4843" w:type="dxa"/>
+          </w:tcPr>
+          <w:p>
+            <w:pPr>
+              <w:pStyle w:val="TableParagraph"/>
+              <w:ind w:left="0"/>
+              <w:jc w:val="both"/>
+              <w:rPr>
+                <w:sz w:val="24"/>
+                <w:szCs w:val="24"/>
+              </w:rPr>
+            </w:pPr>
+            <w:r>
+              <w:rPr>
+                <w:sz w:val="24"/>
+                <w:szCs w:val="24"/>
+              </w:rPr>
+              <w:t>The selection sort algorithm sorts an array by repeatedly finding the minimum element (considering ascending order) from unsorted part and putting it at the beginning. The algorithm maintains two sub arrays in a given array:</w:t>
+            </w:r>
+          </w:p>
+          <w:p>
+            <w:pPr>
+              <w:pStyle w:val="TableParagraph"/>
+              <w:jc w:val="both"/>
+              <w:rPr>
+                <w:sz w:val="24"/>
+                <w:szCs w:val="24"/>
+              </w:rPr>
+            </w:pPr>
+            <w:r>
+              <w:rPr>
+                <w:sz w:val="24"/>
+                <w:szCs w:val="24"/>
+              </w:rPr>
+              <w:t xml:space="preserve">1) The sub array which is already sorted. </w:t>
+            </w:r>
+          </w:p>
+          <w:p>
+            <w:pPr>
+              <w:pStyle w:val="TableParagraph"/>
+              <w:jc w:val="both"/>
+              <w:rPr>
+                <w:sz w:val="24"/>
+                <w:szCs w:val="24"/>
+              </w:rPr>
+            </w:pPr>
+            <w:r>
+              <w:rPr>
+                <w:sz w:val="24"/>
+                <w:szCs w:val="24"/>
+              </w:rPr>
+              <w:t>2) Remaining sub array which is unsorted</w:t>
+            </w:r>
+          </w:p>
+          <w:p>
+            <w:pPr>
+              <w:pStyle w:val="TableParagraph"/>
+              <w:ind w:left="0"/>
+              <w:jc w:val="both"/>
+              <w:rPr>
+                <w:sz w:val="24"/>
+                <w:szCs w:val="24"/>
+              </w:rPr>
+            </w:pPr>
+            <w:r>
+              <w:rPr>
+                <w:sz w:val="24"/>
+                <w:szCs w:val="24"/>
+              </w:rPr>
+              <w:t>The sort-by-selection algorithm sorts an array by repeatedly finding the smallest element (considering ascending order) of the unsorted part and inserting it at the beginning. The algorithm maintains two sub-arrays in a given array</w:t>
+            </w:r>
+          </w:p>
+          <w:p>
+            <w:pPr>
+              <w:spacing w:line="276" w:lineRule="auto"/>
+              <w:jc w:val="both"/>
+              <w:rPr>
+                <w:rFonts w:ascii="Times New Roman" w:hAnsi="Times New Roman" w:cs="Times New Roman"/>
+                <w:sz w:val="24"/>
+                <w:szCs w:val="24"/>
+              </w:rPr>
+            </w:pPr>
+            <w:r>
+              <w:rPr>
+                <w:rFonts w:ascii="Times New Roman" w:hAnsi="Times New Roman" w:cs="Times New Roman"/>
+                <w:sz w:val="24"/>
+                <w:szCs w:val="24"/>
+              </w:rPr>
+              <w:t>It plays thoroughly on small lists. It is an in-vicinity algorithm. It does now no longer require a number of area for sorting. Only one more area is needed for containing the temporal variable. It plays nicely on objects which have already been sorted.</w:t>
+            </w:r>
+          </w:p>
+        </w:tc>
+      </w:tr>
+      <w:tr>
+        <w:tc>
+          <w:tcPr>
+            <w:tcW w:w="4508" w:type="dxa"/>
+          </w:tcPr>
+          <w:p>
+            <w:pPr>
+              <w:spacing w:line="276" w:lineRule="auto"/>
+              <w:rPr>
+                <w:rFonts w:ascii="Times New Roman" w:hAnsi="Times New Roman" w:cs="Times New Roman"/>
+                <w:sz w:val="24"/>
+                <w:szCs w:val="24"/>
+              </w:rPr>
+            </w:pPr>
+            <w:r>
+              <w:rPr>
+                <w:rFonts w:ascii="Times New Roman" w:hAnsi="Times New Roman" w:cs="Times New Roman"/>
+                <w:sz w:val="24"/>
+                <w:szCs w:val="24"/>
+              </w:rPr>
+              <w:t>Pseudo Code</w:t>
+            </w:r>
+          </w:p>
+        </w:tc>
+        <w:tc>
+          <w:tcPr>
+            <w:tcW w:w="4843" w:type="dxa"/>
+          </w:tcPr>
+          <w:p>
+            <w:pPr>
+              <w:pStyle w:val="TableParagraph"/>
+              <w:rPr>
+                <w:sz w:val="24"/>
+                <w:szCs w:val="24"/>
+              </w:rPr>
+            </w:pPr>
+            <w:r>
+              <w:rPr>
+                <w:sz w:val="24"/>
+                <w:szCs w:val="24"/>
+              </w:rPr>
+              <w:t>SelectionSort(A, s)</w:t>
+            </w:r>
+          </w:p>
+          <w:p>
+            <w:pPr>
+              <w:pStyle w:val="TableParagraph"/>
+              <w:numPr>
+                <w:ilvl w:val="0"/>
+                <w:numId w:val="2"/>
+              </w:numPr>
+              <w:rPr>
+                <w:sz w:val="24"/>
+                <w:szCs w:val="24"/>
+              </w:rPr>
+            </w:pPr>
+            <w:r>
+              <w:rPr>
+                <w:sz w:val="24"/>
+                <w:szCs w:val="24"/>
+              </w:rPr>
+              <w:t>N=length.A</w:t>
+            </w:r>
+          </w:p>
+          <w:p>
+            <w:pPr>
+              <w:pStyle w:val="TableParagraph"/>
+              <w:numPr>
+                <w:ilvl w:val="0"/>
+                <w:numId w:val="2"/>
+              </w:numPr>
+              <w:rPr>
+                <w:sz w:val="24"/>
+                <w:szCs w:val="24"/>
+              </w:rPr>
+            </w:pPr>
+            <w:r>
+              <w:rPr>
+                <w:sz w:val="24"/>
+                <w:szCs w:val="24"/>
+              </w:rPr>
+              <w:t>For j in N</w:t>
+            </w:r>
+          </w:p>
+          <w:p>
+            <w:pPr>
+              <w:pStyle w:val="TableParagraph"/>
+              <w:numPr>
+                <w:ilvl w:val="0"/>
+                <w:numId w:val="2"/>
+              </w:numPr>
+              <w:rPr>
+                <w:sz w:val="24"/>
+                <w:szCs w:val="24"/>
+              </w:rPr>
+            </w:pPr>
+            <w:r>
+              <w:rPr>
+                <w:sz w:val="24"/>
+                <w:szCs w:val="24"/>
+              </w:rPr>
+              <w:t xml:space="preserve">      min = j</w:t>
+            </w:r>
+          </w:p>
+          <w:p>
+            <w:pPr>
+              <w:pStyle w:val="TableParagraph"/>
+              <w:numPr>
+                <w:ilvl w:val="0"/>
+                <w:numId w:val="2"/>
+              </w:numPr>
+              <w:rPr>
+                <w:sz w:val="24"/>
+                <w:szCs w:val="24"/>
+              </w:rPr>
+            </w:pPr>
+            <w:r>
+              <w:rPr>
+                <w:sz w:val="24"/>
+                <w:szCs w:val="24"/>
+              </w:rPr>
+              <w:t xml:space="preserve">   for k = j+1 to N</w:t>
+            </w:r>
+          </w:p>
+          <w:p>
+            <w:pPr>
+              <w:pStyle w:val="TableParagraph"/>
+              <w:numPr>
+                <w:ilvl w:val="0"/>
+                <w:numId w:val="2"/>
+              </w:numPr>
+              <w:rPr>
+                <w:sz w:val="24"/>
+                <w:szCs w:val="24"/>
+              </w:rPr>
+            </w:pPr>
+            <w:r>
+              <w:rPr>
+                <w:sz w:val="24"/>
+                <w:szCs w:val="24"/>
+              </w:rPr>
+              <w:t xml:space="preserve">         If ( A[i] &lt; A[min]</w:t>
+            </w:r>
+          </w:p>
+          <w:p>
+            <w:pPr>
+              <w:pStyle w:val="TableParagraph"/>
+              <w:numPr>
+                <w:ilvl w:val="0"/>
+                <w:numId w:val="2"/>
+              </w:numPr>
+              <w:rPr>
+                <w:sz w:val="24"/>
+                <w:szCs w:val="24"/>
+              </w:rPr>
+            </w:pPr>
+            <w:r>
+              <w:rPr>
+                <w:sz w:val="24"/>
+                <w:szCs w:val="24"/>
+              </w:rPr>
+              <w:t xml:space="preserve">             Min = 1</w:t>
+            </w:r>
+          </w:p>
+          <w:p>
+            <w:pPr>
+              <w:pStyle w:val="TableParagraph"/>
+              <w:numPr>
+                <w:ilvl w:val="0"/>
+                <w:numId w:val="2"/>
+              </w:numPr>
+              <w:rPr>
+                <w:sz w:val="24"/>
+                <w:szCs w:val="24"/>
+              </w:rPr>
+            </w:pPr>
+            <w:r>
+              <w:rPr>
+                <w:sz w:val="24"/>
+                <w:szCs w:val="24"/>
+              </w:rPr>
+              <w:t xml:space="preserve">   Swap ( A [i] , A [ min ] )</w:t>
+            </w:r>
+          </w:p>
+        </w:tc>
+      </w:tr>
+      <w:tr>
+        <w:tc>
+          <w:tcPr>
+            <w:tcW w:w="4508" w:type="dxa"/>
+          </w:tcPr>
+          <w:p>
+            <w:pPr>
+              <w:spacing w:line="276" w:lineRule="auto"/>
+              <w:rPr>
+                <w:rFonts w:ascii="Times New Roman" w:hAnsi="Times New Roman" w:cs="Times New Roman"/>
+                <w:sz w:val="24"/>
+                <w:szCs w:val="24"/>
+              </w:rPr>
+            </w:pPr>
+            <w:r>
+              <w:rPr>
+                <w:rFonts w:ascii="Times New Roman" w:hAnsi="Times New Roman" w:cs="Times New Roman"/>
+                <w:sz w:val="24"/>
+                <w:szCs w:val="24"/>
+              </w:rPr>
+              <w:t>Python Code</w:t>
+            </w:r>
+          </w:p>
+        </w:tc>
+        <w:tc>
+          <w:tcPr>
+            <w:tcW w:w="4843" w:type="dxa"/>
+          </w:tcPr>
+          <w:p>
+            <w:pPr>
+              <w:pStyle w:val="TableParagraph"/>
+              <w:rPr>
+                <w:sz w:val="24"/>
+                <w:szCs w:val="24"/>
+              </w:rPr>
+            </w:pPr>
+            <w:r>
+              <w:rPr>
+                <w:sz w:val="24"/>
+                <w:szCs w:val="24"/>
+              </w:rPr>
+              <w:t>def selectionSort(arr, n):</w:t>
+            </w:r>
+          </w:p>
+          <w:p>
+            <w:pPr>
+              <w:pStyle w:val="TableParagraph"/>
+              <w:rPr>
+                <w:sz w:val="24"/>
+                <w:szCs w:val="24"/>
+              </w:rPr>
+            </w:pPr>
+            <w:r>
+              <w:rPr>
+                <w:sz w:val="24"/>
+                <w:szCs w:val="24"/>
+              </w:rPr>
+              <w:t xml:space="preserve">    for i in range(n):</w:t>
+            </w:r>
+          </w:p>
+          <w:p>
+            <w:pPr>
+              <w:pStyle w:val="TableParagraph"/>
+              <w:rPr>
+                <w:sz w:val="24"/>
+                <w:szCs w:val="24"/>
+              </w:rPr>
+            </w:pPr>
+            <w:r>
+              <w:rPr>
+                <w:sz w:val="24"/>
+                <w:szCs w:val="24"/>
+              </w:rPr>
+              <w:lastRenderedPageBreak/>
+              <w:t xml:space="preserve">        min=i</w:t>
+            </w:r>
+          </w:p>
+          <w:p>
+            <w:pPr>
+              <w:pStyle w:val="TableParagraph"/>
+              <w:rPr>
+                <w:sz w:val="24"/>
+                <w:szCs w:val="24"/>
+              </w:rPr>
+            </w:pPr>
+            <w:r>
+              <w:rPr>
+                <w:sz w:val="24"/>
+                <w:szCs w:val="24"/>
+              </w:rPr>
+              <w:t xml:space="preserve">        for i in range(i+1,n):</w:t>
+            </w:r>
+          </w:p>
+          <w:p>
+            <w:pPr>
+              <w:pStyle w:val="TableParagraph"/>
+              <w:rPr>
+                <w:sz w:val="24"/>
+                <w:szCs w:val="24"/>
+              </w:rPr>
+            </w:pPr>
+            <w:r>
+              <w:rPr>
+                <w:sz w:val="24"/>
+                <w:szCs w:val="24"/>
+              </w:rPr>
+              <w:t xml:space="preserve">            if arr[i]&lt;arr[min]:</w:t>
+            </w:r>
+          </w:p>
+          <w:p>
+            <w:pPr>
+              <w:pStyle w:val="TableParagraph"/>
+              <w:rPr>
+                <w:sz w:val="24"/>
+                <w:szCs w:val="24"/>
+              </w:rPr>
+            </w:pPr>
+            <w:r>
+              <w:rPr>
+                <w:sz w:val="24"/>
+                <w:szCs w:val="24"/>
+              </w:rPr>
+              <w:t xml:space="preserve">                min=i</w:t>
+            </w:r>
+          </w:p>
+          <w:p>
+            <w:pPr>
+              <w:pStyle w:val="TableParagraph"/>
+              <w:ind w:left="0"/>
+            </w:pPr>
+            <w:r>
+              <w:rPr>
+                <w:sz w:val="24"/>
+                <w:szCs w:val="24"/>
+              </w:rPr>
+              <w:t xml:space="preserve">        (arr[i],arr[min])=(arr[min],arr[i])</w:t>
+            </w:r>
+          </w:p>
+        </w:tc>
+      </w:tr>
+      <w:tr>
+        <w:tc>
+          <w:tcPr>
+            <w:tcW w:w="4508" w:type="dxa"/>
+          </w:tcPr>
+          <w:p>
+            <w:pPr>
+              <w:spacing w:line="276" w:lineRule="auto"/>
+              <w:rPr>
+                <w:rFonts w:ascii="Times New Roman" w:hAnsi="Times New Roman" w:cs="Times New Roman"/>
+                <w:sz w:val="24"/>
+                <w:szCs w:val="24"/>
+              </w:rPr>
+            </w:pPr>
+            <w:r>
+              <w:rPr>
+                <w:rFonts w:ascii="Times New Roman" w:hAnsi="Times New Roman" w:cs="Times New Roman"/>
+                <w:sz w:val="24"/>
+                <w:szCs w:val="24"/>
+              </w:rPr>
+              <w:lastRenderedPageBreak/>
+              <w:t>Time Complexity Analysis</w:t>
+            </w:r>
+          </w:p>
+        </w:tc>
+        <w:tc>
+          <w:tcPr>
+            <w:tcW w:w="4843" w:type="dxa"/>
+          </w:tcPr>
+          <w:p>
+            <w:pPr>
+              <w:pStyle w:val="TableParagraph"/>
+              <w:spacing w:before="1"/>
+              <w:ind w:left="0"/>
+              <w:rPr>
+                <w:b/>
+                <w:sz w:val="24"/>
+                <w:szCs w:val="24"/>
+              </w:rPr>
+            </w:pPr>
+            <w:r>
+              <w:rPr>
+                <w:b/>
+                <w:sz w:val="24"/>
+                <w:szCs w:val="24"/>
+              </w:rPr>
+              <w:t>Total Running Time</w:t>
+            </w:r>
+          </w:p>
+          <w:p>
+            <w:pPr>
+              <w:pStyle w:val="TableParagraph"/>
+              <w:spacing w:before="34" w:line="223" w:lineRule="auto"/>
+              <w:rPr>
+                <w:sz w:val="24"/>
+                <w:szCs w:val="24"/>
+              </w:rPr>
+            </w:pPr>
+            <w:r>
+              <w:rPr>
+                <w:position w:val="2"/>
+                <w:sz w:val="24"/>
+                <w:szCs w:val="24"/>
+              </w:rPr>
+              <w:t>(T(n)) = C</w:t>
+            </w:r>
+            <w:r>
+              <w:rPr>
+                <w:sz w:val="24"/>
+                <w:szCs w:val="24"/>
+              </w:rPr>
+              <w:t xml:space="preserve">1 </w:t>
+            </w:r>
+            <w:r>
+              <w:rPr>
+                <w:position w:val="2"/>
+                <w:sz w:val="24"/>
+                <w:szCs w:val="24"/>
+              </w:rPr>
+              <w:t>* 1 + (C</w:t>
+            </w:r>
+            <w:r>
+              <w:rPr>
+                <w:sz w:val="24"/>
+                <w:szCs w:val="24"/>
+              </w:rPr>
+              <w:t xml:space="preserve">2 </w:t>
+            </w:r>
+            <w:r>
+              <w:rPr>
+                <w:position w:val="2"/>
+                <w:sz w:val="24"/>
+                <w:szCs w:val="24"/>
+              </w:rPr>
+              <w:t>+ C</w:t>
+            </w:r>
+            <w:r>
+              <w:rPr>
+                <w:sz w:val="24"/>
+                <w:szCs w:val="24"/>
+              </w:rPr>
+              <w:t>3</w:t>
+            </w:r>
+            <w:r>
+              <w:rPr>
+                <w:position w:val="2"/>
+                <w:sz w:val="24"/>
+                <w:szCs w:val="24"/>
+              </w:rPr>
+              <w:t>) * (n - 1) + C</w:t>
+            </w:r>
+            <w:r>
+              <w:rPr>
+                <w:sz w:val="24"/>
+                <w:szCs w:val="24"/>
+              </w:rPr>
+              <w:t xml:space="preserve">4 </w:t>
+            </w:r>
+            <w:r>
+              <w:rPr>
+                <w:position w:val="2"/>
+                <w:sz w:val="24"/>
+                <w:szCs w:val="24"/>
+              </w:rPr>
+              <w:t xml:space="preserve">* Σ </w:t>
+            </w:r>
+            <w:r>
+              <w:rPr>
+                <w:position w:val="2"/>
+                <w:sz w:val="24"/>
+                <w:szCs w:val="24"/>
+                <w:vertAlign w:val="superscript"/>
+              </w:rPr>
+              <w:t>n</w:t>
+            </w:r>
+            <w:r>
+              <w:rPr>
+                <w:position w:val="2"/>
+                <w:sz w:val="24"/>
+                <w:szCs w:val="24"/>
+              </w:rPr>
+              <w:t xml:space="preserve"> </w:t>
+            </w:r>
+            <w:r>
+              <w:rPr>
+                <w:position w:val="2"/>
+                <w:sz w:val="24"/>
+                <w:szCs w:val="24"/>
+                <w:vertAlign w:val="superscript"/>
+              </w:rPr>
+              <w:t>-</w:t>
+            </w:r>
+            <w:r>
+              <w:rPr>
+                <w:position w:val="2"/>
+                <w:sz w:val="24"/>
+                <w:szCs w:val="24"/>
+              </w:rPr>
+              <w:t xml:space="preserve"> </w:t>
+            </w:r>
+            <w:r>
+              <w:rPr>
+                <w:position w:val="2"/>
+                <w:sz w:val="24"/>
+                <w:szCs w:val="24"/>
+                <w:vertAlign w:val="superscript"/>
+              </w:rPr>
+              <w:t>1</w:t>
+            </w:r>
+            <w:r>
+              <w:rPr>
+                <w:sz w:val="24"/>
+                <w:szCs w:val="24"/>
+              </w:rPr>
+              <w:t>j = 1</w:t>
+            </w:r>
+            <w:r>
+              <w:rPr>
+                <w:position w:val="2"/>
+                <w:sz w:val="24"/>
+                <w:szCs w:val="24"/>
+              </w:rPr>
+              <w:t>(n-j+1) + (C</w:t>
+            </w:r>
+            <w:r>
+              <w:rPr>
+                <w:sz w:val="24"/>
+                <w:szCs w:val="24"/>
+              </w:rPr>
+              <w:t xml:space="preserve">5 </w:t>
+            </w:r>
+            <w:r>
+              <w:rPr>
+                <w:position w:val="2"/>
+                <w:sz w:val="24"/>
+                <w:szCs w:val="24"/>
+              </w:rPr>
+              <w:t>+ C</w:t>
+            </w:r>
+            <w:r>
+              <w:rPr>
+                <w:sz w:val="24"/>
+                <w:szCs w:val="24"/>
+              </w:rPr>
+              <w:t>6</w:t>
+            </w:r>
+            <w:r>
+              <w:rPr>
+                <w:position w:val="2"/>
+                <w:sz w:val="24"/>
+                <w:szCs w:val="24"/>
+              </w:rPr>
+              <w:t xml:space="preserve">) * Σ </w:t>
+            </w:r>
+            <w:r>
+              <w:rPr>
+                <w:position w:val="2"/>
+                <w:sz w:val="24"/>
+                <w:szCs w:val="24"/>
+                <w:vertAlign w:val="superscript"/>
+              </w:rPr>
+              <w:t>n</w:t>
+            </w:r>
+            <w:r>
+              <w:rPr>
+                <w:position w:val="2"/>
+                <w:sz w:val="24"/>
+                <w:szCs w:val="24"/>
+              </w:rPr>
+              <w:t xml:space="preserve"> </w:t>
+            </w:r>
+            <w:r>
+              <w:rPr>
+                <w:position w:val="2"/>
+                <w:sz w:val="24"/>
+                <w:szCs w:val="24"/>
+                <w:vertAlign w:val="superscript"/>
+              </w:rPr>
+              <w:t>-</w:t>
+            </w:r>
+            <w:r>
+              <w:rPr>
+                <w:position w:val="2"/>
+                <w:sz w:val="24"/>
+                <w:szCs w:val="24"/>
+              </w:rPr>
+              <w:t xml:space="preserve"> </w:t>
+            </w:r>
+            <w:r>
+              <w:rPr>
+                <w:position w:val="2"/>
+                <w:sz w:val="24"/>
+                <w:szCs w:val="24"/>
+                <w:vertAlign w:val="superscript"/>
+              </w:rPr>
+              <w:t>1</w:t>
+            </w:r>
+            <w:r>
+              <w:rPr>
+                <w:sz w:val="24"/>
+                <w:szCs w:val="24"/>
+              </w:rPr>
+              <w:t>j = 1</w:t>
+            </w:r>
+            <w:r>
+              <w:rPr>
+                <w:position w:val="2"/>
+                <w:sz w:val="24"/>
+                <w:szCs w:val="24"/>
+              </w:rPr>
+              <w:t>(n-j+1) + C7* (n-1)</w:t>
+            </w:r>
+          </w:p>
+          <w:p>
+            <w:pPr>
+              <w:pStyle w:val="TableParagraph"/>
+              <w:spacing w:line="273" w:lineRule="exact"/>
+              <w:rPr>
+                <w:sz w:val="24"/>
+                <w:szCs w:val="24"/>
+              </w:rPr>
+            </w:pPr>
+            <w:r>
+              <w:rPr>
+                <w:b/>
+                <w:sz w:val="24"/>
+                <w:szCs w:val="24"/>
+              </w:rPr>
+              <w:t xml:space="preserve">Running Time for Worst case </w:t>
+            </w:r>
+            <w:r>
+              <w:rPr>
+                <w:sz w:val="24"/>
+                <w:szCs w:val="24"/>
+              </w:rPr>
+              <w:t>(Array is fully un-sorted)</w:t>
+            </w:r>
+          </w:p>
+          <w:p>
+            <w:pPr>
+              <w:pStyle w:val="TableParagraph"/>
+              <w:spacing w:line="279" w:lineRule="exact"/>
+              <w:rPr>
+                <w:b/>
+                <w:sz w:val="24"/>
+                <w:szCs w:val="24"/>
+              </w:rPr>
+            </w:pPr>
+            <w:r>
+              <w:rPr>
+                <w:b/>
+                <w:sz w:val="24"/>
+                <w:szCs w:val="24"/>
+              </w:rPr>
+              <w:t>T (n) = O (n</w:t>
+            </w:r>
+            <w:r>
+              <w:rPr>
+                <w:b/>
+                <w:position w:val="8"/>
+                <w:sz w:val="24"/>
+                <w:szCs w:val="24"/>
+              </w:rPr>
+              <w:t>2</w:t>
+            </w:r>
+            <w:r>
+              <w:rPr>
+                <w:b/>
+                <w:sz w:val="24"/>
+                <w:szCs w:val="24"/>
+              </w:rPr>
+              <w:t>)</w:t>
+            </w:r>
+          </w:p>
+          <w:p>
+            <w:pPr>
+              <w:pStyle w:val="TableParagraph"/>
+              <w:ind w:right="1250"/>
+              <w:rPr>
+                <w:sz w:val="24"/>
+                <w:szCs w:val="24"/>
+              </w:rPr>
+            </w:pPr>
+            <w:r>
+              <w:rPr>
+                <w:b/>
+                <w:sz w:val="24"/>
+                <w:szCs w:val="24"/>
+              </w:rPr>
+              <w:t xml:space="preserve">Running Time for Good case </w:t>
+            </w:r>
+            <w:r>
+              <w:rPr>
+                <w:sz w:val="24"/>
+                <w:szCs w:val="24"/>
+              </w:rPr>
+              <w:t xml:space="preserve">(Array is nearly sorted) </w:t>
+            </w:r>
+          </w:p>
+          <w:p>
+            <w:pPr>
+              <w:pStyle w:val="TableParagraph"/>
+            </w:pPr>
+            <w:r>
+              <w:rPr>
+                <w:b/>
+                <w:sz w:val="24"/>
+                <w:szCs w:val="24"/>
+              </w:rPr>
+              <w:t>T (n) = O (n)</w:t>
+            </w:r>
+          </w:p>
+        </w:tc>
+      </w:tr>
+      <w:tr>
+        <w:tc>
+          <w:tcPr>
+            <w:tcW w:w="4508" w:type="dxa"/>
+          </w:tcPr>
+          <w:p>
+            <w:pPr>
+              <w:spacing w:line="276" w:lineRule="auto"/>
+              <w:rPr>
+                <w:rFonts w:ascii="Times New Roman" w:hAnsi="Times New Roman" w:cs="Times New Roman"/>
+                <w:sz w:val="24"/>
+                <w:szCs w:val="24"/>
+              </w:rPr>
+            </w:pPr>
+            <w:r>
+              <w:rPr>
+                <w:rFonts w:ascii="Times New Roman" w:hAnsi="Times New Roman" w:cs="Times New Roman"/>
+                <w:sz w:val="24"/>
+                <w:szCs w:val="24"/>
+              </w:rPr>
+              <w:t>Proof of Correctness</w:t>
+            </w:r>
+          </w:p>
+        </w:tc>
+        <w:tc>
+          <w:tcPr>
+            <w:tcW w:w="4843" w:type="dxa"/>
+          </w:tcPr>
+          <w:p>
+            <w:pPr>
+              <w:pStyle w:val="TableParagraph"/>
+              <w:spacing w:before="114"/>
+              <w:jc w:val="both"/>
+              <w:rPr>
+                <w:sz w:val="24"/>
+                <w:szCs w:val="24"/>
+              </w:rPr>
+            </w:pPr>
+            <w:r>
+              <w:rPr>
+                <w:sz w:val="24"/>
+                <w:szCs w:val="24"/>
+              </w:rPr>
+              <w:t>Correctness can be proved through three steps:</w:t>
+            </w:r>
+          </w:p>
+          <w:p>
+            <w:pPr>
+              <w:pStyle w:val="TableParagraph"/>
+              <w:jc w:val="both"/>
+              <w:rPr>
+                <w:b/>
+                <w:sz w:val="24"/>
+                <w:szCs w:val="24"/>
+              </w:rPr>
+            </w:pPr>
+            <w:r>
+              <w:rPr>
+                <w:b/>
+                <w:sz w:val="24"/>
+                <w:szCs w:val="24"/>
+              </w:rPr>
+              <w:t>1.</w:t>
+            </w:r>
+            <w:r>
+              <w:rPr>
+                <w:b/>
+                <w:sz w:val="24"/>
+                <w:szCs w:val="24"/>
+              </w:rPr>
+              <w:t>Initialization</w:t>
+            </w:r>
+          </w:p>
+          <w:p>
+            <w:pPr>
+              <w:pStyle w:val="TableParagraph"/>
+              <w:ind w:left="0"/>
+              <w:jc w:val="both"/>
+              <w:rPr>
+                <w:sz w:val="24"/>
+                <w:szCs w:val="24"/>
+              </w:rPr>
+            </w:pPr>
+            <w:r>
+              <w:rPr>
+                <w:sz w:val="24"/>
+                <w:szCs w:val="24"/>
+              </w:rPr>
+              <w:t>Selection sort start loop over each index of the array. Prior to the first iteration of the loop, for the outer loop we what we do is select and element from the array and consider it to be the smallest element from the entire array. And if we assume the entire array to be consisting of a single element that it a=is already sorted and for the first index, array is wholly sorted.</w:t>
+            </w:r>
+          </w:p>
+          <w:p>
+            <w:pPr>
+              <w:pStyle w:val="TableParagraph"/>
+              <w:jc w:val="both"/>
+              <w:rPr>
+                <w:b/>
+                <w:sz w:val="24"/>
+                <w:szCs w:val="24"/>
+              </w:rPr>
+            </w:pPr>
+            <w:r>
+              <w:rPr>
+                <w:b/>
+                <w:sz w:val="24"/>
+                <w:szCs w:val="24"/>
+              </w:rPr>
+              <w:t>2.</w:t>
+            </w:r>
+            <w:r>
+              <w:rPr>
+                <w:b/>
+                <w:sz w:val="24"/>
+                <w:szCs w:val="24"/>
+              </w:rPr>
+              <w:t>Maintenance</w:t>
+            </w:r>
+          </w:p>
+          <w:p>
+            <w:pPr>
+              <w:pStyle w:val="TableParagraph"/>
+              <w:ind w:left="0"/>
+              <w:jc w:val="both"/>
+              <w:rPr>
+                <w:sz w:val="24"/>
+                <w:szCs w:val="24"/>
+              </w:rPr>
+            </w:pPr>
+            <w:r>
+              <w:rPr>
+                <w:sz w:val="24"/>
+                <w:szCs w:val="24"/>
+              </w:rPr>
+              <w:t>Now what we will do is to prove that loop variation is get maintained for each iteration of the loop. In the first call of min, it has to look for every element present in the array and so the body of the loop will run n times. N here represents the number of elements in the entire array. Now first elements get sorted and now loop will iterate from 1 to n index of the array and thus making swapping if appropriate. For the further iteration loop will iterate and will go through n-1 to n elements of the array.</w:t>
+            </w:r>
+          </w:p>
+          <w:p>
+            <w:pPr>
+              <w:pStyle w:val="TableParagraph"/>
+              <w:jc w:val="both"/>
+              <w:rPr>
+                <w:sz w:val="24"/>
+                <w:szCs w:val="24"/>
+              </w:rPr>
+            </w:pPr>
+            <w:r>
+              <w:rPr>
+                <w:b/>
+                <w:sz w:val="24"/>
+                <w:szCs w:val="24"/>
+              </w:rPr>
+              <w:t>3.</w:t>
+            </w:r>
+            <w:r>
+              <w:rPr>
+                <w:b/>
+                <w:sz w:val="24"/>
+                <w:szCs w:val="24"/>
+              </w:rPr>
+              <w:t>Termination</w:t>
+            </w:r>
+          </w:p>
+          <w:p>
+            <w:pPr>
+              <w:pStyle w:val="TableParagraph"/>
+              <w:spacing w:before="1"/>
+              <w:ind w:left="0"/>
+              <w:jc w:val="both"/>
+              <w:rPr>
+                <w:b/>
+                <w:sz w:val="24"/>
+              </w:rPr>
+            </w:pPr>
+            <w:r>
+              <w:rPr>
+                <w:sz w:val="24"/>
+                <w:szCs w:val="24"/>
+              </w:rPr>
+              <w:t xml:space="preserve"> </w:t>
+            </w:r>
+            <w:r>
+              <w:rPr>
+                <w:sz w:val="24"/>
+                <w:szCs w:val="24"/>
+              </w:rPr>
+              <w:t>At the point of termination, loop iteration get equal to n. Now, the array contains smallest elements of after comparing it with minimum which is thus the sorted array. It’ll get terminated when the whole array is sorted by going though each iteration of the loop invariant and thus algorithm is proved to correct.</w:t>
+            </w:r>
+          </w:p>
+        </w:tc>
+      </w:tr>
+      <w:tr>
+        <w:tc>
+          <w:tcPr>
+            <w:tcW w:w="4508" w:type="dxa"/>
+          </w:tcPr>
+          <w:p>
+            <w:pPr>
+              <w:spacing w:line="276" w:lineRule="auto"/>
+              <w:rPr>
+                <w:rFonts w:ascii="Times New Roman" w:hAnsi="Times New Roman" w:cs="Times New Roman"/>
+                <w:sz w:val="24"/>
+                <w:szCs w:val="24"/>
+              </w:rPr>
+            </w:pPr>
+            <w:r>
+              <w:rPr>
+                <w:rFonts w:ascii="Times New Roman" w:hAnsi="Times New Roman" w:cs="Times New Roman"/>
+                <w:sz w:val="24"/>
+                <w:szCs w:val="24"/>
+              </w:rPr>
+              <w:t>Strengths</w:t>
+            </w:r>
+          </w:p>
+        </w:tc>
+        <w:tc>
+          <w:tcPr>
+            <w:tcW w:w="4843" w:type="dxa"/>
+          </w:tcPr>
+          <w:p>
+            <w:pPr>
+              <w:pStyle w:val="TableParagraph"/>
+              <w:numPr>
+                <w:ilvl w:val="0"/>
+                <w:numId w:val="11"/>
+              </w:numPr>
+              <w:rPr>
+                <w:sz w:val="24"/>
+                <w:szCs w:val="24"/>
+              </w:rPr>
+            </w:pPr>
+            <w:r>
+              <w:rPr>
+                <w:sz w:val="24"/>
+                <w:szCs w:val="24"/>
+              </w:rPr>
+              <w:t>Good performance on lesser elements</w:t>
+            </w:r>
+          </w:p>
+          <w:p>
+            <w:pPr>
+              <w:pStyle w:val="TableParagraph"/>
+              <w:numPr>
+                <w:ilvl w:val="0"/>
+                <w:numId w:val="11"/>
+              </w:numPr>
+              <w:rPr>
+                <w:sz w:val="24"/>
+                <w:szCs w:val="24"/>
+              </w:rPr>
+            </w:pPr>
+            <w:r>
+              <w:rPr>
+                <w:sz w:val="24"/>
+                <w:szCs w:val="24"/>
+              </w:rPr>
+              <w:t>No temporary  storage is required</w:t>
+            </w:r>
+          </w:p>
+          <w:p>
+            <w:pPr>
+              <w:pStyle w:val="TableParagraph"/>
+              <w:numPr>
+                <w:ilvl w:val="0"/>
+                <w:numId w:val="11"/>
+              </w:numPr>
+              <w:rPr>
+                <w:sz w:val="24"/>
+                <w:szCs w:val="24"/>
+              </w:rPr>
+            </w:pPr>
+            <w:r>
+              <w:rPr>
+                <w:sz w:val="24"/>
+                <w:szCs w:val="24"/>
+              </w:rPr>
+              <w:lastRenderedPageBreak/>
+              <w:t>Simplicity</w:t>
+            </w:r>
+          </w:p>
+        </w:tc>
+      </w:tr>
+      <w:tr>
+        <w:tc>
+          <w:tcPr>
+            <w:tcW w:w="4508" w:type="dxa"/>
+          </w:tcPr>
+          <w:p>
+            <w:pPr>
+              <w:spacing w:line="276" w:lineRule="auto"/>
+              <w:rPr>
+                <w:rFonts w:ascii="Times New Roman" w:hAnsi="Times New Roman" w:cs="Times New Roman"/>
+                <w:sz w:val="24"/>
+                <w:szCs w:val="24"/>
+              </w:rPr>
+            </w:pPr>
+            <w:r>
+              <w:rPr>
+                <w:rFonts w:ascii="Times New Roman" w:hAnsi="Times New Roman" w:cs="Times New Roman"/>
+                <w:sz w:val="24"/>
+                <w:szCs w:val="24"/>
+              </w:rPr>
+              <w:lastRenderedPageBreak/>
+              <w:t>Weaknesses</w:t>
+            </w:r>
+          </w:p>
+        </w:tc>
+        <w:tc>
+          <w:tcPr>
+            <w:tcW w:w="4843" w:type="dxa"/>
+          </w:tcPr>
+          <w:p>
+            <w:pPr>
+              <w:pStyle w:val="TableParagraph"/>
+              <w:numPr>
+                <w:ilvl w:val="0"/>
+                <w:numId w:val="12"/>
+              </w:numPr>
+              <w:rPr>
+                <w:sz w:val="24"/>
+                <w:szCs w:val="24"/>
+              </w:rPr>
+            </w:pPr>
+            <w:r>
+              <w:rPr>
+                <w:sz w:val="24"/>
+                <w:szCs w:val="24"/>
+              </w:rPr>
+              <w:t>Bad performance for greater elements</w:t>
+            </w:r>
+          </w:p>
+          <w:p>
+            <w:pPr>
+              <w:pStyle w:val="TableParagraph"/>
+              <w:numPr>
+                <w:ilvl w:val="0"/>
+                <w:numId w:val="12"/>
+              </w:numPr>
+              <w:rPr>
+                <w:sz w:val="24"/>
+                <w:szCs w:val="24"/>
+              </w:rPr>
+            </w:pPr>
+            <w:r>
+              <w:rPr>
+                <w:sz w:val="24"/>
+                <w:szCs w:val="24"/>
+              </w:rPr>
+              <w:t>Worst Time Complexity is entirely bad</w:t>
+            </w:r>
+          </w:p>
+        </w:tc>
+      </w:tr>
+      <w:tr>
+        <w:tc>
+          <w:tcPr>
+            <w:tcW w:w="4508" w:type="dxa"/>
+          </w:tcPr>
+          <w:p>
+            <w:pPr>
+              <w:spacing w:line="276" w:lineRule="auto"/>
+              <w:rPr>
+                <w:rFonts w:ascii="Times New Roman" w:hAnsi="Times New Roman" w:cs="Times New Roman"/>
+                <w:sz w:val="24"/>
+                <w:szCs w:val="24"/>
+              </w:rPr>
+            </w:pPr>
+            <w:r>
+              <w:rPr>
+                <w:rFonts w:ascii="Times New Roman" w:hAnsi="Times New Roman" w:cs="Times New Roman"/>
+                <w:sz w:val="24"/>
+                <w:szCs w:val="24"/>
+              </w:rPr>
+              <w:t>Dry Run</w:t>
+            </w:r>
+          </w:p>
+        </w:tc>
+        <w:tc>
+          <w:tcPr>
+            <w:tcW w:w="4843" w:type="dxa"/>
+          </w:tcPr>
+          <w:p>
+            <w:pPr>
+              <w:spacing w:line="276" w:lineRule="auto"/>
+              <w:rPr>
+                <w:rFonts w:ascii="Times New Roman" w:hAnsi="Times New Roman" w:cs="Times New Roman"/>
+                <w:sz w:val="24"/>
+                <w:szCs w:val="24"/>
+              </w:rPr>
+            </w:pPr>
+          </w:p>
+        </w:tc>
+      </w:tr>
+    </w:tbl>
+    <w:p>
+      <w:pPr>
+        <w:spacing w:line="276" w:lineRule="auto"/>
+        <w:rPr>
+          <w:rFonts w:ascii="Times New Roman" w:hAnsi="Times New Roman" w:cs="Times New Roman"/>
+          <w:sz w:val="24"/>
+          <w:szCs w:val="24"/>
+        </w:rPr>
+      </w:pPr>
+    </w:p>
+    <w:tbl>
+      <w:tblPr>
+        <w:tblStyle w:val="TableGrid"/>
+        <w:tblW w:w="9351" w:type="dxa"/>
+        <w:tblLook w:val="04A0" w:firstRow="1" w:lastRow="0" w:firstColumn="1" w:lastColumn="0" w:noHBand="0" w:noVBand="1"/>
+      </w:tblPr>
+      <w:tblGrid>
+        <w:gridCol w:w="4508"/>
+        <w:gridCol w:w="4843"/>
+      </w:tblGrid>
+      <w:tr>
+        <w:tc>
+          <w:tcPr>
+            <w:tcW w:w="4508" w:type="dxa"/>
+          </w:tcPr>
+          <w:p>
+            <w:pPr>
+              <w:spacing w:line="276" w:lineRule="auto"/>
+              <w:rPr>
+                <w:rFonts w:ascii="Times New Roman" w:hAnsi="Times New Roman" w:cs="Times New Roman"/>
+                <w:b/>
+                <w:sz w:val="24"/>
+                <w:szCs w:val="24"/>
+              </w:rPr>
+            </w:pPr>
+            <w:r>
+              <w:rPr>
+                <w:rFonts w:ascii="Times New Roman" w:hAnsi="Times New Roman" w:cs="Times New Roman"/>
+                <w:b/>
+                <w:sz w:val="24"/>
+                <w:szCs w:val="24"/>
+              </w:rPr>
+              <w:t>Bubble</w:t>
+            </w:r>
+            <w:r>
+              <w:rPr>
+                <w:rFonts w:ascii="Times New Roman" w:hAnsi="Times New Roman" w:cs="Times New Roman"/>
+                <w:b/>
+                <w:sz w:val="24"/>
+                <w:szCs w:val="24"/>
+              </w:rPr>
+              <w:t xml:space="preserve"> Sort</w:t>
+            </w:r>
+          </w:p>
+        </w:tc>
+        <w:tc>
+          <w:tcPr>
+            <w:tcW w:w="4843" w:type="dxa"/>
+          </w:tcPr>
+          <w:p>
+            <w:pPr>
+              <w:spacing w:line="276" w:lineRule="auto"/>
+              <w:rPr>
+                <w:rFonts w:ascii="Times New Roman" w:hAnsi="Times New Roman" w:cs="Times New Roman"/>
+                <w:sz w:val="24"/>
+                <w:szCs w:val="24"/>
+              </w:rPr>
+            </w:pPr>
+          </w:p>
+        </w:tc>
+      </w:tr>
+      <w:tr>
+        <w:tc>
+          <w:tcPr>
+            <w:tcW w:w="4508" w:type="dxa"/>
+          </w:tcPr>
+          <w:p>
+            <w:pPr>
+              <w:spacing w:line="276" w:lineRule="auto"/>
+              <w:rPr>
+                <w:rFonts w:ascii="Times New Roman" w:hAnsi="Times New Roman" w:cs="Times New Roman"/>
+                <w:sz w:val="24"/>
+                <w:szCs w:val="24"/>
+              </w:rPr>
+            </w:pPr>
+            <w:r>
+              <w:rPr>
+                <w:rFonts w:ascii="Times New Roman" w:hAnsi="Times New Roman" w:cs="Times New Roman"/>
+                <w:sz w:val="24"/>
+                <w:szCs w:val="24"/>
+              </w:rPr>
+              <w:t>Description</w:t>
+            </w:r>
+          </w:p>
+        </w:tc>
+        <w:tc>
+          <w:tcPr>
+            <w:tcW w:w="4843" w:type="dxa"/>
+          </w:tcPr>
+          <w:p>
+            <w:pPr>
+              <w:pStyle w:val="TableParagraph"/>
+              <w:ind w:left="0"/>
+              <w:jc w:val="both"/>
+              <w:rPr>
+                <w:iCs/>
+                <w:sz w:val="24"/>
+                <w:szCs w:val="24"/>
+              </w:rPr>
+            </w:pPr>
+            <w:r>
+              <w:rPr>
+                <w:iCs/>
+                <w:sz w:val="24"/>
+                <w:szCs w:val="24"/>
+              </w:rPr>
+              <w:t>Bubble Sort is the simplest sorting algorithm that works by repeatedly swapping adjacent items if they are in the wrong order</w:t>
+            </w:r>
+          </w:p>
+          <w:p>
+            <w:pPr>
+              <w:pStyle w:val="TableParagraph"/>
+              <w:ind w:left="0"/>
+              <w:jc w:val="both"/>
+              <w:rPr>
+                <w:iCs/>
+                <w:sz w:val="24"/>
+                <w:szCs w:val="24"/>
+              </w:rPr>
+            </w:pPr>
+            <w:r>
+              <w:rPr>
+                <w:iCs/>
+                <w:sz w:val="24"/>
+                <w:szCs w:val="24"/>
+              </w:rPr>
+              <w:t>Bubble sorting is mainly used for educational purposes to help students understand the basics of sorting. It is used to identify if the list is already sorted. When the list is already sorted (which is the best case), the complexity of the bubble sort is only Greater)</w:t>
+            </w:r>
+          </w:p>
+          <w:p>
+            <w:pPr>
+              <w:pStyle w:val="TableParagraph"/>
+              <w:ind w:left="0"/>
+              <w:jc w:val="both"/>
+              <w:rPr>
+                <w:iCs/>
+                <w:sz w:val="24"/>
+                <w:szCs w:val="24"/>
+              </w:rPr>
+            </w:pPr>
+            <w:r>
+              <w:rPr>
+                <w:iCs/>
+                <w:sz w:val="24"/>
+                <w:szCs w:val="24"/>
+              </w:rPr>
+              <w:t>Instead of finding an array as a whole, bubble sort works by comparing pairs of adjacent objects in the array. If the items are not in the correct order, they are swapped so that the larger of the two moves upward. ... The exchange continues until the whole table is in the correct order.</w:t>
+            </w:r>
+          </w:p>
+        </w:tc>
+      </w:tr>
+      <w:tr>
+        <w:tc>
+          <w:tcPr>
+            <w:tcW w:w="4508" w:type="dxa"/>
+          </w:tcPr>
+          <w:p>
+            <w:pPr>
+              <w:spacing w:line="276" w:lineRule="auto"/>
+              <w:rPr>
+                <w:rFonts w:ascii="Times New Roman" w:hAnsi="Times New Roman" w:cs="Times New Roman"/>
+                <w:sz w:val="24"/>
+                <w:szCs w:val="24"/>
+              </w:rPr>
+            </w:pPr>
+            <w:r>
+              <w:rPr>
+                <w:rFonts w:ascii="Times New Roman" w:hAnsi="Times New Roman" w:cs="Times New Roman"/>
+                <w:sz w:val="24"/>
+                <w:szCs w:val="24"/>
+              </w:rPr>
+              <w:t>Pseudo Code</w:t>
+            </w:r>
+          </w:p>
+        </w:tc>
+        <w:tc>
+          <w:tcPr>
+            <w:tcW w:w="4843" w:type="dxa"/>
+          </w:tcPr>
+          <w:p>
+            <w:pPr>
+              <w:pStyle w:val="TableParagraph"/>
+              <w:ind w:left="0"/>
+              <w:rPr>
+                <w:sz w:val="24"/>
+                <w:szCs w:val="24"/>
+              </w:rPr>
+            </w:pPr>
+            <w:r>
+              <w:rPr>
+                <w:sz w:val="24"/>
+                <w:szCs w:val="24"/>
+              </w:rPr>
+              <w:t>Bubble Sort (A)</w:t>
+            </w:r>
+          </w:p>
+          <w:p>
+            <w:pPr>
+              <w:pStyle w:val="TableParagraph"/>
+              <w:numPr>
+                <w:ilvl w:val="0"/>
+                <w:numId w:val="13"/>
+              </w:numPr>
+              <w:rPr>
+                <w:sz w:val="24"/>
+                <w:szCs w:val="24"/>
+              </w:rPr>
+            </w:pPr>
+            <w:r>
+              <w:rPr>
+                <w:sz w:val="24"/>
+                <w:szCs w:val="24"/>
+              </w:rPr>
+              <w:t>For i=0 to len(A)-1</w:t>
+            </w:r>
+          </w:p>
+          <w:p>
+            <w:pPr>
+              <w:pStyle w:val="TableParagraph"/>
+              <w:numPr>
+                <w:ilvl w:val="0"/>
+                <w:numId w:val="13"/>
+              </w:numPr>
+              <w:rPr>
+                <w:sz w:val="24"/>
+                <w:szCs w:val="24"/>
+              </w:rPr>
+            </w:pPr>
+            <w:r>
+              <w:rPr>
+                <w:sz w:val="24"/>
+                <w:szCs w:val="24"/>
+              </w:rPr>
+              <w:t xml:space="preserve">       For j=0 to len(A) – i -1</w:t>
+            </w:r>
+          </w:p>
+          <w:p>
+            <w:pPr>
+              <w:pStyle w:val="TableParagraph"/>
+              <w:numPr>
+                <w:ilvl w:val="0"/>
+                <w:numId w:val="13"/>
+              </w:numPr>
+              <w:rPr>
+                <w:sz w:val="24"/>
+                <w:szCs w:val="24"/>
+              </w:rPr>
+            </w:pPr>
+            <w:r>
+              <w:rPr>
+                <w:sz w:val="24"/>
+                <w:szCs w:val="24"/>
+              </w:rPr>
+              <w:t xml:space="preserve">              If A[j] &gt;  A[j+1]</w:t>
+            </w:r>
+          </w:p>
+          <w:p>
+            <w:pPr>
+              <w:pStyle w:val="TableParagraph"/>
+              <w:numPr>
+                <w:ilvl w:val="0"/>
+                <w:numId w:val="13"/>
+              </w:numPr>
+              <w:rPr>
+                <w:sz w:val="24"/>
+                <w:szCs w:val="24"/>
+              </w:rPr>
+            </w:pPr>
+            <w:r>
+              <w:rPr>
+                <w:sz w:val="24"/>
+                <w:szCs w:val="24"/>
+              </w:rPr>
+              <w:t xml:space="preserve">                     Swap A[j] and A[j+1]</w:t>
+            </w:r>
+          </w:p>
+        </w:tc>
+      </w:tr>
+      <w:tr>
+        <w:tc>
+          <w:tcPr>
+            <w:tcW w:w="4508" w:type="dxa"/>
+          </w:tcPr>
+          <w:p>
+            <w:pPr>
+              <w:spacing w:line="276" w:lineRule="auto"/>
+              <w:rPr>
+                <w:rFonts w:ascii="Times New Roman" w:hAnsi="Times New Roman" w:cs="Times New Roman"/>
+                <w:sz w:val="24"/>
+                <w:szCs w:val="24"/>
+              </w:rPr>
+            </w:pPr>
+            <w:r>
+              <w:rPr>
+                <w:rFonts w:ascii="Times New Roman" w:hAnsi="Times New Roman" w:cs="Times New Roman"/>
+                <w:sz w:val="24"/>
+                <w:szCs w:val="24"/>
+              </w:rPr>
+              <w:t>Python Code</w:t>
+            </w:r>
+          </w:p>
+        </w:tc>
+        <w:tc>
+          <w:tcPr>
+            <w:tcW w:w="4843" w:type="dxa"/>
+          </w:tcPr>
+          <w:p>
+            <w:pPr>
+              <w:pStyle w:val="TableParagraph"/>
+              <w:rPr>
+                <w:sz w:val="24"/>
+                <w:szCs w:val="24"/>
+              </w:rPr>
+            </w:pPr>
+            <w:r>
+              <w:rPr>
+                <w:sz w:val="24"/>
+                <w:szCs w:val="24"/>
+              </w:rPr>
+              <w:t>def BubbleSort(arr):</w:t>
+            </w:r>
+          </w:p>
+          <w:p>
+            <w:pPr>
+              <w:pStyle w:val="TableParagraph"/>
+              <w:rPr>
+                <w:sz w:val="24"/>
+                <w:szCs w:val="24"/>
+              </w:rPr>
+            </w:pPr>
+            <w:r>
+              <w:rPr>
+                <w:sz w:val="24"/>
+                <w:szCs w:val="24"/>
+              </w:rPr>
+              <w:t xml:space="preserve">    n=len(arr)</w:t>
+            </w:r>
+          </w:p>
+          <w:p>
+            <w:pPr>
+              <w:pStyle w:val="TableParagraph"/>
+              <w:rPr>
+                <w:sz w:val="24"/>
+                <w:szCs w:val="24"/>
+              </w:rPr>
+            </w:pPr>
+            <w:r>
+              <w:rPr>
+                <w:sz w:val="24"/>
+                <w:szCs w:val="24"/>
+              </w:rPr>
+              <w:t xml:space="preserve">    for i in range(0,n):</w:t>
+            </w:r>
+          </w:p>
+          <w:p>
+            <w:pPr>
+              <w:pStyle w:val="TableParagraph"/>
+              <w:rPr>
+                <w:sz w:val="24"/>
+                <w:szCs w:val="24"/>
+              </w:rPr>
+            </w:pPr>
+            <w:r>
+              <w:rPr>
+                <w:sz w:val="24"/>
+                <w:szCs w:val="24"/>
+              </w:rPr>
+              <w:t xml:space="preserve">        for j in range(0,n-1):</w:t>
+            </w:r>
+          </w:p>
+          <w:p>
+            <w:pPr>
+              <w:pStyle w:val="TableParagraph"/>
+              <w:rPr>
+                <w:sz w:val="24"/>
+                <w:szCs w:val="24"/>
+              </w:rPr>
+            </w:pPr>
+            <w:r>
+              <w:rPr>
+                <w:sz w:val="24"/>
+                <w:szCs w:val="24"/>
+              </w:rPr>
+              <w:t xml:space="preserve">            if (arr[j]&lt;arr[j+1]):</w:t>
+            </w:r>
+          </w:p>
+          <w:p>
+            <w:pPr>
+              <w:pStyle w:val="TableParagraph"/>
+              <w:rPr>
+                <w:sz w:val="24"/>
+                <w:szCs w:val="24"/>
+              </w:rPr>
+            </w:pPr>
+            <w:r>
+              <w:rPr>
+                <w:sz w:val="24"/>
+                <w:szCs w:val="24"/>
+              </w:rPr>
+              <w:t xml:space="preserve">                temp=arr[j]</w:t>
+            </w:r>
+          </w:p>
+          <w:p>
+            <w:pPr>
+              <w:pStyle w:val="TableParagraph"/>
+              <w:rPr>
+                <w:sz w:val="24"/>
+                <w:szCs w:val="24"/>
+              </w:rPr>
+            </w:pPr>
+            <w:r>
+              <w:rPr>
+                <w:sz w:val="24"/>
+                <w:szCs w:val="24"/>
+              </w:rPr>
+              <w:t xml:space="preserve">                arr[j]=arr[j+1]</w:t>
+            </w:r>
+          </w:p>
+          <w:p>
+            <w:pPr>
+              <w:pStyle w:val="TableParagraph"/>
+              <w:rPr>
+                <w:sz w:val="24"/>
+                <w:szCs w:val="24"/>
+              </w:rPr>
+            </w:pPr>
+            <w:r>
+              <w:rPr>
+                <w:sz w:val="24"/>
+                <w:szCs w:val="24"/>
+              </w:rPr>
+              <w:t xml:space="preserve">                arr[j+1]=temp</w:t>
+            </w:r>
+          </w:p>
+          <w:p>
+            <w:pPr>
+              <w:pStyle w:val="TableParagraph"/>
+              <w:ind w:left="0"/>
+            </w:pPr>
+            <w:r>
+              <w:rPr>
+                <w:sz w:val="24"/>
+                <w:szCs w:val="24"/>
+              </w:rPr>
+              <w:t xml:space="preserve">    return arr</w:t>
+            </w:r>
+          </w:p>
+        </w:tc>
+      </w:tr>
+      <w:tr>
+        <w:tc>
+          <w:tcPr>
+            <w:tcW w:w="4508" w:type="dxa"/>
+          </w:tcPr>
+          <w:p>
+            <w:pPr>
+              <w:spacing w:line="276" w:lineRule="auto"/>
+              <w:rPr>
+                <w:rFonts w:ascii="Times New Roman" w:hAnsi="Times New Roman" w:cs="Times New Roman"/>
+                <w:sz w:val="24"/>
+                <w:szCs w:val="24"/>
+              </w:rPr>
+            </w:pPr>
+            <w:r>
+              <w:rPr>
+                <w:rFonts w:ascii="Times New Roman" w:hAnsi="Times New Roman" w:cs="Times New Roman"/>
+                <w:sz w:val="24"/>
+                <w:szCs w:val="24"/>
+              </w:rPr>
+              <w:t>Time Complexity Analysis</w:t>
+            </w:r>
+          </w:p>
+        </w:tc>
+        <w:tc>
+          <w:tcPr>
+            <w:tcW w:w="4843" w:type="dxa"/>
+          </w:tcPr>
+          <w:p>
+            <w:pPr>
+              <w:pStyle w:val="TableParagraph"/>
+              <w:spacing w:line="273" w:lineRule="exact"/>
+              <w:ind w:left="0"/>
+              <w:rPr>
+                <w:sz w:val="24"/>
+                <w:szCs w:val="24"/>
+              </w:rPr>
+            </w:pPr>
+            <w:r>
+              <w:rPr>
+                <w:b/>
+                <w:sz w:val="24"/>
+                <w:szCs w:val="24"/>
+              </w:rPr>
+              <w:t xml:space="preserve">Running Time for Worst case </w:t>
+            </w:r>
+            <w:r>
+              <w:rPr>
+                <w:sz w:val="24"/>
+                <w:szCs w:val="24"/>
+              </w:rPr>
+              <w:t>(Array is fully un-sorted)</w:t>
+            </w:r>
+          </w:p>
+          <w:p>
+            <w:pPr>
+              <w:pStyle w:val="TableParagraph"/>
+              <w:spacing w:line="279" w:lineRule="exact"/>
+              <w:rPr>
+                <w:bCs/>
+                <w:sz w:val="24"/>
+                <w:szCs w:val="24"/>
+              </w:rPr>
+            </w:pPr>
+            <w:r>
+              <w:rPr>
+                <w:bCs/>
+                <w:sz w:val="24"/>
+                <w:szCs w:val="24"/>
+              </w:rPr>
+              <w:t>T (n) = O (n</w:t>
+            </w:r>
+            <w:r>
+              <w:rPr>
+                <w:bCs/>
+                <w:position w:val="8"/>
+                <w:sz w:val="24"/>
+                <w:szCs w:val="24"/>
+              </w:rPr>
+              <w:t>2</w:t>
+            </w:r>
+            <w:r>
+              <w:rPr>
+                <w:bCs/>
+                <w:sz w:val="24"/>
+                <w:szCs w:val="24"/>
+              </w:rPr>
+              <w:t>)</w:t>
+            </w:r>
+          </w:p>
+          <w:p>
+            <w:pPr>
+              <w:pStyle w:val="TableParagraph"/>
+              <w:ind w:right="1250"/>
+              <w:rPr>
+                <w:b/>
+                <w:sz w:val="24"/>
+                <w:szCs w:val="24"/>
+              </w:rPr>
+            </w:pPr>
+            <w:r>
+              <w:rPr>
+                <w:b/>
+                <w:sz w:val="24"/>
+                <w:szCs w:val="24"/>
+              </w:rPr>
+              <w:t xml:space="preserve">Running Time for Good case </w:t>
+            </w:r>
+            <w:r>
+              <w:rPr>
+                <w:sz w:val="24"/>
+                <w:szCs w:val="24"/>
+              </w:rPr>
+              <w:t>(Array is nearly</w:t>
+            </w:r>
+            <w:r>
+              <w:rPr>
+                <w:sz w:val="24"/>
+                <w:szCs w:val="24"/>
+              </w:rPr>
+              <w:t xml:space="preserve"> </w:t>
+            </w:r>
+            <w:r>
+              <w:rPr>
+                <w:sz w:val="24"/>
+                <w:szCs w:val="24"/>
+              </w:rPr>
+              <w:t xml:space="preserve">sorted) For Best Case i.e., j </w:t>
+            </w:r>
+            <w:r>
+              <w:rPr>
+                <w:b/>
+                <w:color w:val="09090A"/>
+                <w:sz w:val="24"/>
+                <w:szCs w:val="24"/>
+              </w:rPr>
+              <w:t>= 1</w:t>
+            </w:r>
+          </w:p>
+          <w:p>
+            <w:pPr>
+              <w:pStyle w:val="TableParagraph"/>
+              <w:rPr>
+                <w:sz w:val="24"/>
+                <w:szCs w:val="24"/>
+              </w:rPr>
+            </w:pPr>
+            <w:r>
+              <w:rPr>
+                <w:sz w:val="24"/>
+                <w:szCs w:val="24"/>
+              </w:rPr>
+              <w:t>After Substitution,</w:t>
+            </w:r>
+          </w:p>
+          <w:p>
+            <w:pPr>
+              <w:pStyle w:val="TableParagraph"/>
+              <w:spacing w:before="2" w:line="237" w:lineRule="auto"/>
+              <w:ind w:right="239"/>
+              <w:rPr>
+                <w:sz w:val="24"/>
+                <w:szCs w:val="24"/>
+              </w:rPr>
+            </w:pPr>
+            <w:r>
+              <w:rPr>
+                <w:position w:val="2"/>
+                <w:sz w:val="24"/>
+                <w:szCs w:val="24"/>
+              </w:rPr>
+              <w:t>T (n) = C</w:t>
+            </w:r>
+            <w:r>
+              <w:rPr>
+                <w:sz w:val="24"/>
+                <w:szCs w:val="24"/>
+              </w:rPr>
+              <w:t xml:space="preserve">1 </w:t>
+            </w:r>
+            <w:r>
+              <w:rPr>
+                <w:position w:val="2"/>
+                <w:sz w:val="24"/>
+                <w:szCs w:val="24"/>
+              </w:rPr>
+              <w:t>* n + (C</w:t>
+            </w:r>
+            <w:r>
+              <w:rPr>
+                <w:sz w:val="24"/>
+                <w:szCs w:val="24"/>
+              </w:rPr>
+              <w:t xml:space="preserve">2 </w:t>
+            </w:r>
+            <w:r>
+              <w:rPr>
+                <w:position w:val="2"/>
+                <w:sz w:val="24"/>
+                <w:szCs w:val="24"/>
+              </w:rPr>
+              <w:t>+ C</w:t>
+            </w:r>
+            <w:r>
+              <w:rPr>
+                <w:sz w:val="24"/>
+                <w:szCs w:val="24"/>
+              </w:rPr>
+              <w:t>3</w:t>
+            </w:r>
+            <w:r>
+              <w:rPr>
+                <w:position w:val="2"/>
+                <w:sz w:val="24"/>
+                <w:szCs w:val="24"/>
+              </w:rPr>
+              <w:t>) * (n - 1) + C</w:t>
+            </w:r>
+            <w:r>
+              <w:rPr>
+                <w:sz w:val="24"/>
+                <w:szCs w:val="24"/>
+              </w:rPr>
+              <w:t xml:space="preserve">4 </w:t>
+            </w:r>
+            <w:r>
+              <w:rPr>
+                <w:position w:val="2"/>
+                <w:sz w:val="24"/>
+                <w:szCs w:val="24"/>
+              </w:rPr>
+              <w:t xml:space="preserve">* (n - 1) </w:t>
+            </w:r>
+          </w:p>
+          <w:p>
+            <w:pPr>
+              <w:pStyle w:val="TableParagraph"/>
+              <w:ind w:left="0"/>
+            </w:pPr>
+            <w:r>
+              <w:rPr>
+                <w:bCs/>
+                <w:sz w:val="24"/>
+                <w:szCs w:val="24"/>
+              </w:rPr>
+              <w:t>T (n) = O (1)</w:t>
+            </w:r>
+          </w:p>
+        </w:tc>
+      </w:tr>
+      <w:tr>
+        <w:tc>
+          <w:tcPr>
+            <w:tcW w:w="4508" w:type="dxa"/>
+          </w:tcPr>
+          <w:p>
+            <w:pPr>
+              <w:spacing w:line="276" w:lineRule="auto"/>
+              <w:rPr>
+                <w:rFonts w:ascii="Times New Roman" w:hAnsi="Times New Roman" w:cs="Times New Roman"/>
+                <w:sz w:val="24"/>
+                <w:szCs w:val="24"/>
+              </w:rPr>
+            </w:pPr>
+            <w:r>
+              <w:rPr>
+                <w:rFonts w:ascii="Times New Roman" w:hAnsi="Times New Roman" w:cs="Times New Roman"/>
+                <w:sz w:val="24"/>
+                <w:szCs w:val="24"/>
+              </w:rPr>
+              <w:lastRenderedPageBreak/>
+              <w:t>Proof of Correctness</w:t>
+            </w:r>
+          </w:p>
+        </w:tc>
+        <w:tc>
+          <w:tcPr>
+            <w:tcW w:w="4843" w:type="dxa"/>
+          </w:tcPr>
+          <w:p>
+            <w:pPr>
+              <w:pStyle w:val="TableParagraph"/>
+              <w:ind w:left="0"/>
+              <w:rPr>
+                <w:sz w:val="24"/>
+                <w:szCs w:val="24"/>
+              </w:rPr>
+            </w:pPr>
+            <w:r>
+              <w:rPr>
+                <w:sz w:val="24"/>
+                <w:szCs w:val="24"/>
+              </w:rPr>
+              <w:t>Correctness</w:t>
+            </w:r>
+            <w:r>
+              <w:rPr>
+                <w:sz w:val="24"/>
+                <w:szCs w:val="24"/>
+              </w:rPr>
+              <w:t xml:space="preserve"> can be proved through three steps:</w:t>
+            </w:r>
+          </w:p>
+          <w:p>
+            <w:pPr>
+              <w:pStyle w:val="TableParagraph"/>
+              <w:rPr>
+                <w:b/>
+                <w:bCs/>
+                <w:sz w:val="24"/>
+                <w:szCs w:val="24"/>
+              </w:rPr>
+            </w:pPr>
+            <w:r>
+              <w:rPr>
+                <w:b/>
+                <w:bCs/>
+                <w:sz w:val="24"/>
+                <w:szCs w:val="24"/>
+              </w:rPr>
+              <w:t>1.Initialization</w:t>
+            </w:r>
+          </w:p>
+          <w:p>
+            <w:pPr>
+              <w:pStyle w:val="TableParagraph"/>
+              <w:rPr>
+                <w:sz w:val="24"/>
+                <w:szCs w:val="24"/>
+              </w:rPr>
+            </w:pPr>
+            <w:r>
+              <w:rPr>
+                <w:sz w:val="24"/>
+                <w:szCs w:val="24"/>
+              </w:rPr>
+              <w:t>Before the first iteration of the loop, when a single after has not been called, we can see from the pseudo code that sizei1 which means that if the length of an array is 8, then the last element d 'an array that would be index 7 would be the smallest element in the array. In general, A [n1] would be the smallest element in an array.</w:t>
+            </w:r>
+          </w:p>
+          <w:p>
+            <w:pPr>
+              <w:pStyle w:val="TableParagraph"/>
+              <w:rPr>
+                <w:b/>
+                <w:bCs/>
+                <w:sz w:val="24"/>
+                <w:szCs w:val="24"/>
+              </w:rPr>
+            </w:pPr>
+            <w:r>
+              <w:rPr>
+                <w:b/>
+                <w:bCs/>
+                <w:sz w:val="24"/>
+                <w:szCs w:val="24"/>
+              </w:rPr>
+              <w:t>2.Maintenance</w:t>
+            </w:r>
+          </w:p>
+          <w:p>
+            <w:pPr>
+              <w:pStyle w:val="TableParagraph"/>
+              <w:rPr>
+                <w:sz w:val="24"/>
+                <w:szCs w:val="24"/>
+              </w:rPr>
+            </w:pPr>
+            <w:r>
+              <w:rPr>
+                <w:sz w:val="24"/>
+                <w:szCs w:val="24"/>
+              </w:rPr>
+              <w:t>Now, we have to show how our algorithm maintains the loop invariants and prove that if this is true for k, it should also satisfy all the steps k + 1. At each step of the loop, we compare A [j + 1] and A [j] and check if A [j + 1] is less than A [j] if this becomes true, then A [j] and A [j +1] are swapped. In this whole scenario, after each iteration, the length of the sorted array starts to increase, and after the first iteration, the first element is the smallest element in the sub</w:t>
+            </w:r>
+            <w:r>
+              <w:rPr>
+                <w:sz w:val="24"/>
+                <w:szCs w:val="24"/>
+              </w:rPr>
+              <w:t xml:space="preserve"> </w:t>
+            </w:r>
+            <w:r>
+              <w:rPr>
+                <w:sz w:val="24"/>
+                <w:szCs w:val="24"/>
+              </w:rPr>
+              <w:t>array</w:t>
+            </w:r>
+          </w:p>
+          <w:p>
+            <w:pPr>
+              <w:pStyle w:val="TableParagraph"/>
+              <w:rPr>
+                <w:b/>
+                <w:bCs/>
+                <w:sz w:val="24"/>
+                <w:szCs w:val="24"/>
+              </w:rPr>
+            </w:pPr>
+            <w:r>
+              <w:rPr>
+                <w:b/>
+                <w:bCs/>
+                <w:sz w:val="24"/>
+                <w:szCs w:val="24"/>
+              </w:rPr>
+              <w:t>3.Termination</w:t>
+            </w:r>
+          </w:p>
+          <w:p>
+            <w:pPr>
+              <w:pStyle w:val="TableParagraph"/>
+              <w:spacing w:before="1"/>
+              <w:ind w:left="0"/>
+              <w:jc w:val="both"/>
+              <w:rPr>
+                <w:b/>
+                <w:sz w:val="24"/>
+              </w:rPr>
+            </w:pPr>
+            <w:r>
+              <w:rPr>
+                <w:sz w:val="24"/>
+                <w:szCs w:val="24"/>
+              </w:rPr>
+              <w:t>The loop will end when i of the outer loop becomes equal to j of the inner loop. According to the variant, A [i] is the minimum element of the sub-array and is originally composed of the elements of A [i ... n] be</w:t>
+            </w:r>
+            <w:r>
+              <w:rPr>
+                <w:sz w:val="24"/>
+                <w:szCs w:val="24"/>
+              </w:rPr>
+              <w:t>fore the iteration of the loop.</w:t>
+            </w:r>
+          </w:p>
+        </w:tc>
+      </w:tr>
+      <w:tr>
+        <w:tc>
+          <w:tcPr>
+            <w:tcW w:w="4508" w:type="dxa"/>
+          </w:tcPr>
+          <w:p>
+            <w:pPr>
+              <w:spacing w:line="276" w:lineRule="auto"/>
+              <w:rPr>
+                <w:rFonts w:ascii="Times New Roman" w:hAnsi="Times New Roman" w:cs="Times New Roman"/>
+                <w:sz w:val="24"/>
+                <w:szCs w:val="24"/>
+              </w:rPr>
+            </w:pPr>
+            <w:r>
+              <w:rPr>
+                <w:rFonts w:ascii="Times New Roman" w:hAnsi="Times New Roman" w:cs="Times New Roman"/>
+                <w:sz w:val="24"/>
+                <w:szCs w:val="24"/>
+              </w:rPr>
+              <w:t>Strengths</w:t>
+            </w:r>
+          </w:p>
+        </w:tc>
+        <w:tc>
+          <w:tcPr>
+            <w:tcW w:w="4843" w:type="dxa"/>
+          </w:tcPr>
+          <w:p>
+            <w:pPr>
+              <w:pStyle w:val="TableParagraph"/>
+              <w:numPr>
+                <w:ilvl w:val="0"/>
+                <w:numId w:val="14"/>
+              </w:numPr>
+              <w:rPr>
+                <w:sz w:val="24"/>
+                <w:szCs w:val="24"/>
+              </w:rPr>
+            </w:pPr>
+            <w:r>
+              <w:rPr>
+                <w:sz w:val="24"/>
+                <w:szCs w:val="24"/>
+              </w:rPr>
+              <w:t>Simplicity</w:t>
+            </w:r>
+          </w:p>
+          <w:p>
+            <w:pPr>
+              <w:pStyle w:val="TableParagraph"/>
+              <w:numPr>
+                <w:ilvl w:val="0"/>
+                <w:numId w:val="14"/>
+              </w:numPr>
+              <w:rPr>
+                <w:sz w:val="24"/>
+                <w:szCs w:val="24"/>
+              </w:rPr>
+            </w:pPr>
+            <w:r>
+              <w:rPr>
+                <w:sz w:val="24"/>
+                <w:szCs w:val="24"/>
+              </w:rPr>
+              <w:t>No temporary memory is required</w:t>
+            </w:r>
+          </w:p>
+          <w:p>
+            <w:pPr>
+              <w:pStyle w:val="TableParagraph"/>
+              <w:numPr>
+                <w:ilvl w:val="0"/>
+                <w:numId w:val="14"/>
+              </w:numPr>
+              <w:rPr>
+                <w:sz w:val="24"/>
+                <w:szCs w:val="24"/>
+              </w:rPr>
+            </w:pPr>
+            <w:r>
+              <w:rPr>
+                <w:sz w:val="24"/>
+                <w:szCs w:val="24"/>
+              </w:rPr>
+              <w:t>Perform at constant time if array is sorted</w:t>
+            </w:r>
+          </w:p>
+        </w:tc>
+      </w:tr>
+      <w:tr>
+        <w:tc>
+          <w:tcPr>
+            <w:tcW w:w="4508" w:type="dxa"/>
+          </w:tcPr>
+          <w:p>
+            <w:pPr>
+              <w:spacing w:line="276" w:lineRule="auto"/>
+              <w:rPr>
+                <w:rFonts w:ascii="Times New Roman" w:hAnsi="Times New Roman" w:cs="Times New Roman"/>
+                <w:sz w:val="24"/>
+                <w:szCs w:val="24"/>
+              </w:rPr>
+            </w:pPr>
+            <w:r>
+              <w:rPr>
+                <w:rFonts w:ascii="Times New Roman" w:hAnsi="Times New Roman" w:cs="Times New Roman"/>
+                <w:sz w:val="24"/>
+                <w:szCs w:val="24"/>
+              </w:rPr>
+              <w:t>Weaknesses</w:t>
+            </w:r>
+          </w:p>
+        </w:tc>
+        <w:tc>
+          <w:tcPr>
+            <w:tcW w:w="4843" w:type="dxa"/>
+          </w:tcPr>
+          <w:p>
+            <w:pPr>
+              <w:pStyle w:val="TableParagraph"/>
+              <w:numPr>
+                <w:ilvl w:val="0"/>
+                <w:numId w:val="15"/>
+              </w:numPr>
+              <w:rPr>
+                <w:sz w:val="24"/>
+                <w:szCs w:val="24"/>
+              </w:rPr>
+            </w:pPr>
+            <w:r>
+              <w:rPr>
+                <w:sz w:val="24"/>
+                <w:szCs w:val="24"/>
+              </w:rPr>
+              <w:t>It is inefficient for greater elements</w:t>
+            </w:r>
+          </w:p>
+          <w:p>
+            <w:pPr>
+              <w:pStyle w:val="TableParagraph"/>
+              <w:numPr>
+                <w:ilvl w:val="0"/>
+                <w:numId w:val="15"/>
+              </w:numPr>
+              <w:rPr>
+                <w:sz w:val="24"/>
+                <w:szCs w:val="24"/>
+              </w:rPr>
+            </w:pPr>
+            <w:r>
+              <w:rPr>
+                <w:sz w:val="24"/>
+                <w:szCs w:val="24"/>
+              </w:rPr>
+              <w:t>Lack of efficiency</w:t>
+            </w:r>
+          </w:p>
+          <w:p>
+            <w:pPr>
+              <w:pStyle w:val="TableParagraph"/>
+              <w:numPr>
+                <w:ilvl w:val="0"/>
+                <w:numId w:val="15"/>
+              </w:numPr>
+              <w:rPr>
+                <w:sz w:val="24"/>
+                <w:szCs w:val="24"/>
+              </w:rPr>
+            </w:pPr>
+            <w:r>
+              <w:rPr>
+                <w:sz w:val="24"/>
+                <w:szCs w:val="24"/>
+              </w:rPr>
+              <w:t>Takes greater time to sort elements</w:t>
+            </w:r>
+          </w:p>
+        </w:tc>
+      </w:tr>
+      <w:tr>
+        <w:tc>
+          <w:tcPr>
+            <w:tcW w:w="4508" w:type="dxa"/>
+          </w:tcPr>
+          <w:p>
+            <w:pPr>
+              <w:spacing w:line="276" w:lineRule="auto"/>
+              <w:rPr>
+                <w:rFonts w:ascii="Times New Roman" w:hAnsi="Times New Roman" w:cs="Times New Roman"/>
+                <w:sz w:val="24"/>
+                <w:szCs w:val="24"/>
+              </w:rPr>
+            </w:pPr>
+            <w:r>
+              <w:rPr>
+                <w:rFonts w:ascii="Times New Roman" w:hAnsi="Times New Roman" w:cs="Times New Roman"/>
+                <w:sz w:val="24"/>
+                <w:szCs w:val="24"/>
+              </w:rPr>
+              <w:t>Dry Run</w:t>
+            </w:r>
+          </w:p>
+        </w:tc>
+        <w:tc>
+          <w:tcPr>
+            <w:tcW w:w="4843" w:type="dxa"/>
+          </w:tcPr>
+          <w:p>
+            <w:pPr>
+              <w:spacing w:line="276" w:lineRule="auto"/>
+              <w:rPr>
+                <w:rFonts w:ascii="Times New Roman" w:hAnsi="Times New Roman" w:cs="Times New Roman"/>
+                <w:sz w:val="24"/>
+                <w:szCs w:val="24"/>
+              </w:rPr>
+            </w:pPr>
+          </w:p>
+        </w:tc>
+      </w:tr>
+    </w:tbl>
+    <w:p>
+      <w:pPr>
+        <w:spacing w:line="276" w:lineRule="auto"/>
+        <w:rPr>
+          <w:rFonts w:ascii="Times New Roman" w:hAnsi="Times New Roman" w:cs="Times New Roman"/>
+          <w:sz w:val="24"/>
+          <w:szCs w:val="24"/>
+        </w:rPr>
+      </w:pPr>
+    </w:p>
+    <w:tbl>
+      <w:tblPr>
+        <w:tblStyle w:val="TableGrid"/>
+        <w:tblW w:w="9351" w:type="dxa"/>
+        <w:tblLook w:val="04A0" w:firstRow="1" w:lastRow="0" w:firstColumn="1" w:lastColumn="0" w:noHBand="0" w:noVBand="1"/>
+      </w:tblPr>
+      <w:tblGrid>
+        <w:gridCol w:w="4508"/>
+        <w:gridCol w:w="4843"/>
+      </w:tblGrid>
+      <w:tr>
+        <w:tc>
+          <w:tcPr>
+            <w:tcW w:w="4508" w:type="dxa"/>
+          </w:tcPr>
+          <w:p>
+            <w:pPr>
+              <w:spacing w:line="276" w:lineRule="auto"/>
+              <w:rPr>
+                <w:rFonts w:ascii="Times New Roman" w:hAnsi="Times New Roman" w:cs="Times New Roman"/>
+                <w:b/>
+                <w:sz w:val="24"/>
+                <w:szCs w:val="24"/>
+              </w:rPr>
+            </w:pPr>
+            <w:r>
+              <w:rPr>
+                <w:rFonts w:ascii="Times New Roman" w:hAnsi="Times New Roman" w:cs="Times New Roman"/>
+                <w:b/>
+                <w:sz w:val="24"/>
+                <w:szCs w:val="24"/>
+              </w:rPr>
+              <w:t>Counting</w:t>
+            </w:r>
+            <w:r>
+              <w:rPr>
+                <w:rFonts w:ascii="Times New Roman" w:hAnsi="Times New Roman" w:cs="Times New Roman"/>
+                <w:b/>
+                <w:sz w:val="24"/>
+                <w:szCs w:val="24"/>
+              </w:rPr>
+              <w:t xml:space="preserve"> Sort</w:t>
+            </w:r>
+          </w:p>
+        </w:tc>
+        <w:tc>
+          <w:tcPr>
+            <w:tcW w:w="4843" w:type="dxa"/>
+          </w:tcPr>
+          <w:p>
+            <w:pPr>
+              <w:spacing w:line="276" w:lineRule="auto"/>
+              <w:rPr>
+                <w:rFonts w:ascii="Times New Roman" w:hAnsi="Times New Roman" w:cs="Times New Roman"/>
+                <w:sz w:val="24"/>
+                <w:szCs w:val="24"/>
+              </w:rPr>
+            </w:pPr>
+          </w:p>
+        </w:tc>
+      </w:tr>
+      <w:tr>
+        <w:tc>
+          <w:tcPr>
+            <w:tcW w:w="4508" w:type="dxa"/>
+          </w:tcPr>
+          <w:p>
+            <w:pPr>
+              <w:spacing w:line="276" w:lineRule="auto"/>
+              <w:rPr>
+                <w:rFonts w:ascii="Times New Roman" w:hAnsi="Times New Roman" w:cs="Times New Roman"/>
+                <w:sz w:val="24"/>
+                <w:szCs w:val="24"/>
+              </w:rPr>
+            </w:pPr>
+            <w:r>
+              <w:rPr>
+                <w:rFonts w:ascii="Times New Roman" w:hAnsi="Times New Roman" w:cs="Times New Roman"/>
+                <w:sz w:val="24"/>
+                <w:szCs w:val="24"/>
+              </w:rPr>
+              <w:t>Description</w:t>
+            </w:r>
+          </w:p>
+        </w:tc>
+        <w:tc>
+          <w:tcPr>
+            <w:tcW w:w="4843" w:type="dxa"/>
+          </w:tcPr>
+          <w:p>
+            <w:pPr>
+              <w:pStyle w:val="TableParagraph"/>
+              <w:ind w:left="0"/>
+              <w:jc w:val="both"/>
+              <w:rPr>
+                <w:iCs/>
+                <w:sz w:val="24"/>
+                <w:szCs w:val="24"/>
+              </w:rPr>
+            </w:pPr>
+          </w:p>
+        </w:tc>
+      </w:tr>
+      <w:tr>
+        <w:tc>
+          <w:tcPr>
+            <w:tcW w:w="4508" w:type="dxa"/>
+          </w:tcPr>
+          <w:p>
+            <w:pPr>
+              <w:spacing w:line="276" w:lineRule="auto"/>
+              <w:rPr>
+                <w:rFonts w:ascii="Times New Roman" w:hAnsi="Times New Roman" w:cs="Times New Roman"/>
+                <w:sz w:val="24"/>
+                <w:szCs w:val="24"/>
+              </w:rPr>
+            </w:pPr>
+            <w:r>
+              <w:rPr>
+                <w:rFonts w:ascii="Times New Roman" w:hAnsi="Times New Roman" w:cs="Times New Roman"/>
+                <w:sz w:val="24"/>
+                <w:szCs w:val="24"/>
+              </w:rPr>
+              <w:t>Pseudo Code</w:t>
+            </w:r>
+          </w:p>
+        </w:tc>
+        <w:tc>
+          <w:tcPr>
+            <w:tcW w:w="4843" w:type="dxa"/>
+          </w:tcPr>
+          <w:p>
+            <w:pPr>
+              <w:pStyle w:val="TableParagraph"/>
+              <w:ind w:left="0"/>
+              <w:rPr>
+                <w:sz w:val="24"/>
+                <w:szCs w:val="24"/>
+              </w:rPr>
+            </w:pPr>
+          </w:p>
+        </w:tc>
+      </w:tr>
+      <w:tr>
+        <w:tc>
+          <w:tcPr>
+            <w:tcW w:w="4508" w:type="dxa"/>
+          </w:tcPr>
+          <w:p>
+            <w:pPr>
+              <w:spacing w:line="276" w:lineRule="auto"/>
+              <w:rPr>
+                <w:rFonts w:ascii="Times New Roman" w:hAnsi="Times New Roman" w:cs="Times New Roman"/>
+                <w:sz w:val="24"/>
+                <w:szCs w:val="24"/>
+              </w:rPr>
+            </w:pPr>
+            <w:r>
+              <w:rPr>
+                <w:rFonts w:ascii="Times New Roman" w:hAnsi="Times New Roman" w:cs="Times New Roman"/>
+                <w:sz w:val="24"/>
+                <w:szCs w:val="24"/>
+              </w:rPr>
+              <w:t>Python Code</w:t>
+            </w:r>
+          </w:p>
+        </w:tc>
+        <w:tc>
+          <w:tcPr>
+            <w:tcW w:w="4843" w:type="dxa"/>
+          </w:tcPr>
+          <w:p>
+            <w:pPr>
+              <w:pStyle w:val="TableParagraph"/>
+              <w:ind w:left="0"/>
+            </w:pPr>
+          </w:p>
+        </w:tc>
+      </w:tr>
+      <w:tr>
+        <w:tc>
+          <w:tcPr>
+            <w:tcW w:w="4508" w:type="dxa"/>
+          </w:tcPr>
+          <w:p>
+            <w:pPr>
+              <w:spacing w:line="276" w:lineRule="auto"/>
+              <w:rPr>
+                <w:rFonts w:ascii="Times New Roman" w:hAnsi="Times New Roman" w:cs="Times New Roman"/>
+                <w:sz w:val="24"/>
+                <w:szCs w:val="24"/>
+              </w:rPr>
+            </w:pPr>
+            <w:r>
+              <w:rPr>
+                <w:rFonts w:ascii="Times New Roman" w:hAnsi="Times New Roman" w:cs="Times New Roman"/>
+                <w:sz w:val="24"/>
+                <w:szCs w:val="24"/>
+              </w:rPr>
+              <w:t>Time Complexity Analysis</w:t>
+            </w:r>
+          </w:p>
+        </w:tc>
+        <w:tc>
+          <w:tcPr>
+            <w:tcW w:w="4843" w:type="dxa"/>
+          </w:tcPr>
+          <w:p>
+            <w:pPr>
+              <w:pStyle w:val="TableParagraph"/>
+              <w:ind w:left="0"/>
+            </w:pPr>
+          </w:p>
+        </w:tc>
+      </w:tr>
+      <w:tr>
+        <w:tc>
+          <w:tcPr>
+            <w:tcW w:w="4508" w:type="dxa"/>
+          </w:tcPr>
+          <w:p>
+            <w:pPr>
+              <w:spacing w:line="276" w:lineRule="auto"/>
+              <w:rPr>
+                <w:rFonts w:ascii="Times New Roman" w:hAnsi="Times New Roman" w:cs="Times New Roman"/>
+                <w:sz w:val="24"/>
+                <w:szCs w:val="24"/>
+              </w:rPr>
+            </w:pPr>
+            <w:r>
+              <w:rPr>
+                <w:rFonts w:ascii="Times New Roman" w:hAnsi="Times New Roman" w:cs="Times New Roman"/>
+                <w:sz w:val="24"/>
+                <w:szCs w:val="24"/>
+              </w:rPr>
+              <w:t>Proof of Correctness</w:t>
+            </w:r>
+          </w:p>
+        </w:tc>
+        <w:tc>
+          <w:tcPr>
+            <w:tcW w:w="4843" w:type="dxa"/>
+          </w:tcPr>
+          <w:p>
+            <w:pPr>
+              <w:pStyle w:val="TableParagraph"/>
+              <w:spacing w:before="1"/>
+              <w:ind w:left="0"/>
+              <w:jc w:val="both"/>
+              <w:rPr>
+                <w:b/>
+                <w:sz w:val="24"/>
+              </w:rPr>
+            </w:pPr>
+          </w:p>
+        </w:tc>
+      </w:tr>
+      <w:tr>
+        <w:tc>
+          <w:tcPr>
+            <w:tcW w:w="4508" w:type="dxa"/>
+          </w:tcPr>
+          <w:p>
+            <w:pPr>
+              <w:spacing w:line="276" w:lineRule="auto"/>
+              <w:rPr>
+                <w:rFonts w:ascii="Times New Roman" w:hAnsi="Times New Roman" w:cs="Times New Roman"/>
+                <w:sz w:val="24"/>
+                <w:szCs w:val="24"/>
+              </w:rPr>
+            </w:pPr>
+            <w:r>
+              <w:rPr>
+                <w:rFonts w:ascii="Times New Roman" w:hAnsi="Times New Roman" w:cs="Times New Roman"/>
+                <w:sz w:val="24"/>
+                <w:szCs w:val="24"/>
+              </w:rPr>
+              <w:t>Strengths</w:t>
+            </w:r>
+          </w:p>
+        </w:tc>
+        <w:tc>
+          <w:tcPr>
+            <w:tcW w:w="4843" w:type="dxa"/>
+          </w:tcPr>
+          <w:p>
+            <w:pPr>
+              <w:pStyle w:val="TableParagraph"/>
+              <w:ind w:left="0"/>
+              <w:rPr>
+                <w:sz w:val="24"/>
+                <w:szCs w:val="24"/>
+              </w:rPr>
+            </w:pPr>
+          </w:p>
+        </w:tc>
+      </w:tr>
+      <w:tr>
+        <w:tc>
+          <w:tcPr>
+            <w:tcW w:w="4508" w:type="dxa"/>
+          </w:tcPr>
+          <w:p>
+            <w:pPr>
+              <w:spacing w:line="276" w:lineRule="auto"/>
+              <w:rPr>
+                <w:rFonts w:ascii="Times New Roman" w:hAnsi="Times New Roman" w:cs="Times New Roman"/>
+                <w:sz w:val="24"/>
+                <w:szCs w:val="24"/>
+              </w:rPr>
+            </w:pPr>
+            <w:r>
+              <w:rPr>
+                <w:rFonts w:ascii="Times New Roman" w:hAnsi="Times New Roman" w:cs="Times New Roman"/>
+                <w:sz w:val="24"/>
+                <w:szCs w:val="24"/>
+              </w:rPr>
+              <w:lastRenderedPageBreak/>
+              <w:t>Weaknesses</w:t>
+            </w:r>
+          </w:p>
+        </w:tc>
+        <w:tc>
+          <w:tcPr>
+            <w:tcW w:w="4843" w:type="dxa"/>
+          </w:tcPr>
+          <w:p>
+            <w:pPr>
+              <w:pStyle w:val="TableParagraph"/>
+              <w:ind w:left="0"/>
+              <w:rPr>
+                <w:sz w:val="24"/>
+                <w:szCs w:val="24"/>
+              </w:rPr>
+            </w:pPr>
+          </w:p>
+        </w:tc>
+      </w:tr>
+      <w:tr>
+        <w:tc>
+          <w:tcPr>
+            <w:tcW w:w="4508" w:type="dxa"/>
+          </w:tcPr>
+          <w:p>
+            <w:pPr>
+              <w:spacing w:line="276" w:lineRule="auto"/>
+              <w:rPr>
+                <w:rFonts w:ascii="Times New Roman" w:hAnsi="Times New Roman" w:cs="Times New Roman"/>
+                <w:sz w:val="24"/>
+                <w:szCs w:val="24"/>
+              </w:rPr>
+            </w:pPr>
+            <w:r>
+              <w:rPr>
+                <w:rFonts w:ascii="Times New Roman" w:hAnsi="Times New Roman" w:cs="Times New Roman"/>
+                <w:sz w:val="24"/>
+                <w:szCs w:val="24"/>
+              </w:rPr>
+              <w:t>Dry Run</w:t>
+            </w:r>
+          </w:p>
+        </w:tc>
+        <w:tc>
+          <w:tcPr>
+            <w:tcW w:w="4843" w:type="dxa"/>
+          </w:tcPr>
+          <w:p>
+            <w:pPr>
+              <w:spacing w:line="276" w:lineRule="auto"/>
+              <w:rPr>
+                <w:rFonts w:ascii="Times New Roman" w:hAnsi="Times New Roman" w:cs="Times New Roman"/>
+                <w:sz w:val="24"/>
+                <w:szCs w:val="24"/>
+              </w:rPr>
+            </w:pPr>
+          </w:p>
+        </w:tc>
+      </w:tr>
+    </w:tbl>
+    <w:p>
+      <w:pPr>
+        <w:spacing w:line="276" w:lineRule="auto"/>
+        <w:rPr>
+          <w:rFonts w:ascii="Times New Roman" w:hAnsi="Times New Roman" w:cs="Times New Roman"/>
+          <w:sz w:val="24"/>
+          <w:szCs w:val="24"/>
+        </w:rPr>
+      </w:pPr>
+    </w:p>
+    <w:tbl>
+      <w:tblPr>
+        <w:tblStyle w:val="TableGrid"/>
+        <w:tblW w:w="9351" w:type="dxa"/>
+        <w:tblLook w:val="04A0" w:firstRow="1" w:lastRow="0" w:firstColumn="1" w:lastColumn="0" w:noHBand="0" w:noVBand="1"/>
+      </w:tblPr>
+      <w:tblGrid>
+        <w:gridCol w:w="4508"/>
+        <w:gridCol w:w="4843"/>
+      </w:tblGrid>
+      <w:tr>
+        <w:tc>
+          <w:tcPr>
+            <w:tcW w:w="4508" w:type="dxa"/>
+          </w:tcPr>
+          <w:p>
+            <w:pPr>
+              <w:spacing w:line="276" w:lineRule="auto"/>
+              <w:rPr>
+                <w:rFonts w:ascii="Times New Roman" w:hAnsi="Times New Roman" w:cs="Times New Roman"/>
+                <w:b/>
+                <w:sz w:val="24"/>
+                <w:szCs w:val="24"/>
+              </w:rPr>
+            </w:pPr>
+            <w:r>
+              <w:rPr>
+                <w:rFonts w:ascii="Times New Roman" w:hAnsi="Times New Roman" w:cs="Times New Roman"/>
+                <w:b/>
+                <w:sz w:val="24"/>
+                <w:szCs w:val="24"/>
+              </w:rPr>
+              <w:t>Radix</w:t>
+            </w:r>
+            <w:r>
+              <w:rPr>
+                <w:rFonts w:ascii="Times New Roman" w:hAnsi="Times New Roman" w:cs="Times New Roman"/>
+                <w:b/>
+                <w:sz w:val="24"/>
+                <w:szCs w:val="24"/>
+              </w:rPr>
+              <w:t xml:space="preserve"> Sort</w:t>
+            </w:r>
+          </w:p>
+        </w:tc>
+        <w:tc>
+          <w:tcPr>
+            <w:tcW w:w="4843" w:type="dxa"/>
+          </w:tcPr>
+          <w:p>
+            <w:pPr>
+              <w:spacing w:line="276" w:lineRule="auto"/>
+              <w:rPr>
+                <w:rFonts w:ascii="Times New Roman" w:hAnsi="Times New Roman" w:cs="Times New Roman"/>
+                <w:sz w:val="24"/>
+                <w:szCs w:val="24"/>
+              </w:rPr>
+            </w:pPr>
+          </w:p>
+        </w:tc>
+      </w:tr>
+      <w:tr>
+        <w:tc>
+          <w:tcPr>
+            <w:tcW w:w="4508" w:type="dxa"/>
+          </w:tcPr>
+          <w:p>
+            <w:pPr>
+              <w:spacing w:line="276" w:lineRule="auto"/>
+              <w:rPr>
+                <w:rFonts w:ascii="Times New Roman" w:hAnsi="Times New Roman" w:cs="Times New Roman"/>
+                <w:sz w:val="24"/>
+                <w:szCs w:val="24"/>
+              </w:rPr>
+            </w:pPr>
+            <w:r>
+              <w:rPr>
+                <w:rFonts w:ascii="Times New Roman" w:hAnsi="Times New Roman" w:cs="Times New Roman"/>
+                <w:sz w:val="24"/>
+                <w:szCs w:val="24"/>
+              </w:rPr>
+              <w:t>Description</w:t>
+            </w:r>
+          </w:p>
+        </w:tc>
+        <w:tc>
+          <w:tcPr>
+            <w:tcW w:w="4843" w:type="dxa"/>
+          </w:tcPr>
+          <w:p>
+            <w:pPr>
+              <w:pStyle w:val="TableParagraph"/>
+              <w:ind w:left="0"/>
+              <w:jc w:val="both"/>
+              <w:rPr>
+                <w:iCs/>
+                <w:sz w:val="24"/>
+                <w:szCs w:val="24"/>
+              </w:rPr>
+            </w:pPr>
+          </w:p>
+        </w:tc>
+      </w:tr>
+      <w:tr>
+        <w:tc>
+          <w:tcPr>
+            <w:tcW w:w="4508" w:type="dxa"/>
+          </w:tcPr>
+          <w:p>
+            <w:pPr>
+              <w:spacing w:line="276" w:lineRule="auto"/>
+              <w:rPr>
+                <w:rFonts w:ascii="Times New Roman" w:hAnsi="Times New Roman" w:cs="Times New Roman"/>
+                <w:sz w:val="24"/>
+                <w:szCs w:val="24"/>
+              </w:rPr>
+            </w:pPr>
+            <w:r>
+              <w:rPr>
+                <w:rFonts w:ascii="Times New Roman" w:hAnsi="Times New Roman" w:cs="Times New Roman"/>
+                <w:sz w:val="24"/>
+                <w:szCs w:val="24"/>
+              </w:rPr>
+              <w:t>Pseudo Code</w:t>
+            </w:r>
+          </w:p>
+        </w:tc>
+        <w:tc>
+          <w:tcPr>
+            <w:tcW w:w="4843" w:type="dxa"/>
+          </w:tcPr>
+          <w:p>
+            <w:pPr>
+              <w:pStyle w:val="TableParagraph"/>
+              <w:ind w:left="0"/>
+              <w:rPr>
+                <w:sz w:val="24"/>
+                <w:szCs w:val="24"/>
+              </w:rPr>
+            </w:pPr>
+          </w:p>
+        </w:tc>
+      </w:tr>
+      <w:tr>
+        <w:tc>
+          <w:tcPr>
+            <w:tcW w:w="4508" w:type="dxa"/>
+          </w:tcPr>
+          <w:p>
+            <w:pPr>
+              <w:spacing w:line="276" w:lineRule="auto"/>
+              <w:rPr>
+                <w:rFonts w:ascii="Times New Roman" w:hAnsi="Times New Roman" w:cs="Times New Roman"/>
+                <w:sz w:val="24"/>
+                <w:szCs w:val="24"/>
+              </w:rPr>
+            </w:pPr>
+            <w:r>
+              <w:rPr>
+                <w:rFonts w:ascii="Times New Roman" w:hAnsi="Times New Roman" w:cs="Times New Roman"/>
+                <w:sz w:val="24"/>
+                <w:szCs w:val="24"/>
+              </w:rPr>
+              <w:t>Python Code</w:t>
+            </w:r>
+          </w:p>
+        </w:tc>
+        <w:tc>
+          <w:tcPr>
+            <w:tcW w:w="4843" w:type="dxa"/>
+          </w:tcPr>
+          <w:p>
+            <w:pPr>
+              <w:pStyle w:val="TableParagraph"/>
+              <w:ind w:left="0"/>
+            </w:pPr>
+          </w:p>
+        </w:tc>
+      </w:tr>
+      <w:tr>
+        <w:tc>
+          <w:tcPr>
+            <w:tcW w:w="4508" w:type="dxa"/>
+          </w:tcPr>
+          <w:p>
+            <w:pPr>
+              <w:spacing w:line="276" w:lineRule="auto"/>
+              <w:rPr>
+                <w:rFonts w:ascii="Times New Roman" w:hAnsi="Times New Roman" w:cs="Times New Roman"/>
+                <w:sz w:val="24"/>
+                <w:szCs w:val="24"/>
+              </w:rPr>
+            </w:pPr>
+            <w:r>
+              <w:rPr>
+                <w:rFonts w:ascii="Times New Roman" w:hAnsi="Times New Roman" w:cs="Times New Roman"/>
+                <w:sz w:val="24"/>
+                <w:szCs w:val="24"/>
+              </w:rPr>
+              <w:t>Time Complexity Analysis</w:t>
+            </w:r>
+          </w:p>
+        </w:tc>
+        <w:tc>
+          <w:tcPr>
+            <w:tcW w:w="4843" w:type="dxa"/>
+          </w:tcPr>
+          <w:p>
+            <w:pPr>
+              <w:pStyle w:val="TableParagraph"/>
+              <w:ind w:left="0"/>
+            </w:pPr>
+          </w:p>
+        </w:tc>
+      </w:tr>
+      <w:tr>
+        <w:tc>
+          <w:tcPr>
+            <w:tcW w:w="4508" w:type="dxa"/>
+          </w:tcPr>
+          <w:p>
+            <w:pPr>
+              <w:spacing w:line="276" w:lineRule="auto"/>
+              <w:rPr>
+                <w:rFonts w:ascii="Times New Roman" w:hAnsi="Times New Roman" w:cs="Times New Roman"/>
+                <w:sz w:val="24"/>
+                <w:szCs w:val="24"/>
+              </w:rPr>
+            </w:pPr>
+            <w:r>
+              <w:rPr>
+                <w:rFonts w:ascii="Times New Roman" w:hAnsi="Times New Roman" w:cs="Times New Roman"/>
+                <w:sz w:val="24"/>
+                <w:szCs w:val="24"/>
+              </w:rPr>
+              <w:t>Proof of Correctness</w:t>
+            </w:r>
+          </w:p>
+        </w:tc>
+        <w:tc>
+          <w:tcPr>
+            <w:tcW w:w="4843" w:type="dxa"/>
+          </w:tcPr>
+          <w:p>
+            <w:pPr>
+              <w:pStyle w:val="TableParagraph"/>
+              <w:spacing w:before="1"/>
+              <w:ind w:left="0"/>
+              <w:jc w:val="both"/>
+              <w:rPr>
+                <w:b/>
+                <w:sz w:val="24"/>
+              </w:rPr>
+            </w:pPr>
+          </w:p>
+        </w:tc>
+      </w:tr>
+      <w:tr>
+        <w:tc>
+          <w:tcPr>
+            <w:tcW w:w="4508" w:type="dxa"/>
+          </w:tcPr>
+          <w:p>
+            <w:pPr>
+              <w:spacing w:line="276" w:lineRule="auto"/>
+              <w:rPr>
+                <w:rFonts w:ascii="Times New Roman" w:hAnsi="Times New Roman" w:cs="Times New Roman"/>
+                <w:sz w:val="24"/>
+                <w:szCs w:val="24"/>
+              </w:rPr>
+            </w:pPr>
+            <w:r>
+              <w:rPr>
+                <w:rFonts w:ascii="Times New Roman" w:hAnsi="Times New Roman" w:cs="Times New Roman"/>
+                <w:sz w:val="24"/>
+                <w:szCs w:val="24"/>
+              </w:rPr>
+              <w:t>Strengths</w:t>
+            </w:r>
+          </w:p>
+        </w:tc>
+        <w:tc>
+          <w:tcPr>
+            <w:tcW w:w="4843" w:type="dxa"/>
+          </w:tcPr>
+          <w:p>
+            <w:pPr>
+              <w:pStyle w:val="TableParagraph"/>
+              <w:rPr>
+                <w:sz w:val="24"/>
+                <w:szCs w:val="24"/>
+              </w:rPr>
+            </w:pPr>
+          </w:p>
+        </w:tc>
+      </w:tr>
+      <w:tr>
+        <w:tc>
+          <w:tcPr>
+            <w:tcW w:w="4508" w:type="dxa"/>
+          </w:tcPr>
+          <w:p>
+            <w:pPr>
+              <w:spacing w:line="276" w:lineRule="auto"/>
+              <w:rPr>
+                <w:rFonts w:ascii="Times New Roman" w:hAnsi="Times New Roman" w:cs="Times New Roman"/>
+                <w:sz w:val="24"/>
+                <w:szCs w:val="24"/>
+              </w:rPr>
+            </w:pPr>
+            <w:r>
+              <w:rPr>
+                <w:rFonts w:ascii="Times New Roman" w:hAnsi="Times New Roman" w:cs="Times New Roman"/>
+                <w:sz w:val="24"/>
+                <w:szCs w:val="24"/>
+              </w:rPr>
+              <w:t>Weaknesses</w:t>
+            </w:r>
+          </w:p>
+        </w:tc>
+        <w:tc>
+          <w:tcPr>
+            <w:tcW w:w="4843" w:type="dxa"/>
+          </w:tcPr>
+          <w:p>
+            <w:pPr>
+              <w:pStyle w:val="TableParagraph"/>
+              <w:ind w:left="0"/>
+              <w:rPr>
+                <w:sz w:val="24"/>
+                <w:szCs w:val="24"/>
+              </w:rPr>
+            </w:pPr>
+          </w:p>
+        </w:tc>
+      </w:tr>
+      <w:tr>
+        <w:tc>
+          <w:tcPr>
+            <w:tcW w:w="4508" w:type="dxa"/>
+          </w:tcPr>
+          <w:p>
+            <w:pPr>
+              <w:spacing w:line="276" w:lineRule="auto"/>
+              <w:rPr>
+                <w:rFonts w:ascii="Times New Roman" w:hAnsi="Times New Roman" w:cs="Times New Roman"/>
+                <w:sz w:val="24"/>
+                <w:szCs w:val="24"/>
+              </w:rPr>
+            </w:pPr>
+            <w:r>
+              <w:rPr>
+                <w:rFonts w:ascii="Times New Roman" w:hAnsi="Times New Roman" w:cs="Times New Roman"/>
+                <w:sz w:val="24"/>
+                <w:szCs w:val="24"/>
+              </w:rPr>
+              <w:t>Dry Run</w:t>
+            </w:r>
+          </w:p>
+        </w:tc>
+        <w:tc>
+          <w:tcPr>
+            <w:tcW w:w="4843" w:type="dxa"/>
+          </w:tcPr>
+          <w:p>
+            <w:pPr>
+              <w:spacing w:line="276" w:lineRule="auto"/>
+              <w:rPr>
+                <w:rFonts w:ascii="Times New Roman" w:hAnsi="Times New Roman" w:cs="Times New Roman"/>
+                <w:sz w:val="24"/>
+                <w:szCs w:val="24"/>
+              </w:rPr>
+            </w:pPr>
+          </w:p>
+        </w:tc>
+      </w:tr>
+    </w:tbl>
+    <w:p>
+      <w:pPr>
+        <w:spacing w:line="276" w:lineRule="auto"/>
+        <w:rPr>
+          <w:rFonts w:ascii="Times New Roman" w:hAnsi="Times New Roman" w:cs="Times New Roman"/>
+          <w:sz w:val="24"/>
+          <w:szCs w:val="24"/>
+        </w:rPr>
+      </w:pPr>
+    </w:p>
+    <w:p>
+      <w:pPr>
+        <w:rPr>
+          <w:rFonts w:ascii="Times New Roman" w:hAnsi="Times New Roman" w:cs="Times New Roman"/>
+          <w:b/>
+          <w:sz w:val="28"/>
+          <w:szCs w:val="28"/>
+          <w:u w:val="single"/>
+        </w:rPr>
+      </w:pPr>
+      <w:r>
+        <w:rPr>
+          <w:rFonts w:ascii="Times New Roman" w:hAnsi="Times New Roman" w:cs="Times New Roman"/>
+          <w:b/>
+          <w:sz w:val="28"/>
+          <w:szCs w:val="28"/>
+          <w:u w:val="single"/>
+        </w:rPr>
+        <w:t>Searching</w:t>
+      </w:r>
+      <w:r>
+        <w:rPr>
+          <w:rFonts w:ascii="Times New Roman" w:hAnsi="Times New Roman" w:cs="Times New Roman"/>
+          <w:b/>
+          <w:sz w:val="28"/>
+          <w:szCs w:val="28"/>
+          <w:u w:val="single"/>
+        </w:rPr>
+        <w:t xml:space="preserve"> Algorithms:</w:t>
+      </w:r>
+    </w:p>
+    <w:p>
+      <w:pPr>
+        <w:pStyle w:val="ListParagraph"/>
+        <w:numPr>
+          <w:ilvl w:val="0"/>
+          <w:numId w:val="1"/>
+        </w:numPr>
+        <w:spacing w:line="276" w:lineRule="auto"/>
+        <w:rPr>
+          <w:rFonts w:ascii="Times New Roman" w:hAnsi="Times New Roman" w:cs="Times New Roman"/>
+          <w:sz w:val="24"/>
+          <w:szCs w:val="24"/>
+        </w:rPr>
+      </w:pPr>
+      <w:r>
+        <w:rPr>
+          <w:rFonts w:ascii="Times New Roman" w:hAnsi="Times New Roman" w:cs="Times New Roman"/>
+          <w:sz w:val="24"/>
+          <w:szCs w:val="24"/>
+        </w:rPr>
+        <w:t>Linear Search</w:t>
+      </w:r>
+    </w:p>
+    <w:p>
+      <w:pPr>
+        <w:pStyle w:val="ListParagraph"/>
+        <w:numPr>
+          <w:ilvl w:val="0"/>
+          <w:numId w:val="1"/>
+        </w:numPr>
+        <w:spacing w:line="276" w:lineRule="auto"/>
+        <w:rPr>
+          <w:rFonts w:ascii="Times New Roman" w:hAnsi="Times New Roman" w:cs="Times New Roman"/>
+          <w:sz w:val="24"/>
+          <w:szCs w:val="24"/>
+        </w:rPr>
+      </w:pPr>
+      <w:r>
+        <w:rPr>
+          <w:rFonts w:ascii="Times New Roman" w:hAnsi="Times New Roman" w:cs="Times New Roman"/>
+          <w:sz w:val="24"/>
+          <w:szCs w:val="24"/>
+        </w:rPr>
+        <w:t>Binary Search</w:t>
+      </w:r>
       <w:bookmarkStart w:id="0" w:name="_GoBack"/>
       <w:bookmarkEnd w:id="0"/>
+    </w:p>
+    <w:p>
+      <w:pPr>
+        <w:spacing w:line="276" w:lineRule="auto"/>
+        <w:rPr>
+          <w:rFonts w:ascii="Times New Roman" w:hAnsi="Times New Roman" w:cs="Times New Roman"/>
+          <w:sz w:val="24"/>
+          <w:szCs w:val="24"/>
+        </w:rPr>
+      </w:pPr>
     </w:p>
     <w:sectPr>
       <w:footerReference w:type="default" r:id="rId12"/>
@@ -4362,7 +10911,7 @@
           <w:rPr>
             <w:noProof/>
           </w:rPr>
-          <w:t>7</w:t>
+          <w:t>15</w:t>
         </w:r>
         <w:r>
           <w:rPr>
@@ -4410,6 +10959,773 @@
 <file path=word/numbering.xml><?xml version="1.0" encoding="utf-8"?>
 <w:numbering xmlns:wpc="http://schemas.microsoft.com/office/word/2010/wordprocessingCanvas" xmlns:mc="http://schemas.openxmlformats.org/markup-compatibility/2006" xmlns:o="urn:schemas-microsoft-com:office:office" xmlns:r="http://schemas.openxmlformats.org/officeDocument/2006/relationships" xmlns:m="http://schemas.openxmlformats.org/officeDocument/2006/math" xmlns:v="urn:schemas-microsoft-com:vml" xmlns:wp14="http://schemas.microsoft.com/office/word/2010/wordprocessingDrawing" xmlns:wp="http://schemas.openxmlformats.org/drawingml/2006/wordprocessingDrawing" xmlns:w10="urn:schemas-microsoft-com:office:word" xmlns:w="http://schemas.openxmlformats.org/wordprocessingml/2006/main" xmlns:w14="http://schemas.microsoft.com/office/word/2010/wordml" xmlns:w15="http://schemas.microsoft.com/office/word/2012/wordml" xmlns:wpg="http://schemas.microsoft.com/office/word/2010/wordprocessingGroup" xmlns:wpi="http://schemas.microsoft.com/office/word/2010/wordprocessingInk" xmlns:wne="http://schemas.microsoft.com/office/word/2006/wordml" xmlns:wps="http://schemas.microsoft.com/office/word/2010/wordprocessingShape" mc:Ignorable="w14 w15 wp14">
   <w:abstractNum w:abstractNumId="0">
+    <w:nsid w:val="096B6BFC"/>
+    <w:multiLevelType w:val="hybridMultilevel"/>
+    <w:tmpl w:val="DDE8A05A"/>
+    <w:lvl w:ilvl="0" w:tplc="04090001">
+      <w:start w:val="1"/>
+      <w:numFmt w:val="bullet"/>
+      <w:lvlText w:val=""/>
+      <w:lvlJc w:val="left"/>
+      <w:pPr>
+        <w:ind w:left="720" w:hanging="360"/>
+      </w:pPr>
+      <w:rPr>
+        <w:rFonts w:ascii="Symbol" w:hAnsi="Symbol" w:hint="default"/>
+      </w:rPr>
+    </w:lvl>
+    <w:lvl w:ilvl="1" w:tplc="04090003" w:tentative="1">
+      <w:start w:val="1"/>
+      <w:numFmt w:val="bullet"/>
+      <w:lvlText w:val="o"/>
+      <w:lvlJc w:val="left"/>
+      <w:pPr>
+        <w:ind w:left="1440" w:hanging="360"/>
+      </w:pPr>
+      <w:rPr>
+        <w:rFonts w:ascii="Courier New" w:hAnsi="Courier New" w:cs="Courier New" w:hint="default"/>
+      </w:rPr>
+    </w:lvl>
+    <w:lvl w:ilvl="2" w:tplc="04090005" w:tentative="1">
+      <w:start w:val="1"/>
+      <w:numFmt w:val="bullet"/>
+      <w:lvlText w:val=""/>
+      <w:lvlJc w:val="left"/>
+      <w:pPr>
+        <w:ind w:left="2160" w:hanging="360"/>
+      </w:pPr>
+      <w:rPr>
+        <w:rFonts w:ascii="Wingdings" w:hAnsi="Wingdings" w:hint="default"/>
+      </w:rPr>
+    </w:lvl>
+    <w:lvl w:ilvl="3" w:tplc="04090001" w:tentative="1">
+      <w:start w:val="1"/>
+      <w:numFmt w:val="bullet"/>
+      <w:lvlText w:val=""/>
+      <w:lvlJc w:val="left"/>
+      <w:pPr>
+        <w:ind w:left="2880" w:hanging="360"/>
+      </w:pPr>
+      <w:rPr>
+        <w:rFonts w:ascii="Symbol" w:hAnsi="Symbol" w:hint="default"/>
+      </w:rPr>
+    </w:lvl>
+    <w:lvl w:ilvl="4" w:tplc="04090003" w:tentative="1">
+      <w:start w:val="1"/>
+      <w:numFmt w:val="bullet"/>
+      <w:lvlText w:val="o"/>
+      <w:lvlJc w:val="left"/>
+      <w:pPr>
+        <w:ind w:left="3600" w:hanging="360"/>
+      </w:pPr>
+      <w:rPr>
+        <w:rFonts w:ascii="Courier New" w:hAnsi="Courier New" w:cs="Courier New" w:hint="default"/>
+      </w:rPr>
+    </w:lvl>
+    <w:lvl w:ilvl="5" w:tplc="04090005" w:tentative="1">
+      <w:start w:val="1"/>
+      <w:numFmt w:val="bullet"/>
+      <w:lvlText w:val=""/>
+      <w:lvlJc w:val="left"/>
+      <w:pPr>
+        <w:ind w:left="4320" w:hanging="360"/>
+      </w:pPr>
+      <w:rPr>
+        <w:rFonts w:ascii="Wingdings" w:hAnsi="Wingdings" w:hint="default"/>
+      </w:rPr>
+    </w:lvl>
+    <w:lvl w:ilvl="6" w:tplc="04090001" w:tentative="1">
+      <w:start w:val="1"/>
+      <w:numFmt w:val="bullet"/>
+      <w:lvlText w:val=""/>
+      <w:lvlJc w:val="left"/>
+      <w:pPr>
+        <w:ind w:left="5040" w:hanging="360"/>
+      </w:pPr>
+      <w:rPr>
+        <w:rFonts w:ascii="Symbol" w:hAnsi="Symbol" w:hint="default"/>
+      </w:rPr>
+    </w:lvl>
+    <w:lvl w:ilvl="7" w:tplc="04090003" w:tentative="1">
+      <w:start w:val="1"/>
+      <w:numFmt w:val="bullet"/>
+      <w:lvlText w:val="o"/>
+      <w:lvlJc w:val="left"/>
+      <w:pPr>
+        <w:ind w:left="5760" w:hanging="360"/>
+      </w:pPr>
+      <w:rPr>
+        <w:rFonts w:ascii="Courier New" w:hAnsi="Courier New" w:cs="Courier New" w:hint="default"/>
+      </w:rPr>
+    </w:lvl>
+    <w:lvl w:ilvl="8" w:tplc="04090005" w:tentative="1">
+      <w:start w:val="1"/>
+      <w:numFmt w:val="bullet"/>
+      <w:lvlText w:val=""/>
+      <w:lvlJc w:val="left"/>
+      <w:pPr>
+        <w:ind w:left="6480" w:hanging="360"/>
+      </w:pPr>
+      <w:rPr>
+        <w:rFonts w:ascii="Wingdings" w:hAnsi="Wingdings" w:hint="default"/>
+      </w:rPr>
+    </w:lvl>
+  </w:abstractNum>
+  <w:abstractNum w:abstractNumId="1">
+    <w:nsid w:val="0A447FCA"/>
+    <w:multiLevelType w:val="hybridMultilevel"/>
+    <w:tmpl w:val="9AFC2412"/>
+    <w:lvl w:ilvl="0" w:tplc="04090001">
+      <w:start w:val="1"/>
+      <w:numFmt w:val="bullet"/>
+      <w:lvlText w:val=""/>
+      <w:lvlJc w:val="left"/>
+      <w:pPr>
+        <w:ind w:left="720" w:hanging="360"/>
+      </w:pPr>
+      <w:rPr>
+        <w:rFonts w:ascii="Symbol" w:hAnsi="Symbol" w:hint="default"/>
+      </w:rPr>
+    </w:lvl>
+    <w:lvl w:ilvl="1" w:tplc="04090003" w:tentative="1">
+      <w:start w:val="1"/>
+      <w:numFmt w:val="bullet"/>
+      <w:lvlText w:val="o"/>
+      <w:lvlJc w:val="left"/>
+      <w:pPr>
+        <w:ind w:left="1440" w:hanging="360"/>
+      </w:pPr>
+      <w:rPr>
+        <w:rFonts w:ascii="Courier New" w:hAnsi="Courier New" w:cs="Courier New" w:hint="default"/>
+      </w:rPr>
+    </w:lvl>
+    <w:lvl w:ilvl="2" w:tplc="04090005" w:tentative="1">
+      <w:start w:val="1"/>
+      <w:numFmt w:val="bullet"/>
+      <w:lvlText w:val=""/>
+      <w:lvlJc w:val="left"/>
+      <w:pPr>
+        <w:ind w:left="2160" w:hanging="360"/>
+      </w:pPr>
+      <w:rPr>
+        <w:rFonts w:ascii="Wingdings" w:hAnsi="Wingdings" w:hint="default"/>
+      </w:rPr>
+    </w:lvl>
+    <w:lvl w:ilvl="3" w:tplc="04090001" w:tentative="1">
+      <w:start w:val="1"/>
+      <w:numFmt w:val="bullet"/>
+      <w:lvlText w:val=""/>
+      <w:lvlJc w:val="left"/>
+      <w:pPr>
+        <w:ind w:left="2880" w:hanging="360"/>
+      </w:pPr>
+      <w:rPr>
+        <w:rFonts w:ascii="Symbol" w:hAnsi="Symbol" w:hint="default"/>
+      </w:rPr>
+    </w:lvl>
+    <w:lvl w:ilvl="4" w:tplc="04090003" w:tentative="1">
+      <w:start w:val="1"/>
+      <w:numFmt w:val="bullet"/>
+      <w:lvlText w:val="o"/>
+      <w:lvlJc w:val="left"/>
+      <w:pPr>
+        <w:ind w:left="3600" w:hanging="360"/>
+      </w:pPr>
+      <w:rPr>
+        <w:rFonts w:ascii="Courier New" w:hAnsi="Courier New" w:cs="Courier New" w:hint="default"/>
+      </w:rPr>
+    </w:lvl>
+    <w:lvl w:ilvl="5" w:tplc="04090005" w:tentative="1">
+      <w:start w:val="1"/>
+      <w:numFmt w:val="bullet"/>
+      <w:lvlText w:val=""/>
+      <w:lvlJc w:val="left"/>
+      <w:pPr>
+        <w:ind w:left="4320" w:hanging="360"/>
+      </w:pPr>
+      <w:rPr>
+        <w:rFonts w:ascii="Wingdings" w:hAnsi="Wingdings" w:hint="default"/>
+      </w:rPr>
+    </w:lvl>
+    <w:lvl w:ilvl="6" w:tplc="04090001" w:tentative="1">
+      <w:start w:val="1"/>
+      <w:numFmt w:val="bullet"/>
+      <w:lvlText w:val=""/>
+      <w:lvlJc w:val="left"/>
+      <w:pPr>
+        <w:ind w:left="5040" w:hanging="360"/>
+      </w:pPr>
+      <w:rPr>
+        <w:rFonts w:ascii="Symbol" w:hAnsi="Symbol" w:hint="default"/>
+      </w:rPr>
+    </w:lvl>
+    <w:lvl w:ilvl="7" w:tplc="04090003" w:tentative="1">
+      <w:start w:val="1"/>
+      <w:numFmt w:val="bullet"/>
+      <w:lvlText w:val="o"/>
+      <w:lvlJc w:val="left"/>
+      <w:pPr>
+        <w:ind w:left="5760" w:hanging="360"/>
+      </w:pPr>
+      <w:rPr>
+        <w:rFonts w:ascii="Courier New" w:hAnsi="Courier New" w:cs="Courier New" w:hint="default"/>
+      </w:rPr>
+    </w:lvl>
+    <w:lvl w:ilvl="8" w:tplc="04090005" w:tentative="1">
+      <w:start w:val="1"/>
+      <w:numFmt w:val="bullet"/>
+      <w:lvlText w:val=""/>
+      <w:lvlJc w:val="left"/>
+      <w:pPr>
+        <w:ind w:left="6480" w:hanging="360"/>
+      </w:pPr>
+      <w:rPr>
+        <w:rFonts w:ascii="Wingdings" w:hAnsi="Wingdings" w:hint="default"/>
+      </w:rPr>
+    </w:lvl>
+  </w:abstractNum>
+  <w:abstractNum w:abstractNumId="2">
+    <w:nsid w:val="0D040D3D"/>
+    <w:multiLevelType w:val="hybridMultilevel"/>
+    <w:tmpl w:val="0D8E5ADC"/>
+    <w:lvl w:ilvl="0" w:tplc="04090001">
+      <w:start w:val="1"/>
+      <w:numFmt w:val="bullet"/>
+      <w:lvlText w:val=""/>
+      <w:lvlJc w:val="left"/>
+      <w:pPr>
+        <w:ind w:left="720" w:hanging="360"/>
+      </w:pPr>
+      <w:rPr>
+        <w:rFonts w:ascii="Symbol" w:hAnsi="Symbol" w:hint="default"/>
+      </w:rPr>
+    </w:lvl>
+    <w:lvl w:ilvl="1" w:tplc="04090003" w:tentative="1">
+      <w:start w:val="1"/>
+      <w:numFmt w:val="bullet"/>
+      <w:lvlText w:val="o"/>
+      <w:lvlJc w:val="left"/>
+      <w:pPr>
+        <w:ind w:left="1440" w:hanging="360"/>
+      </w:pPr>
+      <w:rPr>
+        <w:rFonts w:ascii="Courier New" w:hAnsi="Courier New" w:cs="Courier New" w:hint="default"/>
+      </w:rPr>
+    </w:lvl>
+    <w:lvl w:ilvl="2" w:tplc="04090005" w:tentative="1">
+      <w:start w:val="1"/>
+      <w:numFmt w:val="bullet"/>
+      <w:lvlText w:val=""/>
+      <w:lvlJc w:val="left"/>
+      <w:pPr>
+        <w:ind w:left="2160" w:hanging="360"/>
+      </w:pPr>
+      <w:rPr>
+        <w:rFonts w:ascii="Wingdings" w:hAnsi="Wingdings" w:hint="default"/>
+      </w:rPr>
+    </w:lvl>
+    <w:lvl w:ilvl="3" w:tplc="04090001" w:tentative="1">
+      <w:start w:val="1"/>
+      <w:numFmt w:val="bullet"/>
+      <w:lvlText w:val=""/>
+      <w:lvlJc w:val="left"/>
+      <w:pPr>
+        <w:ind w:left="2880" w:hanging="360"/>
+      </w:pPr>
+      <w:rPr>
+        <w:rFonts w:ascii="Symbol" w:hAnsi="Symbol" w:hint="default"/>
+      </w:rPr>
+    </w:lvl>
+    <w:lvl w:ilvl="4" w:tplc="04090003" w:tentative="1">
+      <w:start w:val="1"/>
+      <w:numFmt w:val="bullet"/>
+      <w:lvlText w:val="o"/>
+      <w:lvlJc w:val="left"/>
+      <w:pPr>
+        <w:ind w:left="3600" w:hanging="360"/>
+      </w:pPr>
+      <w:rPr>
+        <w:rFonts w:ascii="Courier New" w:hAnsi="Courier New" w:cs="Courier New" w:hint="default"/>
+      </w:rPr>
+    </w:lvl>
+    <w:lvl w:ilvl="5" w:tplc="04090005" w:tentative="1">
+      <w:start w:val="1"/>
+      <w:numFmt w:val="bullet"/>
+      <w:lvlText w:val=""/>
+      <w:lvlJc w:val="left"/>
+      <w:pPr>
+        <w:ind w:left="4320" w:hanging="360"/>
+      </w:pPr>
+      <w:rPr>
+        <w:rFonts w:ascii="Wingdings" w:hAnsi="Wingdings" w:hint="default"/>
+      </w:rPr>
+    </w:lvl>
+    <w:lvl w:ilvl="6" w:tplc="04090001" w:tentative="1">
+      <w:start w:val="1"/>
+      <w:numFmt w:val="bullet"/>
+      <w:lvlText w:val=""/>
+      <w:lvlJc w:val="left"/>
+      <w:pPr>
+        <w:ind w:left="5040" w:hanging="360"/>
+      </w:pPr>
+      <w:rPr>
+        <w:rFonts w:ascii="Symbol" w:hAnsi="Symbol" w:hint="default"/>
+      </w:rPr>
+    </w:lvl>
+    <w:lvl w:ilvl="7" w:tplc="04090003" w:tentative="1">
+      <w:start w:val="1"/>
+      <w:numFmt w:val="bullet"/>
+      <w:lvlText w:val="o"/>
+      <w:lvlJc w:val="left"/>
+      <w:pPr>
+        <w:ind w:left="5760" w:hanging="360"/>
+      </w:pPr>
+      <w:rPr>
+        <w:rFonts w:ascii="Courier New" w:hAnsi="Courier New" w:cs="Courier New" w:hint="default"/>
+      </w:rPr>
+    </w:lvl>
+    <w:lvl w:ilvl="8" w:tplc="04090005" w:tentative="1">
+      <w:start w:val="1"/>
+      <w:numFmt w:val="bullet"/>
+      <w:lvlText w:val=""/>
+      <w:lvlJc w:val="left"/>
+      <w:pPr>
+        <w:ind w:left="6480" w:hanging="360"/>
+      </w:pPr>
+      <w:rPr>
+        <w:rFonts w:ascii="Wingdings" w:hAnsi="Wingdings" w:hint="default"/>
+      </w:rPr>
+    </w:lvl>
+  </w:abstractNum>
+  <w:abstractNum w:abstractNumId="3">
+    <w:nsid w:val="13A37C3E"/>
+    <w:multiLevelType w:val="hybridMultilevel"/>
+    <w:tmpl w:val="3B7EDCB8"/>
+    <w:lvl w:ilvl="0" w:tplc="04090001">
+      <w:start w:val="1"/>
+      <w:numFmt w:val="bullet"/>
+      <w:lvlText w:val=""/>
+      <w:lvlJc w:val="left"/>
+      <w:pPr>
+        <w:ind w:left="720" w:hanging="360"/>
+      </w:pPr>
+      <w:rPr>
+        <w:rFonts w:ascii="Symbol" w:hAnsi="Symbol" w:hint="default"/>
+      </w:rPr>
+    </w:lvl>
+    <w:lvl w:ilvl="1" w:tplc="04090003" w:tentative="1">
+      <w:start w:val="1"/>
+      <w:numFmt w:val="bullet"/>
+      <w:lvlText w:val="o"/>
+      <w:lvlJc w:val="left"/>
+      <w:pPr>
+        <w:ind w:left="1440" w:hanging="360"/>
+      </w:pPr>
+      <w:rPr>
+        <w:rFonts w:ascii="Courier New" w:hAnsi="Courier New" w:cs="Courier New" w:hint="default"/>
+      </w:rPr>
+    </w:lvl>
+    <w:lvl w:ilvl="2" w:tplc="04090005" w:tentative="1">
+      <w:start w:val="1"/>
+      <w:numFmt w:val="bullet"/>
+      <w:lvlText w:val=""/>
+      <w:lvlJc w:val="left"/>
+      <w:pPr>
+        <w:ind w:left="2160" w:hanging="360"/>
+      </w:pPr>
+      <w:rPr>
+        <w:rFonts w:ascii="Wingdings" w:hAnsi="Wingdings" w:hint="default"/>
+      </w:rPr>
+    </w:lvl>
+    <w:lvl w:ilvl="3" w:tplc="04090001" w:tentative="1">
+      <w:start w:val="1"/>
+      <w:numFmt w:val="bullet"/>
+      <w:lvlText w:val=""/>
+      <w:lvlJc w:val="left"/>
+      <w:pPr>
+        <w:ind w:left="2880" w:hanging="360"/>
+      </w:pPr>
+      <w:rPr>
+        <w:rFonts w:ascii="Symbol" w:hAnsi="Symbol" w:hint="default"/>
+      </w:rPr>
+    </w:lvl>
+    <w:lvl w:ilvl="4" w:tplc="04090003" w:tentative="1">
+      <w:start w:val="1"/>
+      <w:numFmt w:val="bullet"/>
+      <w:lvlText w:val="o"/>
+      <w:lvlJc w:val="left"/>
+      <w:pPr>
+        <w:ind w:left="3600" w:hanging="360"/>
+      </w:pPr>
+      <w:rPr>
+        <w:rFonts w:ascii="Courier New" w:hAnsi="Courier New" w:cs="Courier New" w:hint="default"/>
+      </w:rPr>
+    </w:lvl>
+    <w:lvl w:ilvl="5" w:tplc="04090005" w:tentative="1">
+      <w:start w:val="1"/>
+      <w:numFmt w:val="bullet"/>
+      <w:lvlText w:val=""/>
+      <w:lvlJc w:val="left"/>
+      <w:pPr>
+        <w:ind w:left="4320" w:hanging="360"/>
+      </w:pPr>
+      <w:rPr>
+        <w:rFonts w:ascii="Wingdings" w:hAnsi="Wingdings" w:hint="default"/>
+      </w:rPr>
+    </w:lvl>
+    <w:lvl w:ilvl="6" w:tplc="04090001" w:tentative="1">
+      <w:start w:val="1"/>
+      <w:numFmt w:val="bullet"/>
+      <w:lvlText w:val=""/>
+      <w:lvlJc w:val="left"/>
+      <w:pPr>
+        <w:ind w:left="5040" w:hanging="360"/>
+      </w:pPr>
+      <w:rPr>
+        <w:rFonts w:ascii="Symbol" w:hAnsi="Symbol" w:hint="default"/>
+      </w:rPr>
+    </w:lvl>
+    <w:lvl w:ilvl="7" w:tplc="04090003" w:tentative="1">
+      <w:start w:val="1"/>
+      <w:numFmt w:val="bullet"/>
+      <w:lvlText w:val="o"/>
+      <w:lvlJc w:val="left"/>
+      <w:pPr>
+        <w:ind w:left="5760" w:hanging="360"/>
+      </w:pPr>
+      <w:rPr>
+        <w:rFonts w:ascii="Courier New" w:hAnsi="Courier New" w:cs="Courier New" w:hint="default"/>
+      </w:rPr>
+    </w:lvl>
+    <w:lvl w:ilvl="8" w:tplc="04090005" w:tentative="1">
+      <w:start w:val="1"/>
+      <w:numFmt w:val="bullet"/>
+      <w:lvlText w:val=""/>
+      <w:lvlJc w:val="left"/>
+      <w:pPr>
+        <w:ind w:left="6480" w:hanging="360"/>
+      </w:pPr>
+      <w:rPr>
+        <w:rFonts w:ascii="Wingdings" w:hAnsi="Wingdings" w:hint="default"/>
+      </w:rPr>
+    </w:lvl>
+  </w:abstractNum>
+  <w:abstractNum w:abstractNumId="4">
+    <w:nsid w:val="191F5F9F"/>
+    <w:multiLevelType w:val="hybridMultilevel"/>
+    <w:tmpl w:val="67964164"/>
+    <w:lvl w:ilvl="0" w:tplc="04090001">
+      <w:start w:val="1"/>
+      <w:numFmt w:val="bullet"/>
+      <w:lvlText w:val=""/>
+      <w:lvlJc w:val="left"/>
+      <w:pPr>
+        <w:ind w:left="720" w:hanging="360"/>
+      </w:pPr>
+      <w:rPr>
+        <w:rFonts w:ascii="Symbol" w:hAnsi="Symbol" w:hint="default"/>
+      </w:rPr>
+    </w:lvl>
+    <w:lvl w:ilvl="1" w:tplc="04090003" w:tentative="1">
+      <w:start w:val="1"/>
+      <w:numFmt w:val="bullet"/>
+      <w:lvlText w:val="o"/>
+      <w:lvlJc w:val="left"/>
+      <w:pPr>
+        <w:ind w:left="1440" w:hanging="360"/>
+      </w:pPr>
+      <w:rPr>
+        <w:rFonts w:ascii="Courier New" w:hAnsi="Courier New" w:cs="Courier New" w:hint="default"/>
+      </w:rPr>
+    </w:lvl>
+    <w:lvl w:ilvl="2" w:tplc="04090005" w:tentative="1">
+      <w:start w:val="1"/>
+      <w:numFmt w:val="bullet"/>
+      <w:lvlText w:val=""/>
+      <w:lvlJc w:val="left"/>
+      <w:pPr>
+        <w:ind w:left="2160" w:hanging="360"/>
+      </w:pPr>
+      <w:rPr>
+        <w:rFonts w:ascii="Wingdings" w:hAnsi="Wingdings" w:hint="default"/>
+      </w:rPr>
+    </w:lvl>
+    <w:lvl w:ilvl="3" w:tplc="04090001" w:tentative="1">
+      <w:start w:val="1"/>
+      <w:numFmt w:val="bullet"/>
+      <w:lvlText w:val=""/>
+      <w:lvlJc w:val="left"/>
+      <w:pPr>
+        <w:ind w:left="2880" w:hanging="360"/>
+      </w:pPr>
+      <w:rPr>
+        <w:rFonts w:ascii="Symbol" w:hAnsi="Symbol" w:hint="default"/>
+      </w:rPr>
+    </w:lvl>
+    <w:lvl w:ilvl="4" w:tplc="04090003" w:tentative="1">
+      <w:start w:val="1"/>
+      <w:numFmt w:val="bullet"/>
+      <w:lvlText w:val="o"/>
+      <w:lvlJc w:val="left"/>
+      <w:pPr>
+        <w:ind w:left="3600" w:hanging="360"/>
+      </w:pPr>
+      <w:rPr>
+        <w:rFonts w:ascii="Courier New" w:hAnsi="Courier New" w:cs="Courier New" w:hint="default"/>
+      </w:rPr>
+    </w:lvl>
+    <w:lvl w:ilvl="5" w:tplc="04090005" w:tentative="1">
+      <w:start w:val="1"/>
+      <w:numFmt w:val="bullet"/>
+      <w:lvlText w:val=""/>
+      <w:lvlJc w:val="left"/>
+      <w:pPr>
+        <w:ind w:left="4320" w:hanging="360"/>
+      </w:pPr>
+      <w:rPr>
+        <w:rFonts w:ascii="Wingdings" w:hAnsi="Wingdings" w:hint="default"/>
+      </w:rPr>
+    </w:lvl>
+    <w:lvl w:ilvl="6" w:tplc="04090001" w:tentative="1">
+      <w:start w:val="1"/>
+      <w:numFmt w:val="bullet"/>
+      <w:lvlText w:val=""/>
+      <w:lvlJc w:val="left"/>
+      <w:pPr>
+        <w:ind w:left="5040" w:hanging="360"/>
+      </w:pPr>
+      <w:rPr>
+        <w:rFonts w:ascii="Symbol" w:hAnsi="Symbol" w:hint="default"/>
+      </w:rPr>
+    </w:lvl>
+    <w:lvl w:ilvl="7" w:tplc="04090003" w:tentative="1">
+      <w:start w:val="1"/>
+      <w:numFmt w:val="bullet"/>
+      <w:lvlText w:val="o"/>
+      <w:lvlJc w:val="left"/>
+      <w:pPr>
+        <w:ind w:left="5760" w:hanging="360"/>
+      </w:pPr>
+      <w:rPr>
+        <w:rFonts w:ascii="Courier New" w:hAnsi="Courier New" w:cs="Courier New" w:hint="default"/>
+      </w:rPr>
+    </w:lvl>
+    <w:lvl w:ilvl="8" w:tplc="04090005" w:tentative="1">
+      <w:start w:val="1"/>
+      <w:numFmt w:val="bullet"/>
+      <w:lvlText w:val=""/>
+      <w:lvlJc w:val="left"/>
+      <w:pPr>
+        <w:ind w:left="6480" w:hanging="360"/>
+      </w:pPr>
+      <w:rPr>
+        <w:rFonts w:ascii="Wingdings" w:hAnsi="Wingdings" w:hint="default"/>
+      </w:rPr>
+    </w:lvl>
+  </w:abstractNum>
+  <w:abstractNum w:abstractNumId="5">
+    <w:nsid w:val="1CF219FC"/>
+    <w:multiLevelType w:val="hybridMultilevel"/>
+    <w:tmpl w:val="A73AD3C8"/>
+    <w:lvl w:ilvl="0" w:tplc="0409000F">
+      <w:start w:val="1"/>
+      <w:numFmt w:val="decimal"/>
+      <w:lvlText w:val="%1."/>
+      <w:lvlJc w:val="left"/>
+      <w:pPr>
+        <w:ind w:left="720" w:hanging="360"/>
+      </w:pPr>
+    </w:lvl>
+    <w:lvl w:ilvl="1" w:tplc="04090019">
+      <w:start w:val="1"/>
+      <w:numFmt w:val="lowerLetter"/>
+      <w:lvlText w:val="%2."/>
+      <w:lvlJc w:val="left"/>
+      <w:pPr>
+        <w:ind w:left="1440" w:hanging="360"/>
+      </w:pPr>
+    </w:lvl>
+    <w:lvl w:ilvl="2" w:tplc="0409001B">
+      <w:start w:val="1"/>
+      <w:numFmt w:val="lowerRoman"/>
+      <w:lvlText w:val="%3."/>
+      <w:lvlJc w:val="right"/>
+      <w:pPr>
+        <w:ind w:left="2160" w:hanging="180"/>
+      </w:pPr>
+    </w:lvl>
+    <w:lvl w:ilvl="3" w:tplc="0409000F">
+      <w:start w:val="1"/>
+      <w:numFmt w:val="decimal"/>
+      <w:lvlText w:val="%4."/>
+      <w:lvlJc w:val="left"/>
+      <w:pPr>
+        <w:ind w:left="2880" w:hanging="360"/>
+      </w:pPr>
+    </w:lvl>
+    <w:lvl w:ilvl="4" w:tplc="04090019">
+      <w:start w:val="1"/>
+      <w:numFmt w:val="lowerLetter"/>
+      <w:lvlText w:val="%5."/>
+      <w:lvlJc w:val="left"/>
+      <w:pPr>
+        <w:ind w:left="3600" w:hanging="360"/>
+      </w:pPr>
+    </w:lvl>
+    <w:lvl w:ilvl="5" w:tplc="0409001B">
+      <w:start w:val="1"/>
+      <w:numFmt w:val="lowerRoman"/>
+      <w:lvlText w:val="%6."/>
+      <w:lvlJc w:val="right"/>
+      <w:pPr>
+        <w:ind w:left="4320" w:hanging="180"/>
+      </w:pPr>
+    </w:lvl>
+    <w:lvl w:ilvl="6" w:tplc="0409000F">
+      <w:start w:val="1"/>
+      <w:numFmt w:val="decimal"/>
+      <w:lvlText w:val="%7."/>
+      <w:lvlJc w:val="left"/>
+      <w:pPr>
+        <w:ind w:left="5040" w:hanging="360"/>
+      </w:pPr>
+    </w:lvl>
+    <w:lvl w:ilvl="7" w:tplc="04090019">
+      <w:start w:val="1"/>
+      <w:numFmt w:val="lowerLetter"/>
+      <w:lvlText w:val="%8."/>
+      <w:lvlJc w:val="left"/>
+      <w:pPr>
+        <w:ind w:left="5760" w:hanging="360"/>
+      </w:pPr>
+    </w:lvl>
+    <w:lvl w:ilvl="8" w:tplc="0409001B">
+      <w:start w:val="1"/>
+      <w:numFmt w:val="lowerRoman"/>
+      <w:lvlText w:val="%9."/>
+      <w:lvlJc w:val="right"/>
+      <w:pPr>
+        <w:ind w:left="6480" w:hanging="180"/>
+      </w:pPr>
+    </w:lvl>
+  </w:abstractNum>
+  <w:abstractNum w:abstractNumId="6">
+    <w:nsid w:val="23077B74"/>
+    <w:multiLevelType w:val="hybridMultilevel"/>
+    <w:tmpl w:val="CC30FE9C"/>
+    <w:lvl w:ilvl="0" w:tplc="3FCA9A6A">
+      <w:numFmt w:val="bullet"/>
+      <w:lvlText w:val=""/>
+      <w:lvlJc w:val="left"/>
+      <w:pPr>
+        <w:ind w:left="834" w:hanging="360"/>
+      </w:pPr>
+      <w:rPr>
+        <w:rFonts w:ascii="Symbol" w:eastAsia="Symbol" w:hAnsi="Symbol" w:cs="Symbol" w:hint="default"/>
+        <w:w w:val="100"/>
+        <w:sz w:val="24"/>
+        <w:szCs w:val="24"/>
+        <w:lang w:val="en-US" w:eastAsia="en-US" w:bidi="ar-SA"/>
+      </w:rPr>
+    </w:lvl>
+    <w:lvl w:ilvl="1" w:tplc="3A9AA2DC">
+      <w:numFmt w:val="bullet"/>
+      <w:lvlText w:val="•"/>
+      <w:lvlJc w:val="left"/>
+      <w:pPr>
+        <w:ind w:left="1415" w:hanging="360"/>
+      </w:pPr>
+      <w:rPr>
+        <w:rFonts w:hint="default"/>
+        <w:lang w:val="en-US" w:eastAsia="en-US" w:bidi="ar-SA"/>
+      </w:rPr>
+    </w:lvl>
+    <w:lvl w:ilvl="2" w:tplc="7004D416">
+      <w:numFmt w:val="bullet"/>
+      <w:lvlText w:val="•"/>
+      <w:lvlJc w:val="left"/>
+      <w:pPr>
+        <w:ind w:left="1991" w:hanging="360"/>
+      </w:pPr>
+      <w:rPr>
+        <w:rFonts w:hint="default"/>
+        <w:lang w:val="en-US" w:eastAsia="en-US" w:bidi="ar-SA"/>
+      </w:rPr>
+    </w:lvl>
+    <w:lvl w:ilvl="3" w:tplc="C8445064">
+      <w:numFmt w:val="bullet"/>
+      <w:lvlText w:val="•"/>
+      <w:lvlJc w:val="left"/>
+      <w:pPr>
+        <w:ind w:left="2567" w:hanging="360"/>
+      </w:pPr>
+      <w:rPr>
+        <w:rFonts w:hint="default"/>
+        <w:lang w:val="en-US" w:eastAsia="en-US" w:bidi="ar-SA"/>
+      </w:rPr>
+    </w:lvl>
+    <w:lvl w:ilvl="4" w:tplc="6F16053E">
+      <w:numFmt w:val="bullet"/>
+      <w:lvlText w:val="•"/>
+      <w:lvlJc w:val="left"/>
+      <w:pPr>
+        <w:ind w:left="3143" w:hanging="360"/>
+      </w:pPr>
+      <w:rPr>
+        <w:rFonts w:hint="default"/>
+        <w:lang w:val="en-US" w:eastAsia="en-US" w:bidi="ar-SA"/>
+      </w:rPr>
+    </w:lvl>
+    <w:lvl w:ilvl="5" w:tplc="5A7CAB82">
+      <w:numFmt w:val="bullet"/>
+      <w:lvlText w:val="•"/>
+      <w:lvlJc w:val="left"/>
+      <w:pPr>
+        <w:ind w:left="3719" w:hanging="360"/>
+      </w:pPr>
+      <w:rPr>
+        <w:rFonts w:hint="default"/>
+        <w:lang w:val="en-US" w:eastAsia="en-US" w:bidi="ar-SA"/>
+      </w:rPr>
+    </w:lvl>
+    <w:lvl w:ilvl="6" w:tplc="3CFA9BA0">
+      <w:numFmt w:val="bullet"/>
+      <w:lvlText w:val="•"/>
+      <w:lvlJc w:val="left"/>
+      <w:pPr>
+        <w:ind w:left="4294" w:hanging="360"/>
+      </w:pPr>
+      <w:rPr>
+        <w:rFonts w:hint="default"/>
+        <w:lang w:val="en-US" w:eastAsia="en-US" w:bidi="ar-SA"/>
+      </w:rPr>
+    </w:lvl>
+    <w:lvl w:ilvl="7" w:tplc="C570F288">
+      <w:numFmt w:val="bullet"/>
+      <w:lvlText w:val="•"/>
+      <w:lvlJc w:val="left"/>
+      <w:pPr>
+        <w:ind w:left="4870" w:hanging="360"/>
+      </w:pPr>
+      <w:rPr>
+        <w:rFonts w:hint="default"/>
+        <w:lang w:val="en-US" w:eastAsia="en-US" w:bidi="ar-SA"/>
+      </w:rPr>
+    </w:lvl>
+    <w:lvl w:ilvl="8" w:tplc="D78CCE2E">
+      <w:numFmt w:val="bullet"/>
+      <w:lvlText w:val="•"/>
+      <w:lvlJc w:val="left"/>
+      <w:pPr>
+        <w:ind w:left="5446" w:hanging="360"/>
+      </w:pPr>
+      <w:rPr>
+        <w:rFonts w:hint="default"/>
+        <w:lang w:val="en-US" w:eastAsia="en-US" w:bidi="ar-SA"/>
+      </w:rPr>
+    </w:lvl>
+  </w:abstractNum>
+  <w:abstractNum w:abstractNumId="7">
     <w:nsid w:val="36DB2E5B"/>
     <w:multiLevelType w:val="hybridMultilevel"/>
     <w:tmpl w:val="D31C69A8"/>
@@ -4522,7 +11838,7 @@
       </w:rPr>
     </w:lvl>
   </w:abstractNum>
-  <w:abstractNum w:abstractNumId="1">
+  <w:abstractNum w:abstractNumId="8">
     <w:nsid w:val="38696393"/>
     <w:multiLevelType w:val="hybridMultilevel"/>
     <w:tmpl w:val="93605070"/>
@@ -4635,7 +11951,322 @@
       </w:rPr>
     </w:lvl>
   </w:abstractNum>
-  <w:abstractNum w:abstractNumId="2">
+  <w:abstractNum w:abstractNumId="9">
+    <w:nsid w:val="40EF63F8"/>
+    <w:multiLevelType w:val="hybridMultilevel"/>
+    <w:tmpl w:val="B9BCF534"/>
+    <w:lvl w:ilvl="0" w:tplc="20000001">
+      <w:start w:val="1"/>
+      <w:numFmt w:val="bullet"/>
+      <w:lvlText w:val=""/>
+      <w:lvlJc w:val="left"/>
+      <w:pPr>
+        <w:ind w:left="720" w:hanging="360"/>
+      </w:pPr>
+      <w:rPr>
+        <w:rFonts w:ascii="Symbol" w:hAnsi="Symbol" w:hint="default"/>
+      </w:rPr>
+    </w:lvl>
+    <w:lvl w:ilvl="1" w:tplc="20000003" w:tentative="1">
+      <w:start w:val="1"/>
+      <w:numFmt w:val="bullet"/>
+      <w:lvlText w:val="o"/>
+      <w:lvlJc w:val="left"/>
+      <w:pPr>
+        <w:ind w:left="1440" w:hanging="360"/>
+      </w:pPr>
+      <w:rPr>
+        <w:rFonts w:ascii="Courier New" w:hAnsi="Courier New" w:cs="Courier New" w:hint="default"/>
+      </w:rPr>
+    </w:lvl>
+    <w:lvl w:ilvl="2" w:tplc="20000005" w:tentative="1">
+      <w:start w:val="1"/>
+      <w:numFmt w:val="bullet"/>
+      <w:lvlText w:val=""/>
+      <w:lvlJc w:val="left"/>
+      <w:pPr>
+        <w:ind w:left="2160" w:hanging="360"/>
+      </w:pPr>
+      <w:rPr>
+        <w:rFonts w:ascii="Wingdings" w:hAnsi="Wingdings" w:hint="default"/>
+      </w:rPr>
+    </w:lvl>
+    <w:lvl w:ilvl="3" w:tplc="20000001" w:tentative="1">
+      <w:start w:val="1"/>
+      <w:numFmt w:val="bullet"/>
+      <w:lvlText w:val=""/>
+      <w:lvlJc w:val="left"/>
+      <w:pPr>
+        <w:ind w:left="2880" w:hanging="360"/>
+      </w:pPr>
+      <w:rPr>
+        <w:rFonts w:ascii="Symbol" w:hAnsi="Symbol" w:hint="default"/>
+      </w:rPr>
+    </w:lvl>
+    <w:lvl w:ilvl="4" w:tplc="20000003" w:tentative="1">
+      <w:start w:val="1"/>
+      <w:numFmt w:val="bullet"/>
+      <w:lvlText w:val="o"/>
+      <w:lvlJc w:val="left"/>
+      <w:pPr>
+        <w:ind w:left="3600" w:hanging="360"/>
+      </w:pPr>
+      <w:rPr>
+        <w:rFonts w:ascii="Courier New" w:hAnsi="Courier New" w:cs="Courier New" w:hint="default"/>
+      </w:rPr>
+    </w:lvl>
+    <w:lvl w:ilvl="5" w:tplc="20000005" w:tentative="1">
+      <w:start w:val="1"/>
+      <w:numFmt w:val="bullet"/>
+      <w:lvlText w:val=""/>
+      <w:lvlJc w:val="left"/>
+      <w:pPr>
+        <w:ind w:left="4320" w:hanging="360"/>
+      </w:pPr>
+      <w:rPr>
+        <w:rFonts w:ascii="Wingdings" w:hAnsi="Wingdings" w:hint="default"/>
+      </w:rPr>
+    </w:lvl>
+    <w:lvl w:ilvl="6" w:tplc="20000001" w:tentative="1">
+      <w:start w:val="1"/>
+      <w:numFmt w:val="bullet"/>
+      <w:lvlText w:val=""/>
+      <w:lvlJc w:val="left"/>
+      <w:pPr>
+        <w:ind w:left="5040" w:hanging="360"/>
+      </w:pPr>
+      <w:rPr>
+        <w:rFonts w:ascii="Symbol" w:hAnsi="Symbol" w:hint="default"/>
+      </w:rPr>
+    </w:lvl>
+    <w:lvl w:ilvl="7" w:tplc="20000003" w:tentative="1">
+      <w:start w:val="1"/>
+      <w:numFmt w:val="bullet"/>
+      <w:lvlText w:val="o"/>
+      <w:lvlJc w:val="left"/>
+      <w:pPr>
+        <w:ind w:left="5760" w:hanging="360"/>
+      </w:pPr>
+      <w:rPr>
+        <w:rFonts w:ascii="Courier New" w:hAnsi="Courier New" w:cs="Courier New" w:hint="default"/>
+      </w:rPr>
+    </w:lvl>
+    <w:lvl w:ilvl="8" w:tplc="20000005" w:tentative="1">
+      <w:start w:val="1"/>
+      <w:numFmt w:val="bullet"/>
+      <w:lvlText w:val=""/>
+      <w:lvlJc w:val="left"/>
+      <w:pPr>
+        <w:ind w:left="6480" w:hanging="360"/>
+      </w:pPr>
+      <w:rPr>
+        <w:rFonts w:ascii="Wingdings" w:hAnsi="Wingdings" w:hint="default"/>
+      </w:rPr>
+    </w:lvl>
+  </w:abstractNum>
+  <w:abstractNum w:abstractNumId="10">
+    <w:nsid w:val="44C16AB1"/>
+    <w:multiLevelType w:val="hybridMultilevel"/>
+    <w:tmpl w:val="DE5E741A"/>
+    <w:lvl w:ilvl="0" w:tplc="0409000F">
+      <w:start w:val="1"/>
+      <w:numFmt w:val="decimal"/>
+      <w:lvlText w:val="%1."/>
+      <w:lvlJc w:val="left"/>
+      <w:pPr>
+        <w:ind w:left="720" w:hanging="360"/>
+      </w:pPr>
+      <w:rPr>
+        <w:rFonts w:hint="default"/>
+      </w:rPr>
+    </w:lvl>
+    <w:lvl w:ilvl="1" w:tplc="04090019" w:tentative="1">
+      <w:start w:val="1"/>
+      <w:numFmt w:val="lowerLetter"/>
+      <w:lvlText w:val="%2."/>
+      <w:lvlJc w:val="left"/>
+      <w:pPr>
+        <w:ind w:left="1440" w:hanging="360"/>
+      </w:pPr>
+    </w:lvl>
+    <w:lvl w:ilvl="2" w:tplc="0409001B" w:tentative="1">
+      <w:start w:val="1"/>
+      <w:numFmt w:val="lowerRoman"/>
+      <w:lvlText w:val="%3."/>
+      <w:lvlJc w:val="right"/>
+      <w:pPr>
+        <w:ind w:left="2160" w:hanging="180"/>
+      </w:pPr>
+    </w:lvl>
+    <w:lvl w:ilvl="3" w:tplc="0409000F" w:tentative="1">
+      <w:start w:val="1"/>
+      <w:numFmt w:val="decimal"/>
+      <w:lvlText w:val="%4."/>
+      <w:lvlJc w:val="left"/>
+      <w:pPr>
+        <w:ind w:left="2880" w:hanging="360"/>
+      </w:pPr>
+    </w:lvl>
+    <w:lvl w:ilvl="4" w:tplc="04090019" w:tentative="1">
+      <w:start w:val="1"/>
+      <w:numFmt w:val="lowerLetter"/>
+      <w:lvlText w:val="%5."/>
+      <w:lvlJc w:val="left"/>
+      <w:pPr>
+        <w:ind w:left="3600" w:hanging="360"/>
+      </w:pPr>
+    </w:lvl>
+    <w:lvl w:ilvl="5" w:tplc="0409001B" w:tentative="1">
+      <w:start w:val="1"/>
+      <w:numFmt w:val="lowerRoman"/>
+      <w:lvlText w:val="%6."/>
+      <w:lvlJc w:val="right"/>
+      <w:pPr>
+        <w:ind w:left="4320" w:hanging="180"/>
+      </w:pPr>
+    </w:lvl>
+    <w:lvl w:ilvl="6" w:tplc="0409000F" w:tentative="1">
+      <w:start w:val="1"/>
+      <w:numFmt w:val="decimal"/>
+      <w:lvlText w:val="%7."/>
+      <w:lvlJc w:val="left"/>
+      <w:pPr>
+        <w:ind w:left="5040" w:hanging="360"/>
+      </w:pPr>
+    </w:lvl>
+    <w:lvl w:ilvl="7" w:tplc="04090019" w:tentative="1">
+      <w:start w:val="1"/>
+      <w:numFmt w:val="lowerLetter"/>
+      <w:lvlText w:val="%8."/>
+      <w:lvlJc w:val="left"/>
+      <w:pPr>
+        <w:ind w:left="5760" w:hanging="360"/>
+      </w:pPr>
+    </w:lvl>
+    <w:lvl w:ilvl="8" w:tplc="0409001B" w:tentative="1">
+      <w:start w:val="1"/>
+      <w:numFmt w:val="lowerRoman"/>
+      <w:lvlText w:val="%9."/>
+      <w:lvlJc w:val="right"/>
+      <w:pPr>
+        <w:ind w:left="6480" w:hanging="180"/>
+      </w:pPr>
+    </w:lvl>
+  </w:abstractNum>
+  <w:abstractNum w:abstractNumId="11">
+    <w:nsid w:val="55961BE3"/>
+    <w:multiLevelType w:val="hybridMultilevel"/>
+    <w:tmpl w:val="0DE6A9A6"/>
+    <w:lvl w:ilvl="0" w:tplc="04090001">
+      <w:start w:val="1"/>
+      <w:numFmt w:val="bullet"/>
+      <w:lvlText w:val=""/>
+      <w:lvlJc w:val="left"/>
+      <w:pPr>
+        <w:ind w:left="720" w:hanging="360"/>
+      </w:pPr>
+      <w:rPr>
+        <w:rFonts w:ascii="Symbol" w:hAnsi="Symbol" w:hint="default"/>
+      </w:rPr>
+    </w:lvl>
+    <w:lvl w:ilvl="1" w:tplc="04090003" w:tentative="1">
+      <w:start w:val="1"/>
+      <w:numFmt w:val="bullet"/>
+      <w:lvlText w:val="o"/>
+      <w:lvlJc w:val="left"/>
+      <w:pPr>
+        <w:ind w:left="1440" w:hanging="360"/>
+      </w:pPr>
+      <w:rPr>
+        <w:rFonts w:ascii="Courier New" w:hAnsi="Courier New" w:cs="Courier New" w:hint="default"/>
+      </w:rPr>
+    </w:lvl>
+    <w:lvl w:ilvl="2" w:tplc="04090005" w:tentative="1">
+      <w:start w:val="1"/>
+      <w:numFmt w:val="bullet"/>
+      <w:lvlText w:val=""/>
+      <w:lvlJc w:val="left"/>
+      <w:pPr>
+        <w:ind w:left="2160" w:hanging="360"/>
+      </w:pPr>
+      <w:rPr>
+        <w:rFonts w:ascii="Wingdings" w:hAnsi="Wingdings" w:hint="default"/>
+      </w:rPr>
+    </w:lvl>
+    <w:lvl w:ilvl="3" w:tplc="04090001" w:tentative="1">
+      <w:start w:val="1"/>
+      <w:numFmt w:val="bullet"/>
+      <w:lvlText w:val=""/>
+      <w:lvlJc w:val="left"/>
+      <w:pPr>
+        <w:ind w:left="2880" w:hanging="360"/>
+      </w:pPr>
+      <w:rPr>
+        <w:rFonts w:ascii="Symbol" w:hAnsi="Symbol" w:hint="default"/>
+      </w:rPr>
+    </w:lvl>
+    <w:lvl w:ilvl="4" w:tplc="04090003" w:tentative="1">
+      <w:start w:val="1"/>
+      <w:numFmt w:val="bullet"/>
+      <w:lvlText w:val="o"/>
+      <w:lvlJc w:val="left"/>
+      <w:pPr>
+        <w:ind w:left="3600" w:hanging="360"/>
+      </w:pPr>
+      <w:rPr>
+        <w:rFonts w:ascii="Courier New" w:hAnsi="Courier New" w:cs="Courier New" w:hint="default"/>
+      </w:rPr>
+    </w:lvl>
+    <w:lvl w:ilvl="5" w:tplc="04090005" w:tentative="1">
+      <w:start w:val="1"/>
+      <w:numFmt w:val="bullet"/>
+      <w:lvlText w:val=""/>
+      <w:lvlJc w:val="left"/>
+      <w:pPr>
+        <w:ind w:left="4320" w:hanging="360"/>
+      </w:pPr>
+      <w:rPr>
+        <w:rFonts w:ascii="Wingdings" w:hAnsi="Wingdings" w:hint="default"/>
+      </w:rPr>
+    </w:lvl>
+    <w:lvl w:ilvl="6" w:tplc="04090001" w:tentative="1">
+      <w:start w:val="1"/>
+      <w:numFmt w:val="bullet"/>
+      <w:lvlText w:val=""/>
+      <w:lvlJc w:val="left"/>
+      <w:pPr>
+        <w:ind w:left="5040" w:hanging="360"/>
+      </w:pPr>
+      <w:rPr>
+        <w:rFonts w:ascii="Symbol" w:hAnsi="Symbol" w:hint="default"/>
+      </w:rPr>
+    </w:lvl>
+    <w:lvl w:ilvl="7" w:tplc="04090003" w:tentative="1">
+      <w:start w:val="1"/>
+      <w:numFmt w:val="bullet"/>
+      <w:lvlText w:val="o"/>
+      <w:lvlJc w:val="left"/>
+      <w:pPr>
+        <w:ind w:left="5760" w:hanging="360"/>
+      </w:pPr>
+      <w:rPr>
+        <w:rFonts w:ascii="Courier New" w:hAnsi="Courier New" w:cs="Courier New" w:hint="default"/>
+      </w:rPr>
+    </w:lvl>
+    <w:lvl w:ilvl="8" w:tplc="04090005" w:tentative="1">
+      <w:start w:val="1"/>
+      <w:numFmt w:val="bullet"/>
+      <w:lvlText w:val=""/>
+      <w:lvlJc w:val="left"/>
+      <w:pPr>
+        <w:ind w:left="6480" w:hanging="360"/>
+      </w:pPr>
+      <w:rPr>
+        <w:rFonts w:ascii="Wingdings" w:hAnsi="Wingdings" w:hint="default"/>
+      </w:rPr>
+    </w:lvl>
+  </w:abstractNum>
+  <w:abstractNum w:abstractNumId="12">
     <w:nsid w:val="61F5370F"/>
     <w:multiLevelType w:val="hybridMultilevel"/>
     <w:tmpl w:val="05200F84"/>
@@ -4721,13 +12352,251 @@
       </w:pPr>
     </w:lvl>
   </w:abstractNum>
+  <w:abstractNum w:abstractNumId="13">
+    <w:nsid w:val="69274EB7"/>
+    <w:multiLevelType w:val="hybridMultilevel"/>
+    <w:tmpl w:val="5B30C53E"/>
+    <w:lvl w:ilvl="0" w:tplc="0409000F">
+      <w:start w:val="1"/>
+      <w:numFmt w:val="decimal"/>
+      <w:lvlText w:val="%1."/>
+      <w:lvlJc w:val="left"/>
+      <w:pPr>
+        <w:ind w:left="720" w:hanging="360"/>
+      </w:pPr>
+      <w:rPr>
+        <w:rFonts w:hint="default"/>
+      </w:rPr>
+    </w:lvl>
+    <w:lvl w:ilvl="1" w:tplc="04090019" w:tentative="1">
+      <w:start w:val="1"/>
+      <w:numFmt w:val="lowerLetter"/>
+      <w:lvlText w:val="%2."/>
+      <w:lvlJc w:val="left"/>
+      <w:pPr>
+        <w:ind w:left="1440" w:hanging="360"/>
+      </w:pPr>
+    </w:lvl>
+    <w:lvl w:ilvl="2" w:tplc="0409001B" w:tentative="1">
+      <w:start w:val="1"/>
+      <w:numFmt w:val="lowerRoman"/>
+      <w:lvlText w:val="%3."/>
+      <w:lvlJc w:val="right"/>
+      <w:pPr>
+        <w:ind w:left="2160" w:hanging="180"/>
+      </w:pPr>
+    </w:lvl>
+    <w:lvl w:ilvl="3" w:tplc="0409000F" w:tentative="1">
+      <w:start w:val="1"/>
+      <w:numFmt w:val="decimal"/>
+      <w:lvlText w:val="%4."/>
+      <w:lvlJc w:val="left"/>
+      <w:pPr>
+        <w:ind w:left="2880" w:hanging="360"/>
+      </w:pPr>
+    </w:lvl>
+    <w:lvl w:ilvl="4" w:tplc="04090019" w:tentative="1">
+      <w:start w:val="1"/>
+      <w:numFmt w:val="lowerLetter"/>
+      <w:lvlText w:val="%5."/>
+      <w:lvlJc w:val="left"/>
+      <w:pPr>
+        <w:ind w:left="3600" w:hanging="360"/>
+      </w:pPr>
+    </w:lvl>
+    <w:lvl w:ilvl="5" w:tplc="0409001B" w:tentative="1">
+      <w:start w:val="1"/>
+      <w:numFmt w:val="lowerRoman"/>
+      <w:lvlText w:val="%6."/>
+      <w:lvlJc w:val="right"/>
+      <w:pPr>
+        <w:ind w:left="4320" w:hanging="180"/>
+      </w:pPr>
+    </w:lvl>
+    <w:lvl w:ilvl="6" w:tplc="0409000F" w:tentative="1">
+      <w:start w:val="1"/>
+      <w:numFmt w:val="decimal"/>
+      <w:lvlText w:val="%7."/>
+      <w:lvlJc w:val="left"/>
+      <w:pPr>
+        <w:ind w:left="5040" w:hanging="360"/>
+      </w:pPr>
+    </w:lvl>
+    <w:lvl w:ilvl="7" w:tplc="04090019" w:tentative="1">
+      <w:start w:val="1"/>
+      <w:numFmt w:val="lowerLetter"/>
+      <w:lvlText w:val="%8."/>
+      <w:lvlJc w:val="left"/>
+      <w:pPr>
+        <w:ind w:left="5760" w:hanging="360"/>
+      </w:pPr>
+    </w:lvl>
+    <w:lvl w:ilvl="8" w:tplc="0409001B" w:tentative="1">
+      <w:start w:val="1"/>
+      <w:numFmt w:val="lowerRoman"/>
+      <w:lvlText w:val="%9."/>
+      <w:lvlJc w:val="right"/>
+      <w:pPr>
+        <w:ind w:left="6480" w:hanging="180"/>
+      </w:pPr>
+    </w:lvl>
+  </w:abstractNum>
+  <w:abstractNum w:abstractNumId="14">
+    <w:nsid w:val="70E8462C"/>
+    <w:multiLevelType w:val="hybridMultilevel"/>
+    <w:tmpl w:val="82E293C6"/>
+    <w:lvl w:ilvl="0" w:tplc="0409000F">
+      <w:start w:val="1"/>
+      <w:numFmt w:val="decimal"/>
+      <w:lvlText w:val="%1."/>
+      <w:lvlJc w:val="left"/>
+      <w:pPr>
+        <w:ind w:left="834" w:hanging="360"/>
+      </w:pPr>
+    </w:lvl>
+    <w:lvl w:ilvl="1" w:tplc="04090019" w:tentative="1">
+      <w:start w:val="1"/>
+      <w:numFmt w:val="lowerLetter"/>
+      <w:lvlText w:val="%2."/>
+      <w:lvlJc w:val="left"/>
+      <w:pPr>
+        <w:ind w:left="1554" w:hanging="360"/>
+      </w:pPr>
+    </w:lvl>
+    <w:lvl w:ilvl="2" w:tplc="0409001B" w:tentative="1">
+      <w:start w:val="1"/>
+      <w:numFmt w:val="lowerRoman"/>
+      <w:lvlText w:val="%3."/>
+      <w:lvlJc w:val="right"/>
+      <w:pPr>
+        <w:ind w:left="2274" w:hanging="180"/>
+      </w:pPr>
+    </w:lvl>
+    <w:lvl w:ilvl="3" w:tplc="0409000F" w:tentative="1">
+      <w:start w:val="1"/>
+      <w:numFmt w:val="decimal"/>
+      <w:lvlText w:val="%4."/>
+      <w:lvlJc w:val="left"/>
+      <w:pPr>
+        <w:ind w:left="2994" w:hanging="360"/>
+      </w:pPr>
+    </w:lvl>
+    <w:lvl w:ilvl="4" w:tplc="04090019" w:tentative="1">
+      <w:start w:val="1"/>
+      <w:numFmt w:val="lowerLetter"/>
+      <w:lvlText w:val="%5."/>
+      <w:lvlJc w:val="left"/>
+      <w:pPr>
+        <w:ind w:left="3714" w:hanging="360"/>
+      </w:pPr>
+    </w:lvl>
+    <w:lvl w:ilvl="5" w:tplc="0409001B" w:tentative="1">
+      <w:start w:val="1"/>
+      <w:numFmt w:val="lowerRoman"/>
+      <w:lvlText w:val="%6."/>
+      <w:lvlJc w:val="right"/>
+      <w:pPr>
+        <w:ind w:left="4434" w:hanging="180"/>
+      </w:pPr>
+    </w:lvl>
+    <w:lvl w:ilvl="6" w:tplc="0409000F" w:tentative="1">
+      <w:start w:val="1"/>
+      <w:numFmt w:val="decimal"/>
+      <w:lvlText w:val="%7."/>
+      <w:lvlJc w:val="left"/>
+      <w:pPr>
+        <w:ind w:left="5154" w:hanging="360"/>
+      </w:pPr>
+    </w:lvl>
+    <w:lvl w:ilvl="7" w:tplc="04090019" w:tentative="1">
+      <w:start w:val="1"/>
+      <w:numFmt w:val="lowerLetter"/>
+      <w:lvlText w:val="%8."/>
+      <w:lvlJc w:val="left"/>
+      <w:pPr>
+        <w:ind w:left="5874" w:hanging="360"/>
+      </w:pPr>
+    </w:lvl>
+    <w:lvl w:ilvl="8" w:tplc="0409001B" w:tentative="1">
+      <w:start w:val="1"/>
+      <w:numFmt w:val="lowerRoman"/>
+      <w:lvlText w:val="%9."/>
+      <w:lvlJc w:val="right"/>
+      <w:pPr>
+        <w:ind w:left="6594" w:hanging="180"/>
+      </w:pPr>
+    </w:lvl>
+  </w:abstractNum>
   <w:num w:numId="1">
+    <w:abstractNumId w:val="8"/>
+  </w:num>
+  <w:num w:numId="2">
+    <w:abstractNumId w:val="12"/>
+  </w:num>
+  <w:num w:numId="3">
+    <w:abstractNumId w:val="7"/>
+  </w:num>
+  <w:num w:numId="4">
+    <w:abstractNumId w:val="9"/>
+  </w:num>
+  <w:num w:numId="5">
+    <w:abstractNumId w:val="6"/>
+  </w:num>
+  <w:num w:numId="6">
+    <w:abstractNumId w:val="5"/>
+    <w:lvlOverride w:ilvl="0">
+      <w:startOverride w:val="1"/>
+    </w:lvlOverride>
+    <w:lvlOverride w:ilvl="1">
+      <w:startOverride w:val="1"/>
+    </w:lvlOverride>
+    <w:lvlOverride w:ilvl="2">
+      <w:startOverride w:val="1"/>
+    </w:lvlOverride>
+    <w:lvlOverride w:ilvl="3">
+      <w:startOverride w:val="1"/>
+    </w:lvlOverride>
+    <w:lvlOverride w:ilvl="4">
+      <w:startOverride w:val="1"/>
+    </w:lvlOverride>
+    <w:lvlOverride w:ilvl="5">
+      <w:startOverride w:val="1"/>
+    </w:lvlOverride>
+    <w:lvlOverride w:ilvl="6">
+      <w:startOverride w:val="1"/>
+    </w:lvlOverride>
+    <w:lvlOverride w:ilvl="7">
+      <w:startOverride w:val="1"/>
+    </w:lvlOverride>
+    <w:lvlOverride w:ilvl="8">
+      <w:startOverride w:val="1"/>
+    </w:lvlOverride>
+  </w:num>
+  <w:num w:numId="7">
+    <w:abstractNumId w:val="14"/>
+  </w:num>
+  <w:num w:numId="8">
+    <w:abstractNumId w:val="11"/>
+  </w:num>
+  <w:num w:numId="9">
+    <w:abstractNumId w:val="3"/>
+  </w:num>
+  <w:num w:numId="10">
+    <w:abstractNumId w:val="13"/>
+  </w:num>
+  <w:num w:numId="11">
     <w:abstractNumId w:val="1"/>
   </w:num>
-  <w:num w:numId="2">
+  <w:num w:numId="12">
+    <w:abstractNumId w:val="4"/>
+  </w:num>
+  <w:num w:numId="13">
+    <w:abstractNumId w:val="10"/>
+  </w:num>
+  <w:num w:numId="14">
     <w:abstractNumId w:val="2"/>
   </w:num>
-  <w:num w:numId="3">
+  <w:num w:numId="15">
     <w:abstractNumId w:val="0"/>
   </w:num>
 </w:numbering>
@@ -5399,6 +13268,11 @@
       <w:lang w:val="en-US"/>
     </w:rPr>
   </w:style>
+  <w:style w:type="character" w:customStyle="1" w:styleId="mn">
+    <w:name w:val="mn"/>
+    <w:basedOn w:val="DefaultParagraphFont"/>
+    <w:rsid w:val="006D262D"/>
+  </w:style>
 </w:styles>
 </file>
 
@@ -5489,19 +13363,12 @@
 
 <file path=word/glossary/fontTable.xml><?xml version="1.0" encoding="utf-8"?>
 <w:fonts xmlns:mc="http://schemas.openxmlformats.org/markup-compatibility/2006" xmlns:r="http://schemas.openxmlformats.org/officeDocument/2006/relationships" xmlns:w="http://schemas.openxmlformats.org/wordprocessingml/2006/main" xmlns:w14="http://schemas.microsoft.com/office/word/2010/wordml" xmlns:w15="http://schemas.microsoft.com/office/word/2012/wordml" mc:Ignorable="w14 w15">
-  <w:font w:name="Wingdings">
-    <w:panose1 w:val="05000000000000000000"/>
+  <w:font w:name="Symbol">
+    <w:panose1 w:val="05050102010706020507"/>
     <w:charset w:val="02"/>
-    <w:family w:val="auto"/>
+    <w:family w:val="roman"/>
     <w:pitch w:val="variable"/>
     <w:sig w:usb0="00000000" w:usb1="10000000" w:usb2="00000000" w:usb3="00000000" w:csb0="80000000" w:csb1="00000000"/>
-  </w:font>
-  <w:font w:name="Impact">
-    <w:panose1 w:val="020B0806030902050204"/>
-    <w:charset w:val="00"/>
-    <w:family w:val="swiss"/>
-    <w:pitch w:val="variable"/>
-    <w:sig w:usb0="00000287" w:usb1="00000000" w:usb2="00000000" w:usb3="00000000" w:csb0="0000009F" w:csb1="00000000"/>
   </w:font>
   <w:font w:name="Times New Roman">
     <w:panose1 w:val="02020603050405020304"/>
@@ -5517,19 +13384,26 @@
     <w:pitch w:val="fixed"/>
     <w:sig w:usb0="E0002EFF" w:usb1="C0007843" w:usb2="00000009" w:usb3="00000000" w:csb0="000001FF" w:csb1="00000000"/>
   </w:font>
-  <w:font w:name="Symbol">
-    <w:panose1 w:val="05050102010706020507"/>
+  <w:font w:name="Wingdings">
+    <w:panose1 w:val="05000000000000000000"/>
     <w:charset w:val="02"/>
-    <w:family w:val="roman"/>
+    <w:family w:val="auto"/>
     <w:pitch w:val="variable"/>
     <w:sig w:usb0="00000000" w:usb1="10000000" w:usb2="00000000" w:usb3="00000000" w:csb0="80000000" w:csb1="00000000"/>
   </w:font>
-  <w:font w:name="PMingLiU-ExtB">
-    <w:panose1 w:val="02020500000000000000"/>
-    <w:charset w:val="88"/>
-    <w:family w:val="roman"/>
+  <w:font w:name="Microsoft YaHei Light">
+    <w:panose1 w:val="020B0502040204020203"/>
+    <w:charset w:val="86"/>
+    <w:family w:val="swiss"/>
     <w:pitch w:val="variable"/>
-    <w:sig w:usb0="8000002F" w:usb1="0A080008" w:usb2="00000010" w:usb3="00000000" w:csb0="00100001" w:csb1="00000000"/>
+    <w:sig w:usb0="80000287" w:usb1="2ACF0010" w:usb2="00000016" w:usb3="00000000" w:csb0="0004001F" w:csb1="00000000"/>
+  </w:font>
+  <w:font w:name="Nirmala UI">
+    <w:panose1 w:val="020B0502040204020203"/>
+    <w:charset w:val="00"/>
+    <w:family w:val="swiss"/>
+    <w:pitch w:val="variable"/>
+    <w:sig w:usb0="80FF8023" w:usb1="0200004A" w:usb2="00000200" w:usb3="00000000" w:csb0="00000001" w:csb1="00000000"/>
   </w:font>
   <w:font w:name="Verdana">
     <w:panose1 w:val="020B0604030504040204"/>
@@ -5561,6 +13435,7 @@
     <w:rsid w:val="003460B6"/>
     <w:rsid w:val="0061552E"/>
     <w:rsid w:val="00E3321B"/>
+    <w:rsid w:val="00FA24F5"/>
   </w:rsids>
   <m:mathPr>
     <m:mathFont m:val="Cambria Math"/>
@@ -6292,7 +14167,7 @@
 </file>
 
 <file path=customXml/itemProps1.xml><?xml version="1.0" encoding="utf-8"?>
-<ds:datastoreItem xmlns:ds="http://schemas.openxmlformats.org/officeDocument/2006/customXml" ds:itemID="{CD3C62DF-0C20-488D-B50B-474C838C491D}">
+<ds:datastoreItem xmlns:ds="http://schemas.openxmlformats.org/officeDocument/2006/customXml" ds:itemID="{8C7275AB-72D2-4C61-9947-7B0E1AB72A21}">
   <ds:schemaRefs>
     <ds:schemaRef ds:uri="http://schemas.openxmlformats.org/officeDocument/2006/bibliography"/>
   </ds:schemaRefs>
